--- a/speaking/我的题库.docx
+++ b/speaking/我的题库.docx
@@ -2,6 +2,364 @@
 <file path=word/document.xml><?xml version="1.0" encoding="utf-8"?>
 <w:document xmlns:wpc="http://schemas.microsoft.com/office/word/2010/wordprocessingCanvas" xmlns:cx="http://schemas.microsoft.com/office/drawing/2014/chartex" xmlns:cx1="http://schemas.microsoft.com/office/drawing/2015/9/8/chartex" xmlns:cx2="http://schemas.microsoft.com/office/drawing/2015/10/21/chartex" xmlns:cx3="http://schemas.microsoft.com/office/drawing/2016/5/9/chartex" xmlns:cx4="http://schemas.microsoft.com/office/drawing/2016/5/10/chartex" xmlns:cx5="http://schemas.microsoft.com/office/drawing/2016/5/11/chartex" xmlns:cx6="http://schemas.microsoft.com/office/drawing/2016/5/12/chartex" xmlns:cx7="http://schemas.microsoft.com/office/drawing/2016/5/13/chartex" xmlns:cx8="http://schemas.microsoft.com/office/drawing/2016/5/14/chartex" xmlns:mc="http://schemas.openxmlformats.org/markup-compatibility/2006" xmlns:aink="http://schemas.microsoft.com/office/drawing/2016/ink" xmlns:am3d="http://schemas.microsoft.com/office/drawing/2017/model3d" xmlns:o="urn:schemas-microsoft-com:office:office" xmlns:oel="http://schemas.microsoft.com/office/2019/extlst" xmlns:r="http://schemas.openxmlformats.org/officeDocument/2006/relationships" xmlns:m="http://schemas.openxmlformats.org/officeDocument/2006/math" xmlns:v="urn:schemas-microsoft-com:vml" xmlns:wp14="http://schemas.microsoft.com/office/word/2010/wordprocessingDrawing" xmlns:wp="http://schemas.openxmlformats.org/drawingml/2006/wordprocessingDrawing" xmlns:w10="urn:schemas-microsoft-com:office:word" xmlns:w="http://schemas.openxmlformats.org/wordprocessingml/2006/main" xmlns:w14="http://schemas.microsoft.com/office/word/2010/wordml" xmlns:w15="http://schemas.microsoft.com/office/word/2012/wordml" xmlns:w16cex="http://schemas.microsoft.com/office/word/2018/wordml/cex" xmlns:w16cid="http://schemas.microsoft.com/office/word/2016/wordml/cid" xmlns:w16="http://schemas.microsoft.com/office/word/2018/wordml" xmlns:w16du="http://schemas.microsoft.com/office/word/2023/wordml/word16du" xmlns:w16sdtdh="http://schemas.microsoft.com/office/word/2020/wordml/sdtdatahash" xmlns:w16se="http://schemas.microsoft.com/office/word/2015/wordml/symex" xmlns:wpg="http://schemas.microsoft.com/office/word/2010/wordprocessingGroup" xmlns:wpi="http://schemas.microsoft.com/office/word/2010/wordprocessingInk" xmlns:wne="http://schemas.microsoft.com/office/word/2006/wordml" xmlns:wps="http://schemas.microsoft.com/office/word/2010/wordprocessingShape" mc:Ignorable="w14 w15 w16se w16cid w16 w16cex w16sdtdh w16du wp14">
   <w:body>
+    <w:p>
+      <w:pPr>
+        <w:pStyle w:val="a3"/>
+        <w:ind w:left="360" w:firstLineChars="0" w:firstLine="0"/>
+      </w:pPr>
+      <w:r>
+        <w:rPr>
+          <w:rFonts w:hint="eastAsia"/>
+        </w:rPr>
+        <w:t>底层逻辑：从后往前想</w:t>
+      </w:r>
+    </w:p>
+    <w:p>
+      <w:pPr>
+        <w:pStyle w:val="a3"/>
+        <w:numPr>
+          <w:ilvl w:val="0"/>
+          <w:numId w:val="3"/>
+        </w:numPr>
+        <w:ind w:firstLineChars="0"/>
+      </w:pPr>
+      <w:r>
+        <w:rPr>
+          <w:rFonts w:hint="eastAsia"/>
+        </w:rPr>
+        <w:t>令我放松</w:t>
+      </w:r>
+    </w:p>
+    <w:p>
+      <w:pPr>
+        <w:pStyle w:val="a3"/>
+        <w:numPr>
+          <w:ilvl w:val="1"/>
+          <w:numId w:val="3"/>
+        </w:numPr>
+        <w:ind w:firstLineChars="0"/>
+      </w:pPr>
+      <w:r>
+        <w:rPr>
+          <w:rFonts w:hint="eastAsia"/>
+        </w:rPr>
+        <w:t>When I feel stressed and anxious, I 干嘛</w:t>
+      </w:r>
+    </w:p>
+    <w:p>
+      <w:pPr>
+        <w:pStyle w:val="a3"/>
+        <w:numPr>
+          <w:ilvl w:val="1"/>
+          <w:numId w:val="3"/>
+        </w:numPr>
+        <w:ind w:firstLineChars="0"/>
+      </w:pPr>
+      <w:r>
+        <w:t>A great form of amusement</w:t>
+      </w:r>
+      <w:r>
+        <w:rPr>
+          <w:rFonts w:hint="eastAsia"/>
+        </w:rPr>
+        <w:t xml:space="preserve">, just like an antidote to my stress it </w:t>
+      </w:r>
+    </w:p>
+    <w:p>
+      <w:pPr>
+        <w:pStyle w:val="a3"/>
+        <w:numPr>
+          <w:ilvl w:val="1"/>
+          <w:numId w:val="3"/>
+        </w:numPr>
+        <w:ind w:firstLineChars="0"/>
+        <w:rPr>
+          <w:rFonts w:hint="eastAsia"/>
+        </w:rPr>
+      </w:pPr>
+      <w:r>
+        <w:t>E</w:t>
+      </w:r>
+      <w:r>
+        <w:rPr>
+          <w:rFonts w:hint="eastAsia"/>
+        </w:rPr>
+        <w:t>nliven my boring/monotonous life</w:t>
+      </w:r>
+    </w:p>
+    <w:p>
+      <w:pPr>
+        <w:pStyle w:val="a3"/>
+        <w:numPr>
+          <w:ilvl w:val="1"/>
+          <w:numId w:val="3"/>
+        </w:numPr>
+        <w:ind w:firstLineChars="0"/>
+      </w:pPr>
+      <w:r>
+        <w:rPr>
+          <w:rFonts w:hint="eastAsia"/>
+        </w:rPr>
+        <w:t xml:space="preserve">You know, I can leave those worries behind my mind </w:t>
+      </w:r>
+    </w:p>
+    <w:p>
+      <w:pPr>
+        <w:pStyle w:val="a3"/>
+        <w:numPr>
+          <w:ilvl w:val="1"/>
+          <w:numId w:val="3"/>
+        </w:numPr>
+        <w:ind w:firstLineChars="0"/>
+      </w:pPr>
+      <w:r>
+        <w:rPr>
+          <w:rFonts w:hint="eastAsia"/>
+        </w:rPr>
+        <w:t xml:space="preserve">Help me escape from my </w:t>
+      </w:r>
+      <w:r>
+        <w:t>stressful</w:t>
+      </w:r>
+      <w:r>
+        <w:rPr>
+          <w:rFonts w:hint="eastAsia"/>
+        </w:rPr>
+        <w:t xml:space="preserve"> routine</w:t>
+      </w:r>
+    </w:p>
+    <w:p>
+      <w:pPr>
+        <w:pStyle w:val="a3"/>
+        <w:numPr>
+          <w:ilvl w:val="1"/>
+          <w:numId w:val="3"/>
+        </w:numPr>
+        <w:ind w:firstLineChars="0"/>
+        <w:rPr>
+          <w:rFonts w:hint="eastAsia"/>
+        </w:rPr>
+      </w:pPr>
+      <w:r>
+        <w:rPr>
+          <w:rFonts w:hint="eastAsia"/>
+        </w:rPr>
+        <w:t>Which is a perfect way to unwind properly and recharge my bat</w:t>
+      </w:r>
+      <w:r>
+        <w:rPr>
+          <w:rFonts w:hint="eastAsia"/>
+        </w:rPr>
+        <w:t>t</w:t>
+      </w:r>
+      <w:r>
+        <w:rPr>
+          <w:rFonts w:hint="eastAsia"/>
+        </w:rPr>
+        <w:t>e</w:t>
+      </w:r>
+      <w:r>
+        <w:rPr>
+          <w:rFonts w:hint="eastAsia"/>
+        </w:rPr>
+        <w:t>r</w:t>
+      </w:r>
+      <w:r>
+        <w:rPr>
+          <w:rFonts w:hint="eastAsia"/>
+        </w:rPr>
+        <w:t>ies</w:t>
+      </w:r>
+    </w:p>
+    <w:p>
+      <w:pPr>
+        <w:pStyle w:val="a3"/>
+        <w:numPr>
+          <w:ilvl w:val="0"/>
+          <w:numId w:val="3"/>
+        </w:numPr>
+        <w:ind w:firstLineChars="0"/>
+      </w:pPr>
+      <w:r>
+        <w:rPr>
+          <w:rFonts w:hint="eastAsia"/>
+        </w:rPr>
+        <w:t>令我上进</w:t>
+      </w:r>
+    </w:p>
+    <w:p>
+      <w:pPr>
+        <w:pStyle w:val="a3"/>
+        <w:numPr>
+          <w:ilvl w:val="1"/>
+          <w:numId w:val="3"/>
+        </w:numPr>
+        <w:ind w:firstLineChars="0"/>
+      </w:pPr>
+      <w:r>
+        <w:rPr>
+          <w:rFonts w:hint="eastAsia"/>
+        </w:rPr>
+        <w:t>You know, nowadays, the competition is increasingly fierce</w:t>
+      </w:r>
+    </w:p>
+    <w:p>
+      <w:pPr>
+        <w:pStyle w:val="a3"/>
+        <w:numPr>
+          <w:ilvl w:val="1"/>
+          <w:numId w:val="3"/>
+        </w:numPr>
+        <w:ind w:firstLineChars="0"/>
+      </w:pPr>
+      <w:r>
+        <w:t>S</w:t>
+      </w:r>
+      <w:r>
+        <w:rPr>
+          <w:rFonts w:hint="eastAsia"/>
+        </w:rPr>
+        <w:t>o it</w:t>
+      </w:r>
+      <w:proofErr w:type="gramStart"/>
+      <w:r>
+        <w:t>’</w:t>
+      </w:r>
+      <w:proofErr w:type="gramEnd"/>
+      <w:r>
+        <w:rPr>
+          <w:rFonts w:hint="eastAsia"/>
+        </w:rPr>
+        <w:t>s just like motivation to me to improve</w:t>
+      </w:r>
+      <w:r>
+        <w:rPr>
+          <w:rFonts w:hint="eastAsia"/>
+        </w:rPr>
+        <w:t>干嘛</w:t>
+      </w:r>
+    </w:p>
+    <w:p>
+      <w:pPr>
+        <w:pStyle w:val="a3"/>
+        <w:numPr>
+          <w:ilvl w:val="1"/>
+          <w:numId w:val="3"/>
+        </w:numPr>
+        <w:ind w:firstLineChars="0"/>
+      </w:pPr>
+      <w:r>
+        <w:t>E</w:t>
+      </w:r>
+      <w:r>
+        <w:rPr>
+          <w:rFonts w:hint="eastAsia"/>
+        </w:rPr>
+        <w:t>xpand my repertoire of abilities and skills</w:t>
+      </w:r>
+    </w:p>
+    <w:p>
+      <w:pPr>
+        <w:pStyle w:val="a3"/>
+        <w:numPr>
+          <w:ilvl w:val="1"/>
+          <w:numId w:val="3"/>
+        </w:numPr>
+        <w:ind w:firstLineChars="0"/>
+      </w:pPr>
+      <w:proofErr w:type="gramStart"/>
+      <w:r>
+        <w:t>S</w:t>
+      </w:r>
+      <w:r>
+        <w:rPr>
+          <w:rFonts w:hint="eastAsia"/>
+        </w:rPr>
+        <w:t>o</w:t>
+      </w:r>
+      <w:proofErr w:type="gramEnd"/>
+      <w:r>
+        <w:rPr>
+          <w:rFonts w:hint="eastAsia"/>
+        </w:rPr>
+        <w:t xml:space="preserve"> I </w:t>
+      </w:r>
+      <w:proofErr w:type="spellStart"/>
+      <w:r>
+        <w:rPr>
+          <w:rFonts w:hint="eastAsia"/>
+        </w:rPr>
+        <w:t>gotta</w:t>
+      </w:r>
+      <w:proofErr w:type="spellEnd"/>
+      <w:r>
+        <w:rPr>
+          <w:rFonts w:hint="eastAsia"/>
+        </w:rPr>
+        <w:t xml:space="preserve"> step out of the comfort zone</w:t>
+      </w:r>
+    </w:p>
+    <w:p>
+      <w:pPr>
+        <w:pStyle w:val="a3"/>
+        <w:numPr>
+          <w:ilvl w:val="1"/>
+          <w:numId w:val="3"/>
+        </w:numPr>
+        <w:ind w:firstLineChars="0"/>
+      </w:pPr>
+      <w:r>
+        <w:rPr>
+          <w:rFonts w:hint="eastAsia"/>
+        </w:rPr>
+        <w:t xml:space="preserve">sharpen my competitive edge and this </w:t>
+      </w:r>
+      <w:proofErr w:type="spellStart"/>
+      <w:r>
+        <w:rPr>
+          <w:rFonts w:hint="eastAsia"/>
+        </w:rPr>
+        <w:t>xxxx</w:t>
+      </w:r>
+      <w:proofErr w:type="spellEnd"/>
+      <w:r>
+        <w:rPr>
+          <w:rFonts w:hint="eastAsia"/>
+        </w:rPr>
+        <w:t xml:space="preserve"> can separate myself from others in the future</w:t>
+      </w:r>
+    </w:p>
+    <w:p>
+      <w:pPr>
+        <w:pStyle w:val="a3"/>
+        <w:numPr>
+          <w:ilvl w:val="1"/>
+          <w:numId w:val="3"/>
+        </w:numPr>
+        <w:ind w:firstLineChars="0"/>
+      </w:pPr>
+      <w:r>
+        <w:rPr>
+          <w:rFonts w:hint="eastAsia"/>
+        </w:rPr>
+        <w:t>help me to gain a foothold in the society</w:t>
+      </w:r>
+    </w:p>
+    <w:p>
+      <w:pPr>
+        <w:rPr>
+          <w:rFonts w:hint="eastAsia"/>
+          <w:color w:val="FF0000"/>
+        </w:rPr>
+      </w:pPr>
+      <w:r>
+        <w:rPr>
+          <w:rFonts w:hint="eastAsia"/>
+          <w:color w:val="FF0000"/>
+        </w:rPr>
+        <w:t>最后需要扣题</w:t>
+      </w:r>
+    </w:p>
     <w:p>
       <w:pPr>
         <w:pStyle w:val="a3"/>
@@ -27,13 +385,7 @@
         <w:t>Challenge</w:t>
       </w:r>
     </w:p>
-    <w:p>
-      <w:pPr>
-        <w:rPr>
-          <w:rFonts w:hint="eastAsia"/>
-        </w:rPr>
-      </w:pPr>
-    </w:p>
+    <w:p/>
     <w:sectPr>
       <w:pgSz w:w="11906" w:h="16838"/>
       <w:pgMar w:top="1440" w:right="1800" w:bottom="1440" w:left="1800" w:header="851" w:footer="992" w:gutter="0"/>
@@ -224,11 +576,103 @@
       </w:pPr>
     </w:lvl>
   </w:abstractNum>
+  <w:abstractNum w:abstractNumId="2" w15:restartNumberingAfterBreak="0">
+    <w:nsid w:val="74EF37C7"/>
+    <w:multiLevelType w:val="hybridMultilevel"/>
+    <w:tmpl w:val="2D00BA34"/>
+    <w:lvl w:ilvl="0" w:tplc="9DE6FCA0">
+      <w:start w:val="1"/>
+      <w:numFmt w:val="decimal"/>
+      <w:lvlText w:val="%1."/>
+      <w:lvlJc w:val="left"/>
+      <w:pPr>
+        <w:ind w:left="1200" w:hanging="360"/>
+      </w:pPr>
+      <w:rPr>
+        <w:rFonts w:hint="default"/>
+      </w:rPr>
+    </w:lvl>
+    <w:lvl w:ilvl="1" w:tplc="04090019">
+      <w:start w:val="1"/>
+      <w:numFmt w:val="lowerLetter"/>
+      <w:lvlText w:val="%2)"/>
+      <w:lvlJc w:val="left"/>
+      <w:pPr>
+        <w:ind w:left="1720" w:hanging="440"/>
+      </w:pPr>
+    </w:lvl>
+    <w:lvl w:ilvl="2" w:tplc="0409001B" w:tentative="1">
+      <w:start w:val="1"/>
+      <w:numFmt w:val="lowerRoman"/>
+      <w:lvlText w:val="%3."/>
+      <w:lvlJc w:val="right"/>
+      <w:pPr>
+        <w:ind w:left="2160" w:hanging="440"/>
+      </w:pPr>
+    </w:lvl>
+    <w:lvl w:ilvl="3" w:tplc="0409000F" w:tentative="1">
+      <w:start w:val="1"/>
+      <w:numFmt w:val="decimal"/>
+      <w:lvlText w:val="%4."/>
+      <w:lvlJc w:val="left"/>
+      <w:pPr>
+        <w:ind w:left="2600" w:hanging="440"/>
+      </w:pPr>
+    </w:lvl>
+    <w:lvl w:ilvl="4" w:tplc="04090019" w:tentative="1">
+      <w:start w:val="1"/>
+      <w:numFmt w:val="lowerLetter"/>
+      <w:lvlText w:val="%5)"/>
+      <w:lvlJc w:val="left"/>
+      <w:pPr>
+        <w:ind w:left="3040" w:hanging="440"/>
+      </w:pPr>
+    </w:lvl>
+    <w:lvl w:ilvl="5" w:tplc="0409001B" w:tentative="1">
+      <w:start w:val="1"/>
+      <w:numFmt w:val="lowerRoman"/>
+      <w:lvlText w:val="%6."/>
+      <w:lvlJc w:val="right"/>
+      <w:pPr>
+        <w:ind w:left="3480" w:hanging="440"/>
+      </w:pPr>
+    </w:lvl>
+    <w:lvl w:ilvl="6" w:tplc="0409000F" w:tentative="1">
+      <w:start w:val="1"/>
+      <w:numFmt w:val="decimal"/>
+      <w:lvlText w:val="%7."/>
+      <w:lvlJc w:val="left"/>
+      <w:pPr>
+        <w:ind w:left="3920" w:hanging="440"/>
+      </w:pPr>
+    </w:lvl>
+    <w:lvl w:ilvl="7" w:tplc="04090019" w:tentative="1">
+      <w:start w:val="1"/>
+      <w:numFmt w:val="lowerLetter"/>
+      <w:lvlText w:val="%8)"/>
+      <w:lvlJc w:val="left"/>
+      <w:pPr>
+        <w:ind w:left="4360" w:hanging="440"/>
+      </w:pPr>
+    </w:lvl>
+    <w:lvl w:ilvl="8" w:tplc="0409001B" w:tentative="1">
+      <w:start w:val="1"/>
+      <w:numFmt w:val="lowerRoman"/>
+      <w:lvlText w:val="%9."/>
+      <w:lvlJc w:val="right"/>
+      <w:pPr>
+        <w:ind w:left="4800" w:hanging="440"/>
+      </w:pPr>
+    </w:lvl>
+  </w:abstractNum>
   <w:num w:numId="1" w16cid:durableId="259685649">
     <w:abstractNumId w:val="0"/>
   </w:num>
   <w:num w:numId="2" w16cid:durableId="1775899487">
     <w:abstractNumId w:val="1"/>
+  </w:num>
+  <w:num w:numId="3" w16cid:durableId="50806976">
+    <w:abstractNumId w:val="2"/>
   </w:num>
 </w:numbering>
 </file>

--- a/speaking/我的题库.docx
+++ b/speaking/我的题库.docx
@@ -73,9 +73,6 @@
           <w:numId w:val="3"/>
         </w:numPr>
         <w:ind w:firstLineChars="0"/>
-        <w:rPr>
-          <w:rFonts w:hint="eastAsia"/>
-        </w:rPr>
       </w:pPr>
       <w:r>
         <w:t>E</w:t>
@@ -136,9 +133,6 @@
           <w:numId w:val="3"/>
         </w:numPr>
         <w:ind w:firstLineChars="0"/>
-        <w:rPr>
-          <w:rFonts w:hint="eastAsia"/>
-        </w:rPr>
       </w:pPr>
       <w:r>
         <w:rPr>
@@ -337,6 +331,9 @@
           <w:numId w:val="3"/>
         </w:numPr>
         <w:ind w:firstLineChars="0"/>
+        <w:rPr>
+          <w:rFonts w:hint="eastAsia"/>
+        </w:rPr>
       </w:pPr>
       <w:r>
         <w:rPr>
@@ -347,45 +344,885 @@
     </w:p>
     <w:p>
       <w:pPr>
-        <w:rPr>
-          <w:rFonts w:hint="eastAsia"/>
+        <w:pStyle w:val="a3"/>
+        <w:numPr>
+          <w:ilvl w:val="0"/>
+          <w:numId w:val="3"/>
+        </w:numPr>
+        <w:ind w:firstLineChars="0"/>
+      </w:pPr>
+      <w:r>
+        <w:rPr>
+          <w:rFonts w:hint="eastAsia"/>
+        </w:rPr>
+        <w:t>家人或朋友</w:t>
+      </w:r>
+    </w:p>
+    <w:p>
+      <w:pPr>
+        <w:pStyle w:val="a3"/>
+        <w:numPr>
+          <w:ilvl w:val="1"/>
+          <w:numId w:val="3"/>
+        </w:numPr>
+        <w:ind w:firstLineChars="0"/>
+      </w:pPr>
+      <w:r>
+        <w:t>R</w:t>
+      </w:r>
+      <w:r>
+        <w:rPr>
+          <w:rFonts w:hint="eastAsia"/>
+        </w:rPr>
+        <w:t>eliable and trustworthy/ just like my solid backup force</w:t>
+      </w:r>
+    </w:p>
+    <w:p>
+      <w:pPr>
+        <w:pStyle w:val="a3"/>
+        <w:numPr>
+          <w:ilvl w:val="1"/>
+          <w:numId w:val="3"/>
+        </w:numPr>
+        <w:ind w:firstLineChars="0"/>
+      </w:pPr>
+      <w:r>
+        <w:t>S</w:t>
+      </w:r>
+      <w:r>
+        <w:rPr>
+          <w:rFonts w:hint="eastAsia"/>
+        </w:rPr>
+        <w:t xml:space="preserve">ometimes </w:t>
+      </w:r>
+      <w:r>
+        <w:t>I</w:t>
+      </w:r>
+      <w:r>
+        <w:rPr>
+          <w:rFonts w:hint="eastAsia"/>
+        </w:rPr>
+        <w:t xml:space="preserve"> just feel depressed and anxious</w:t>
+      </w:r>
+    </w:p>
+    <w:p>
+      <w:pPr>
+        <w:pStyle w:val="a3"/>
+        <w:numPr>
+          <w:ilvl w:val="1"/>
+          <w:numId w:val="3"/>
+        </w:numPr>
+        <w:ind w:firstLineChars="0"/>
+      </w:pPr>
+      <w:r>
+        <w:t>S</w:t>
+      </w:r>
+      <w:r>
+        <w:rPr>
+          <w:rFonts w:hint="eastAsia"/>
+        </w:rPr>
+        <w:t xml:space="preserve">he is somebody </w:t>
+      </w:r>
+      <w:r>
+        <w:t>I</w:t>
+      </w:r>
+      <w:r>
+        <w:rPr>
+          <w:rFonts w:hint="eastAsia"/>
+        </w:rPr>
+        <w:t xml:space="preserve"> can confide </w:t>
+      </w:r>
+      <w:proofErr w:type="gramStart"/>
+      <w:r>
+        <w:rPr>
+          <w:rFonts w:hint="eastAsia"/>
+        </w:rPr>
+        <w:t>in,</w:t>
+      </w:r>
+      <w:proofErr w:type="gramEnd"/>
+      <w:r>
+        <w:rPr>
+          <w:rFonts w:hint="eastAsia"/>
+        </w:rPr>
+        <w:t xml:space="preserve"> </w:t>
+      </w:r>
+      <w:r>
+        <w:t>I</w:t>
+      </w:r>
+      <w:r>
+        <w:rPr>
+          <w:rFonts w:hint="eastAsia"/>
+        </w:rPr>
+        <w:t xml:space="preserve"> can turn to her for solace</w:t>
+      </w:r>
+    </w:p>
+    <w:p>
+      <w:pPr>
+        <w:pStyle w:val="a3"/>
+        <w:numPr>
+          <w:ilvl w:val="1"/>
+          <w:numId w:val="3"/>
+        </w:numPr>
+        <w:ind w:firstLineChars="0"/>
+      </w:pPr>
+      <w:r>
+        <w:t>U</w:t>
+      </w:r>
+      <w:r>
+        <w:rPr>
+          <w:rFonts w:hint="eastAsia"/>
+        </w:rPr>
+        <w:t>nburden myself to relieve my emotional baggage</w:t>
+      </w:r>
+    </w:p>
+    <w:p>
+      <w:pPr>
+        <w:pStyle w:val="a3"/>
+        <w:numPr>
+          <w:ilvl w:val="0"/>
+          <w:numId w:val="3"/>
+        </w:numPr>
+        <w:ind w:firstLineChars="0"/>
+      </w:pPr>
+      <w:r>
+        <w:rPr>
+          <w:rFonts w:hint="eastAsia"/>
+        </w:rPr>
+        <w:t>我不会的</w:t>
+      </w:r>
+    </w:p>
+    <w:p>
+      <w:pPr>
+        <w:pStyle w:val="a3"/>
+        <w:numPr>
+          <w:ilvl w:val="0"/>
+          <w:numId w:val="7"/>
+        </w:numPr>
+        <w:ind w:firstLineChars="0"/>
+      </w:pPr>
+      <w:r>
+        <w:t>U</w:t>
+      </w:r>
+      <w:r>
+        <w:rPr>
+          <w:rFonts w:hint="eastAsia"/>
+        </w:rPr>
+        <w:t>m, I think it</w:t>
+      </w:r>
+      <w:r>
+        <w:t>’</w:t>
+      </w:r>
+      <w:r>
+        <w:rPr>
+          <w:rFonts w:hint="eastAsia"/>
+        </w:rPr>
+        <w:t xml:space="preserve">s just beyond my grasp and </w:t>
+      </w:r>
+      <w:r>
+        <w:t>I</w:t>
+      </w:r>
+      <w:r>
+        <w:rPr>
+          <w:rFonts w:hint="eastAsia"/>
+        </w:rPr>
+        <w:t xml:space="preserve"> </w:t>
+      </w:r>
+      <w:proofErr w:type="spellStart"/>
+      <w:r>
+        <w:rPr>
+          <w:rFonts w:hint="eastAsia"/>
+        </w:rPr>
+        <w:t>gotta</w:t>
+      </w:r>
+      <w:proofErr w:type="spellEnd"/>
+      <w:r>
+        <w:rPr>
+          <w:rFonts w:hint="eastAsia"/>
+        </w:rPr>
+        <w:t xml:space="preserve"> say I</w:t>
+      </w:r>
+      <w:r>
+        <w:t>’</w:t>
+      </w:r>
+      <w:r>
+        <w:rPr>
+          <w:rFonts w:hint="eastAsia"/>
+        </w:rPr>
+        <w:t xml:space="preserve">m really clumsy in doing </w:t>
+      </w:r>
+      <w:proofErr w:type="spellStart"/>
+      <w:r>
+        <w:rPr>
+          <w:rFonts w:hint="eastAsia"/>
+        </w:rPr>
+        <w:t>sth</w:t>
+      </w:r>
+      <w:proofErr w:type="spellEnd"/>
+    </w:p>
+    <w:p>
+      <w:pPr>
+        <w:pStyle w:val="a3"/>
+        <w:numPr>
+          <w:ilvl w:val="0"/>
+          <w:numId w:val="7"/>
+        </w:numPr>
+        <w:ind w:firstLineChars="0"/>
+      </w:pPr>
+      <w:r>
+        <w:t>I</w:t>
+      </w:r>
+      <w:r>
+        <w:rPr>
+          <w:rFonts w:hint="eastAsia"/>
+        </w:rPr>
+        <w:t>naccessible and c</w:t>
+      </w:r>
+      <w:r>
+        <w:t>omplicated</w:t>
+      </w:r>
+      <w:r>
+        <w:rPr>
+          <w:rFonts w:hint="eastAsia"/>
+        </w:rPr>
+        <w:t xml:space="preserve"> to me, </w:t>
+      </w:r>
+    </w:p>
+    <w:p>
+      <w:pPr>
+        <w:pStyle w:val="a3"/>
+        <w:numPr>
+          <w:ilvl w:val="0"/>
+          <w:numId w:val="7"/>
+        </w:numPr>
+        <w:ind w:firstLineChars="0"/>
+      </w:pPr>
+      <w:r>
+        <w:t>I</w:t>
+      </w:r>
+      <w:r>
+        <w:rPr>
+          <w:rFonts w:hint="eastAsia"/>
+        </w:rPr>
+        <w:t xml:space="preserve"> just tend to blur the distinction between them</w:t>
+      </w:r>
+    </w:p>
+    <w:p>
+      <w:pPr>
+        <w:pStyle w:val="a3"/>
+        <w:numPr>
+          <w:ilvl w:val="0"/>
+          <w:numId w:val="7"/>
+        </w:numPr>
+        <w:ind w:firstLineChars="0"/>
+      </w:pPr>
+      <w:proofErr w:type="gramStart"/>
+      <w:r>
+        <w:t>S</w:t>
+      </w:r>
+      <w:r>
+        <w:rPr>
+          <w:rFonts w:hint="eastAsia"/>
+        </w:rPr>
+        <w:t>o</w:t>
+      </w:r>
+      <w:proofErr w:type="gramEnd"/>
+      <w:r>
+        <w:rPr>
+          <w:rFonts w:hint="eastAsia"/>
+        </w:rPr>
+        <w:t xml:space="preserve"> it</w:t>
+      </w:r>
+      <w:r>
+        <w:t>’</w:t>
+      </w:r>
+      <w:r>
+        <w:rPr>
+          <w:rFonts w:hint="eastAsia"/>
+        </w:rPr>
+        <w:t xml:space="preserve">s really demanding for me to understand them and every time </w:t>
+      </w:r>
+      <w:r>
+        <w:t>I</w:t>
+      </w:r>
+      <w:r>
+        <w:rPr>
+          <w:rFonts w:hint="eastAsia"/>
+        </w:rPr>
+        <w:t xml:space="preserve"> try this, it just wind up in failure, that</w:t>
+      </w:r>
+      <w:r>
+        <w:t>’</w:t>
+      </w:r>
+      <w:r>
+        <w:rPr>
+          <w:rFonts w:hint="eastAsia"/>
+        </w:rPr>
+        <w:t xml:space="preserve">s why </w:t>
+      </w:r>
+      <w:r>
+        <w:rPr>
+          <w:rFonts w:hint="eastAsia"/>
+        </w:rPr>
+        <w:t>I</w:t>
+      </w:r>
+      <w:r>
+        <w:t>’</w:t>
+      </w:r>
+      <w:r>
+        <w:rPr>
+          <w:rFonts w:hint="eastAsia"/>
+        </w:rPr>
+        <w:t xml:space="preserve">m not interested in </w:t>
+      </w:r>
+      <w:proofErr w:type="spellStart"/>
+      <w:r>
+        <w:rPr>
+          <w:rFonts w:hint="eastAsia"/>
+        </w:rPr>
+        <w:t>xxxx</w:t>
+      </w:r>
+      <w:proofErr w:type="spellEnd"/>
+    </w:p>
+    <w:p>
+      <w:pPr>
+        <w:pStyle w:val="a3"/>
+        <w:numPr>
+          <w:ilvl w:val="0"/>
+          <w:numId w:val="3"/>
+        </w:numPr>
+        <w:ind w:firstLineChars="0"/>
+      </w:pPr>
+      <w:r>
+        <w:rPr>
+          <w:rFonts w:hint="eastAsia"/>
+        </w:rPr>
+        <w:t>人们为什么喜欢</w:t>
+      </w:r>
+    </w:p>
+    <w:p>
+      <w:pPr>
+        <w:pStyle w:val="a3"/>
+        <w:numPr>
+          <w:ilvl w:val="0"/>
+          <w:numId w:val="8"/>
+        </w:numPr>
+        <w:ind w:firstLineChars="0"/>
+      </w:pPr>
+      <w:r>
+        <w:rPr>
           <w:color w:val="FF0000"/>
         </w:rPr>
-      </w:pPr>
+        <w:t>B</w:t>
+      </w:r>
       <w:r>
         <w:rPr>
           <w:rFonts w:hint="eastAsia"/>
           <w:color w:val="FF0000"/>
         </w:rPr>
+        <w:t>e tailored for</w:t>
+      </w:r>
+      <w:r>
+        <w:rPr>
+          <w:rFonts w:hint="eastAsia"/>
+        </w:rPr>
+        <w:t xml:space="preserve"> one particular group</w:t>
+      </w:r>
+    </w:p>
+    <w:p>
+      <w:pPr>
+        <w:pStyle w:val="a3"/>
+        <w:numPr>
+          <w:ilvl w:val="0"/>
+          <w:numId w:val="8"/>
+        </w:numPr>
+        <w:ind w:firstLineChars="0"/>
+      </w:pPr>
+      <w:r>
+        <w:t>T</w:t>
+      </w:r>
+      <w:r>
+        <w:rPr>
+          <w:rFonts w:hint="eastAsia"/>
+        </w:rPr>
+        <w:t xml:space="preserve">he designer must </w:t>
+      </w:r>
+      <w:r>
+        <w:rPr>
+          <w:rFonts w:hint="eastAsia"/>
+          <w:color w:val="FF0000"/>
+        </w:rPr>
+        <w:t>be well acquainted with</w:t>
+      </w:r>
+      <w:r>
+        <w:rPr>
+          <w:rFonts w:hint="eastAsia"/>
+        </w:rPr>
+        <w:t xml:space="preserve"> their targeted customers</w:t>
+      </w:r>
+    </w:p>
+    <w:p>
+      <w:pPr>
+        <w:pStyle w:val="a3"/>
+        <w:numPr>
+          <w:ilvl w:val="0"/>
+          <w:numId w:val="8"/>
+        </w:numPr>
+        <w:ind w:firstLineChars="0"/>
+      </w:pPr>
+      <w:r>
+        <w:t>W</w:t>
+      </w:r>
+      <w:r>
+        <w:rPr>
+          <w:rFonts w:hint="eastAsia"/>
+        </w:rPr>
+        <w:t>hich can a</w:t>
+      </w:r>
+      <w:r>
+        <w:rPr>
+          <w:rFonts w:hint="eastAsia"/>
+        </w:rPr>
+        <w:t xml:space="preserve">lign with </w:t>
+      </w:r>
+      <w:r>
+        <w:rPr>
+          <w:rFonts w:hint="eastAsia"/>
+        </w:rPr>
+        <w:t>one</w:t>
+      </w:r>
+      <w:r>
+        <w:t>’</w:t>
+      </w:r>
+      <w:r>
+        <w:rPr>
+          <w:rFonts w:hint="eastAsia"/>
+        </w:rPr>
+        <w:t>s inter</w:t>
+      </w:r>
+      <w:r>
+        <w:rPr>
+          <w:rFonts w:hint="eastAsia"/>
+        </w:rPr>
+        <w:t>e</w:t>
+      </w:r>
+      <w:r>
+        <w:rPr>
+          <w:rFonts w:hint="eastAsia"/>
+        </w:rPr>
+        <w:t>st</w:t>
+      </w:r>
+      <w:r>
+        <w:rPr>
+          <w:rFonts w:hint="eastAsia"/>
+        </w:rPr>
+        <w:t xml:space="preserve"> / spark one</w:t>
+      </w:r>
+      <w:r>
+        <w:t>’</w:t>
+      </w:r>
+      <w:r>
+        <w:rPr>
+          <w:rFonts w:hint="eastAsia"/>
+        </w:rPr>
+        <w:t>s curiosity</w:t>
+      </w:r>
+    </w:p>
+    <w:p>
+      <w:pPr>
+        <w:pStyle w:val="a3"/>
+        <w:numPr>
+          <w:ilvl w:val="0"/>
+          <w:numId w:val="8"/>
+        </w:numPr>
+        <w:ind w:firstLineChars="0"/>
+      </w:pPr>
+      <w:r>
+        <w:rPr>
+          <w:rFonts w:hint="eastAsia"/>
+        </w:rPr>
+        <w:t>That</w:t>
+      </w:r>
+      <w:r>
+        <w:t>’</w:t>
+      </w:r>
+      <w:r>
+        <w:rPr>
+          <w:rFonts w:hint="eastAsia"/>
+        </w:rPr>
+        <w:t>s why sb gravitate towards</w:t>
+      </w:r>
+    </w:p>
+    <w:p>
+      <w:pPr>
+        <w:pStyle w:val="a3"/>
+        <w:numPr>
+          <w:ilvl w:val="0"/>
+          <w:numId w:val="3"/>
+        </w:numPr>
+        <w:ind w:firstLineChars="0"/>
+      </w:pPr>
+      <w:r>
+        <w:t>W</w:t>
+      </w:r>
+      <w:r>
+        <w:rPr>
+          <w:rFonts w:hint="eastAsia"/>
+        </w:rPr>
+        <w:t>ork or study</w:t>
+      </w:r>
+    </w:p>
+    <w:p>
+      <w:pPr>
+        <w:pStyle w:val="a3"/>
+        <w:numPr>
+          <w:ilvl w:val="0"/>
+          <w:numId w:val="9"/>
+        </w:numPr>
+        <w:ind w:firstLineChars="0"/>
+      </w:pPr>
+      <w:r>
+        <w:rPr>
+          <w:rFonts w:hint="eastAsia"/>
+        </w:rPr>
+        <w:t xml:space="preserve">I have been the desire to be a </w:t>
+      </w:r>
+      <w:proofErr w:type="spellStart"/>
+      <w:r>
+        <w:rPr>
+          <w:rFonts w:hint="eastAsia"/>
+        </w:rPr>
+        <w:t>xxxx</w:t>
+      </w:r>
+      <w:proofErr w:type="spellEnd"/>
+    </w:p>
+    <w:p>
+      <w:pPr>
+        <w:pStyle w:val="a3"/>
+        <w:numPr>
+          <w:ilvl w:val="0"/>
+          <w:numId w:val="9"/>
+        </w:numPr>
+        <w:ind w:firstLineChars="0"/>
+      </w:pPr>
+      <w:r>
+        <w:t>A</w:t>
+      </w:r>
+      <w:r>
+        <w:rPr>
+          <w:rFonts w:hint="eastAsia"/>
+        </w:rPr>
+        <w:t>nd believe it</w:t>
+      </w:r>
+      <w:r>
+        <w:t>’</w:t>
+      </w:r>
+      <w:r>
+        <w:rPr>
+          <w:rFonts w:hint="eastAsia"/>
+        </w:rPr>
+        <w:t>s my true vocation, not just bread and butter to make money</w:t>
+      </w:r>
+    </w:p>
+    <w:p>
+      <w:pPr>
+        <w:pStyle w:val="a3"/>
+        <w:numPr>
+          <w:ilvl w:val="0"/>
+          <w:numId w:val="9"/>
+        </w:numPr>
+        <w:ind w:firstLineChars="0"/>
+      </w:pPr>
+      <w:r>
+        <w:t>T</w:t>
+      </w:r>
+      <w:r>
+        <w:rPr>
+          <w:rFonts w:hint="eastAsia"/>
+        </w:rPr>
+        <w:t>his job can stretch me and fulfill my self-worth,</w:t>
+      </w:r>
+    </w:p>
+    <w:p>
+      <w:pPr>
+        <w:pStyle w:val="a3"/>
+        <w:numPr>
+          <w:ilvl w:val="0"/>
+          <w:numId w:val="9"/>
+        </w:numPr>
+        <w:ind w:firstLineChars="0"/>
+      </w:pPr>
+      <w:r>
+        <w:t>you know, when I …</w:t>
+      </w:r>
+      <w:r>
+        <w:rPr>
+          <w:rFonts w:hint="eastAsia"/>
+        </w:rPr>
+        <w:t xml:space="preserve">, </w:t>
+      </w:r>
+      <w:r>
+        <w:t>I</w:t>
+      </w:r>
+      <w:r>
+        <w:rPr>
+          <w:rFonts w:hint="eastAsia"/>
+        </w:rPr>
+        <w:t xml:space="preserve"> can feel a sense of achievement and recognition</w:t>
+      </w:r>
+    </w:p>
+    <w:p>
+      <w:pPr>
+        <w:pStyle w:val="a3"/>
+        <w:numPr>
+          <w:ilvl w:val="0"/>
+          <w:numId w:val="9"/>
+        </w:numPr>
+        <w:ind w:firstLineChars="0"/>
+      </w:pPr>
+      <w:r>
+        <w:t>T</w:t>
+      </w:r>
+      <w:r>
+        <w:rPr>
+          <w:rFonts w:hint="eastAsia"/>
+        </w:rPr>
+        <w:t>hat just like motivator to me to go further in this domain</w:t>
+      </w:r>
+    </w:p>
+    <w:p>
+      <w:pPr>
+        <w:pStyle w:val="a3"/>
+        <w:numPr>
+          <w:ilvl w:val="0"/>
+          <w:numId w:val="3"/>
+        </w:numPr>
+        <w:ind w:firstLineChars="0"/>
+      </w:pPr>
+      <w:r>
+        <w:rPr>
+          <w:rFonts w:hint="eastAsia"/>
+        </w:rPr>
+        <w:t>描述一个地方</w:t>
+      </w:r>
+    </w:p>
+    <w:p>
+      <w:pPr>
+        <w:pStyle w:val="a3"/>
+        <w:numPr>
+          <w:ilvl w:val="1"/>
+          <w:numId w:val="3"/>
+        </w:numPr>
+        <w:ind w:firstLineChars="0"/>
+        <w:rPr>
+          <w:rFonts w:hint="eastAsia"/>
+        </w:rPr>
+      </w:pPr>
+    </w:p>
+    <w:p>
+      <w:pPr>
+        <w:rPr>
+          <w:rFonts w:hint="eastAsia"/>
+        </w:rPr>
+      </w:pPr>
+    </w:p>
+    <w:p>
+      <w:pPr>
+        <w:rPr>
+          <w:color w:val="FF0000"/>
+        </w:rPr>
+      </w:pPr>
+      <w:r>
+        <w:rPr>
+          <w:rFonts w:hint="eastAsia"/>
+          <w:color w:val="FF0000"/>
+        </w:rPr>
         <w:t>最后需要扣题</w:t>
       </w:r>
     </w:p>
     <w:p>
       <w:pPr>
-        <w:pStyle w:val="a3"/>
-        <w:ind w:left="360" w:firstLineChars="0" w:firstLine="0"/>
-        <w:rPr>
-          <w:rFonts w:hint="eastAsia"/>
-        </w:rPr>
-      </w:pPr>
-    </w:p>
-    <w:p>
-      <w:pPr>
-        <w:pStyle w:val="a3"/>
-        <w:numPr>
-          <w:ilvl w:val="0"/>
-          <w:numId w:val="1"/>
-        </w:numPr>
-        <w:ind w:firstLineChars="0"/>
-      </w:pPr>
+        <w:rPr>
+          <w:color w:val="FF0000"/>
+        </w:rPr>
+      </w:pPr>
+    </w:p>
+    <w:p>
+      <w:pPr>
+        <w:rPr>
+          <w:rFonts w:hint="eastAsia"/>
+          <w:color w:val="FF0000"/>
+        </w:rPr>
+      </w:pPr>
+    </w:p>
+    <w:p>
+      <w:pPr>
+        <w:rPr>
+          <w:rFonts w:hint="eastAsia"/>
+        </w:rPr>
+      </w:pPr>
+      <w:r>
+        <w:rPr>
+          <w:rFonts w:hint="eastAsia"/>
+        </w:rPr>
+        <w:t>令我放松：</w:t>
+      </w:r>
+      <w:r>
+        <w:rPr>
+          <w:rFonts w:hint="eastAsia"/>
+        </w:rPr>
+        <w:t>Childhood memory</w:t>
+      </w:r>
+      <w:r>
+        <w:rPr>
+          <w:rFonts w:hint="eastAsia"/>
+        </w:rPr>
+        <w:t>, Staying at hom</w:t>
+      </w:r>
+      <w:r>
+        <w:rPr>
+          <w:rFonts w:hint="eastAsia"/>
+        </w:rPr>
+        <w:t>e</w:t>
+      </w:r>
+      <w:r>
+        <w:rPr>
+          <w:rFonts w:hint="eastAsia"/>
+        </w:rPr>
+        <w:t xml:space="preserve">, </w:t>
+      </w:r>
+      <w:proofErr w:type="gramStart"/>
+      <w:r>
+        <w:t>Exciting</w:t>
+      </w:r>
+      <w:proofErr w:type="gramEnd"/>
+      <w:r>
+        <w:t xml:space="preserve"> activities</w:t>
+      </w:r>
+    </w:p>
+    <w:p>
+      <w:pPr>
+        <w:rPr>
+          <w:rFonts w:hint="eastAsia"/>
+        </w:rPr>
+      </w:pPr>
+      <w:r>
+        <w:rPr>
+          <w:rFonts w:hint="eastAsia"/>
+        </w:rPr>
+        <w:t>令我上进：</w:t>
+      </w:r>
       <w:r>
         <w:rPr>
           <w:rFonts w:hint="eastAsia"/>
         </w:rPr>
         <w:t>Challenge</w:t>
       </w:r>
+      <w:r>
+        <w:rPr>
+          <w:rFonts w:hint="eastAsia"/>
+        </w:rPr>
+        <w:t xml:space="preserve">, </w:t>
+      </w:r>
+      <w:r>
+        <w:t>Internet</w:t>
+      </w:r>
+      <w:r>
+        <w:rPr>
+          <w:rFonts w:hint="eastAsia"/>
+        </w:rPr>
+        <w:t>,</w:t>
+      </w:r>
+      <w:r>
+        <w:rPr>
+          <w:rFonts w:hint="eastAsia"/>
+        </w:rPr>
+        <w:t xml:space="preserve"> </w:t>
+      </w:r>
+      <w:r>
+        <w:t>Languages</w:t>
+      </w:r>
+      <w:r>
+        <w:rPr>
+          <w:rFonts w:hint="eastAsia"/>
+        </w:rPr>
+        <w:t>，</w:t>
+      </w:r>
+      <w:r>
+        <w:t>Library</w:t>
+      </w:r>
+    </w:p>
+    <w:p>
+      <w:r>
+        <w:rPr>
+          <w:rFonts w:hint="eastAsia"/>
+        </w:rPr>
+        <w:t>家人和朋友：</w:t>
+      </w:r>
     </w:p>
     <w:p/>
+    <w:p>
+      <w:r>
+        <w:rPr>
+          <w:rFonts w:hint="eastAsia"/>
+        </w:rPr>
+        <w:t>其他：</w:t>
+      </w:r>
+      <w:r>
+        <w:rPr>
+          <w:rFonts w:hint="eastAsia"/>
+        </w:rPr>
+        <w:t>Ask for help</w:t>
+      </w:r>
+      <w:r>
+        <w:rPr>
+          <w:rFonts w:hint="eastAsia"/>
+        </w:rPr>
+        <w:t xml:space="preserve">, Schools </w:t>
+      </w:r>
+      <w:r>
+        <w:t>and</w:t>
+      </w:r>
+      <w:r>
+        <w:rPr>
+          <w:rFonts w:hint="eastAsia"/>
+        </w:rPr>
+        <w:t xml:space="preserve"> workplaces</w:t>
+      </w:r>
+      <w:r>
+        <w:rPr>
+          <w:rFonts w:hint="eastAsia"/>
+        </w:rPr>
+        <w:t xml:space="preserve">, </w:t>
+      </w:r>
+      <w:r>
+        <w:t>E-books and paper books</w:t>
+      </w:r>
+    </w:p>
+    <w:p>
+      <w:pPr>
+        <w:rPr>
+          <w:rFonts w:hint="eastAsia"/>
+        </w:rPr>
+      </w:pPr>
+      <w:r>
+        <w:tab/>
+      </w:r>
+      <w:r>
+        <w:tab/>
+      </w:r>
+      <w:r>
+        <w:t>News</w:t>
+      </w:r>
+      <w:r>
+        <w:rPr>
+          <w:rFonts w:hint="eastAsia"/>
+        </w:rPr>
+        <w:t xml:space="preserve">, </w:t>
+      </w:r>
+      <w:r>
+        <w:t>Breakfast</w:t>
+      </w:r>
+    </w:p>
     <w:sectPr>
       <w:pgSz w:w="11906" w:h="16838"/>
       <w:pgMar w:top="1440" w:right="1800" w:bottom="1440" w:left="1800" w:header="851" w:footer="992" w:gutter="0"/>
@@ -399,6 +1236,362 @@
 <file path=word/numbering.xml><?xml version="1.0" encoding="utf-8"?>
 <w:numbering xmlns:wpc="http://schemas.microsoft.com/office/word/2010/wordprocessingCanvas" xmlns:cx="http://schemas.microsoft.com/office/drawing/2014/chartex" xmlns:cx1="http://schemas.microsoft.com/office/drawing/2015/9/8/chartex" xmlns:cx2="http://schemas.microsoft.com/office/drawing/2015/10/21/chartex" xmlns:cx3="http://schemas.microsoft.com/office/drawing/2016/5/9/chartex" xmlns:cx4="http://schemas.microsoft.com/office/drawing/2016/5/10/chartex" xmlns:cx5="http://schemas.microsoft.com/office/drawing/2016/5/11/chartex" xmlns:cx6="http://schemas.microsoft.com/office/drawing/2016/5/12/chartex" xmlns:cx7="http://schemas.microsoft.com/office/drawing/2016/5/13/chartex" xmlns:cx8="http://schemas.microsoft.com/office/drawing/2016/5/14/chartex" xmlns:mc="http://schemas.openxmlformats.org/markup-compatibility/2006" xmlns:aink="http://schemas.microsoft.com/office/drawing/2016/ink" xmlns:am3d="http://schemas.microsoft.com/office/drawing/2017/model3d" xmlns:o="urn:schemas-microsoft-com:office:office" xmlns:oel="http://schemas.microsoft.com/office/2019/extlst" xmlns:r="http://schemas.openxmlformats.org/officeDocument/2006/relationships" xmlns:m="http://schemas.openxmlformats.org/officeDocument/2006/math" xmlns:v="urn:schemas-microsoft-com:vml" xmlns:wp14="http://schemas.microsoft.com/office/word/2010/wordprocessingDrawing" xmlns:wp="http://schemas.openxmlformats.org/drawingml/2006/wordprocessingDrawing" xmlns:w10="urn:schemas-microsoft-com:office:word" xmlns:w="http://schemas.openxmlformats.org/wordprocessingml/2006/main" xmlns:w14="http://schemas.microsoft.com/office/word/2010/wordml" xmlns:w15="http://schemas.microsoft.com/office/word/2012/wordml" xmlns:w16cex="http://schemas.microsoft.com/office/word/2018/wordml/cex" xmlns:w16cid="http://schemas.microsoft.com/office/word/2016/wordml/cid" xmlns:w16="http://schemas.microsoft.com/office/word/2018/wordml" xmlns:w16du="http://schemas.microsoft.com/office/word/2023/wordml/word16du" xmlns:w16sdtdh="http://schemas.microsoft.com/office/word/2020/wordml/sdtdatahash" xmlns:w16se="http://schemas.microsoft.com/office/word/2015/wordml/symex" xmlns:wpg="http://schemas.microsoft.com/office/word/2010/wordprocessingGroup" xmlns:wpi="http://schemas.microsoft.com/office/word/2010/wordprocessingInk" xmlns:wne="http://schemas.microsoft.com/office/word/2006/wordml" xmlns:wps="http://schemas.microsoft.com/office/word/2010/wordprocessingShape" mc:Ignorable="w14 w15 w16se w16cid w16 w16cex w16sdtdh w16du wp14">
   <w:abstractNum w:abstractNumId="0" w15:restartNumberingAfterBreak="0">
+    <w:nsid w:val="0EF86F2A"/>
+    <w:multiLevelType w:val="hybridMultilevel"/>
+    <w:tmpl w:val="E2A4322C"/>
+    <w:lvl w:ilvl="0" w:tplc="C9DA53A2">
+      <w:start w:val="1"/>
+      <w:numFmt w:val="decimal"/>
+      <w:lvlText w:val="%1."/>
+      <w:lvlJc w:val="left"/>
+      <w:pPr>
+        <w:ind w:left="360" w:hanging="360"/>
+      </w:pPr>
+      <w:rPr>
+        <w:rFonts w:hint="default"/>
+      </w:rPr>
+    </w:lvl>
+    <w:lvl w:ilvl="1" w:tplc="04090019" w:tentative="1">
+      <w:start w:val="1"/>
+      <w:numFmt w:val="lowerLetter"/>
+      <w:lvlText w:val="%2)"/>
+      <w:lvlJc w:val="left"/>
+      <w:pPr>
+        <w:ind w:left="880" w:hanging="440"/>
+      </w:pPr>
+    </w:lvl>
+    <w:lvl w:ilvl="2" w:tplc="0409001B" w:tentative="1">
+      <w:start w:val="1"/>
+      <w:numFmt w:val="lowerRoman"/>
+      <w:lvlText w:val="%3."/>
+      <w:lvlJc w:val="right"/>
+      <w:pPr>
+        <w:ind w:left="1320" w:hanging="440"/>
+      </w:pPr>
+    </w:lvl>
+    <w:lvl w:ilvl="3" w:tplc="0409000F" w:tentative="1">
+      <w:start w:val="1"/>
+      <w:numFmt w:val="decimal"/>
+      <w:lvlText w:val="%4."/>
+      <w:lvlJc w:val="left"/>
+      <w:pPr>
+        <w:ind w:left="1760" w:hanging="440"/>
+      </w:pPr>
+    </w:lvl>
+    <w:lvl w:ilvl="4" w:tplc="04090019" w:tentative="1">
+      <w:start w:val="1"/>
+      <w:numFmt w:val="lowerLetter"/>
+      <w:lvlText w:val="%5)"/>
+      <w:lvlJc w:val="left"/>
+      <w:pPr>
+        <w:ind w:left="2200" w:hanging="440"/>
+      </w:pPr>
+    </w:lvl>
+    <w:lvl w:ilvl="5" w:tplc="0409001B" w:tentative="1">
+      <w:start w:val="1"/>
+      <w:numFmt w:val="lowerRoman"/>
+      <w:lvlText w:val="%6."/>
+      <w:lvlJc w:val="right"/>
+      <w:pPr>
+        <w:ind w:left="2640" w:hanging="440"/>
+      </w:pPr>
+    </w:lvl>
+    <w:lvl w:ilvl="6" w:tplc="0409000F" w:tentative="1">
+      <w:start w:val="1"/>
+      <w:numFmt w:val="decimal"/>
+      <w:lvlText w:val="%7."/>
+      <w:lvlJc w:val="left"/>
+      <w:pPr>
+        <w:ind w:left="3080" w:hanging="440"/>
+      </w:pPr>
+    </w:lvl>
+    <w:lvl w:ilvl="7" w:tplc="04090019" w:tentative="1">
+      <w:start w:val="1"/>
+      <w:numFmt w:val="lowerLetter"/>
+      <w:lvlText w:val="%8)"/>
+      <w:lvlJc w:val="left"/>
+      <w:pPr>
+        <w:ind w:left="3520" w:hanging="440"/>
+      </w:pPr>
+    </w:lvl>
+    <w:lvl w:ilvl="8" w:tplc="0409001B" w:tentative="1">
+      <w:start w:val="1"/>
+      <w:numFmt w:val="lowerRoman"/>
+      <w:lvlText w:val="%9."/>
+      <w:lvlJc w:val="right"/>
+      <w:pPr>
+        <w:ind w:left="3960" w:hanging="440"/>
+      </w:pPr>
+    </w:lvl>
+  </w:abstractNum>
+  <w:abstractNum w:abstractNumId="1" w15:restartNumberingAfterBreak="0">
+    <w:nsid w:val="34B7159B"/>
+    <w:multiLevelType w:val="hybridMultilevel"/>
+    <w:tmpl w:val="6AD26884"/>
+    <w:lvl w:ilvl="0" w:tplc="A7526B8C">
+      <w:start w:val="1"/>
+      <w:numFmt w:val="lowerLetter"/>
+      <w:lvlText w:val="%1."/>
+      <w:lvlJc w:val="left"/>
+      <w:pPr>
+        <w:ind w:left="1560" w:hanging="360"/>
+      </w:pPr>
+      <w:rPr>
+        <w:rFonts w:hint="default"/>
+      </w:rPr>
+    </w:lvl>
+    <w:lvl w:ilvl="1" w:tplc="04090019" w:tentative="1">
+      <w:start w:val="1"/>
+      <w:numFmt w:val="lowerLetter"/>
+      <w:lvlText w:val="%2)"/>
+      <w:lvlJc w:val="left"/>
+      <w:pPr>
+        <w:ind w:left="2080" w:hanging="440"/>
+      </w:pPr>
+    </w:lvl>
+    <w:lvl w:ilvl="2" w:tplc="0409001B" w:tentative="1">
+      <w:start w:val="1"/>
+      <w:numFmt w:val="lowerRoman"/>
+      <w:lvlText w:val="%3."/>
+      <w:lvlJc w:val="right"/>
+      <w:pPr>
+        <w:ind w:left="2520" w:hanging="440"/>
+      </w:pPr>
+    </w:lvl>
+    <w:lvl w:ilvl="3" w:tplc="0409000F" w:tentative="1">
+      <w:start w:val="1"/>
+      <w:numFmt w:val="decimal"/>
+      <w:lvlText w:val="%4."/>
+      <w:lvlJc w:val="left"/>
+      <w:pPr>
+        <w:ind w:left="2960" w:hanging="440"/>
+      </w:pPr>
+    </w:lvl>
+    <w:lvl w:ilvl="4" w:tplc="04090019" w:tentative="1">
+      <w:start w:val="1"/>
+      <w:numFmt w:val="lowerLetter"/>
+      <w:lvlText w:val="%5)"/>
+      <w:lvlJc w:val="left"/>
+      <w:pPr>
+        <w:ind w:left="3400" w:hanging="440"/>
+      </w:pPr>
+    </w:lvl>
+    <w:lvl w:ilvl="5" w:tplc="0409001B" w:tentative="1">
+      <w:start w:val="1"/>
+      <w:numFmt w:val="lowerRoman"/>
+      <w:lvlText w:val="%6."/>
+      <w:lvlJc w:val="right"/>
+      <w:pPr>
+        <w:ind w:left="3840" w:hanging="440"/>
+      </w:pPr>
+    </w:lvl>
+    <w:lvl w:ilvl="6" w:tplc="0409000F" w:tentative="1">
+      <w:start w:val="1"/>
+      <w:numFmt w:val="decimal"/>
+      <w:lvlText w:val="%7."/>
+      <w:lvlJc w:val="left"/>
+      <w:pPr>
+        <w:ind w:left="4280" w:hanging="440"/>
+      </w:pPr>
+    </w:lvl>
+    <w:lvl w:ilvl="7" w:tplc="04090019" w:tentative="1">
+      <w:start w:val="1"/>
+      <w:numFmt w:val="lowerLetter"/>
+      <w:lvlText w:val="%8)"/>
+      <w:lvlJc w:val="left"/>
+      <w:pPr>
+        <w:ind w:left="4720" w:hanging="440"/>
+      </w:pPr>
+    </w:lvl>
+    <w:lvl w:ilvl="8" w:tplc="0409001B" w:tentative="1">
+      <w:start w:val="1"/>
+      <w:numFmt w:val="lowerRoman"/>
+      <w:lvlText w:val="%9."/>
+      <w:lvlJc w:val="right"/>
+      <w:pPr>
+        <w:ind w:left="5160" w:hanging="440"/>
+      </w:pPr>
+    </w:lvl>
+  </w:abstractNum>
+  <w:abstractNum w:abstractNumId="2" w15:restartNumberingAfterBreak="0">
+    <w:nsid w:val="365171F5"/>
+    <w:multiLevelType w:val="hybridMultilevel"/>
+    <w:tmpl w:val="10BA15B6"/>
+    <w:lvl w:ilvl="0" w:tplc="9C12F874">
+      <w:start w:val="1"/>
+      <w:numFmt w:val="decimal"/>
+      <w:lvlText w:val="%1."/>
+      <w:lvlJc w:val="left"/>
+      <w:pPr>
+        <w:ind w:left="1560" w:hanging="360"/>
+      </w:pPr>
+      <w:rPr>
+        <w:rFonts w:hint="default"/>
+      </w:rPr>
+    </w:lvl>
+    <w:lvl w:ilvl="1" w:tplc="04090019" w:tentative="1">
+      <w:start w:val="1"/>
+      <w:numFmt w:val="lowerLetter"/>
+      <w:lvlText w:val="%2)"/>
+      <w:lvlJc w:val="left"/>
+      <w:pPr>
+        <w:ind w:left="2080" w:hanging="440"/>
+      </w:pPr>
+    </w:lvl>
+    <w:lvl w:ilvl="2" w:tplc="0409001B" w:tentative="1">
+      <w:start w:val="1"/>
+      <w:numFmt w:val="lowerRoman"/>
+      <w:lvlText w:val="%3."/>
+      <w:lvlJc w:val="right"/>
+      <w:pPr>
+        <w:ind w:left="2520" w:hanging="440"/>
+      </w:pPr>
+    </w:lvl>
+    <w:lvl w:ilvl="3" w:tplc="0409000F" w:tentative="1">
+      <w:start w:val="1"/>
+      <w:numFmt w:val="decimal"/>
+      <w:lvlText w:val="%4."/>
+      <w:lvlJc w:val="left"/>
+      <w:pPr>
+        <w:ind w:left="2960" w:hanging="440"/>
+      </w:pPr>
+    </w:lvl>
+    <w:lvl w:ilvl="4" w:tplc="04090019" w:tentative="1">
+      <w:start w:val="1"/>
+      <w:numFmt w:val="lowerLetter"/>
+      <w:lvlText w:val="%5)"/>
+      <w:lvlJc w:val="left"/>
+      <w:pPr>
+        <w:ind w:left="3400" w:hanging="440"/>
+      </w:pPr>
+    </w:lvl>
+    <w:lvl w:ilvl="5" w:tplc="0409001B" w:tentative="1">
+      <w:start w:val="1"/>
+      <w:numFmt w:val="lowerRoman"/>
+      <w:lvlText w:val="%6."/>
+      <w:lvlJc w:val="right"/>
+      <w:pPr>
+        <w:ind w:left="3840" w:hanging="440"/>
+      </w:pPr>
+    </w:lvl>
+    <w:lvl w:ilvl="6" w:tplc="0409000F" w:tentative="1">
+      <w:start w:val="1"/>
+      <w:numFmt w:val="decimal"/>
+      <w:lvlText w:val="%7."/>
+      <w:lvlJc w:val="left"/>
+      <w:pPr>
+        <w:ind w:left="4280" w:hanging="440"/>
+      </w:pPr>
+    </w:lvl>
+    <w:lvl w:ilvl="7" w:tplc="04090019" w:tentative="1">
+      <w:start w:val="1"/>
+      <w:numFmt w:val="lowerLetter"/>
+      <w:lvlText w:val="%8)"/>
+      <w:lvlJc w:val="left"/>
+      <w:pPr>
+        <w:ind w:left="4720" w:hanging="440"/>
+      </w:pPr>
+    </w:lvl>
+    <w:lvl w:ilvl="8" w:tplc="0409001B" w:tentative="1">
+      <w:start w:val="1"/>
+      <w:numFmt w:val="lowerRoman"/>
+      <w:lvlText w:val="%9."/>
+      <w:lvlJc w:val="right"/>
+      <w:pPr>
+        <w:ind w:left="5160" w:hanging="440"/>
+      </w:pPr>
+    </w:lvl>
+  </w:abstractNum>
+  <w:abstractNum w:abstractNumId="3" w15:restartNumberingAfterBreak="0">
+    <w:nsid w:val="396753FB"/>
+    <w:multiLevelType w:val="hybridMultilevel"/>
+    <w:tmpl w:val="4EC44054"/>
+    <w:lvl w:ilvl="0" w:tplc="5422FCBC">
+      <w:start w:val="1"/>
+      <w:numFmt w:val="lowerLetter"/>
+      <w:lvlText w:val="%1."/>
+      <w:lvlJc w:val="left"/>
+      <w:pPr>
+        <w:ind w:left="1560" w:hanging="360"/>
+      </w:pPr>
+      <w:rPr>
+        <w:rFonts w:hint="default"/>
+      </w:rPr>
+    </w:lvl>
+    <w:lvl w:ilvl="1" w:tplc="04090019" w:tentative="1">
+      <w:start w:val="1"/>
+      <w:numFmt w:val="lowerLetter"/>
+      <w:lvlText w:val="%2)"/>
+      <w:lvlJc w:val="left"/>
+      <w:pPr>
+        <w:ind w:left="2080" w:hanging="440"/>
+      </w:pPr>
+    </w:lvl>
+    <w:lvl w:ilvl="2" w:tplc="0409001B" w:tentative="1">
+      <w:start w:val="1"/>
+      <w:numFmt w:val="lowerRoman"/>
+      <w:lvlText w:val="%3."/>
+      <w:lvlJc w:val="right"/>
+      <w:pPr>
+        <w:ind w:left="2520" w:hanging="440"/>
+      </w:pPr>
+    </w:lvl>
+    <w:lvl w:ilvl="3" w:tplc="0409000F" w:tentative="1">
+      <w:start w:val="1"/>
+      <w:numFmt w:val="decimal"/>
+      <w:lvlText w:val="%4."/>
+      <w:lvlJc w:val="left"/>
+      <w:pPr>
+        <w:ind w:left="2960" w:hanging="440"/>
+      </w:pPr>
+    </w:lvl>
+    <w:lvl w:ilvl="4" w:tplc="04090019" w:tentative="1">
+      <w:start w:val="1"/>
+      <w:numFmt w:val="lowerLetter"/>
+      <w:lvlText w:val="%5)"/>
+      <w:lvlJc w:val="left"/>
+      <w:pPr>
+        <w:ind w:left="3400" w:hanging="440"/>
+      </w:pPr>
+    </w:lvl>
+    <w:lvl w:ilvl="5" w:tplc="0409001B" w:tentative="1">
+      <w:start w:val="1"/>
+      <w:numFmt w:val="lowerRoman"/>
+      <w:lvlText w:val="%6."/>
+      <w:lvlJc w:val="right"/>
+      <w:pPr>
+        <w:ind w:left="3840" w:hanging="440"/>
+      </w:pPr>
+    </w:lvl>
+    <w:lvl w:ilvl="6" w:tplc="0409000F" w:tentative="1">
+      <w:start w:val="1"/>
+      <w:numFmt w:val="decimal"/>
+      <w:lvlText w:val="%7."/>
+      <w:lvlJc w:val="left"/>
+      <w:pPr>
+        <w:ind w:left="4280" w:hanging="440"/>
+      </w:pPr>
+    </w:lvl>
+    <w:lvl w:ilvl="7" w:tplc="04090019" w:tentative="1">
+      <w:start w:val="1"/>
+      <w:numFmt w:val="lowerLetter"/>
+      <w:lvlText w:val="%8)"/>
+      <w:lvlJc w:val="left"/>
+      <w:pPr>
+        <w:ind w:left="4720" w:hanging="440"/>
+      </w:pPr>
+    </w:lvl>
+    <w:lvl w:ilvl="8" w:tplc="0409001B" w:tentative="1">
+      <w:start w:val="1"/>
+      <w:numFmt w:val="lowerRoman"/>
+      <w:lvlText w:val="%9."/>
+      <w:lvlJc w:val="right"/>
+      <w:pPr>
+        <w:ind w:left="5160" w:hanging="440"/>
+      </w:pPr>
+    </w:lvl>
+  </w:abstractNum>
+  <w:abstractNum w:abstractNumId="4" w15:restartNumberingAfterBreak="0">
     <w:nsid w:val="4B2D3E6B"/>
     <w:multiLevelType w:val="hybridMultilevel"/>
     <w:tmpl w:val="63089FDA"/>
@@ -487,7 +1680,7 @@
       </w:pPr>
     </w:lvl>
   </w:abstractNum>
-  <w:abstractNum w:abstractNumId="1" w15:restartNumberingAfterBreak="0">
+  <w:abstractNum w:abstractNumId="5" w15:restartNumberingAfterBreak="0">
     <w:nsid w:val="4EDB7CDE"/>
     <w:multiLevelType w:val="hybridMultilevel"/>
     <w:tmpl w:val="38AC9988"/>
@@ -576,7 +1769,185 @@
       </w:pPr>
     </w:lvl>
   </w:abstractNum>
-  <w:abstractNum w:abstractNumId="2" w15:restartNumberingAfterBreak="0">
+  <w:abstractNum w:abstractNumId="6" w15:restartNumberingAfterBreak="0">
+    <w:nsid w:val="5255523A"/>
+    <w:multiLevelType w:val="hybridMultilevel"/>
+    <w:tmpl w:val="B740AD44"/>
+    <w:lvl w:ilvl="0" w:tplc="DE10CB9C">
+      <w:start w:val="1"/>
+      <w:numFmt w:val="lowerLetter"/>
+      <w:lvlText w:val="%1."/>
+      <w:lvlJc w:val="left"/>
+      <w:pPr>
+        <w:ind w:left="1560" w:hanging="360"/>
+      </w:pPr>
+      <w:rPr>
+        <w:rFonts w:hint="default"/>
+      </w:rPr>
+    </w:lvl>
+    <w:lvl w:ilvl="1" w:tplc="04090019" w:tentative="1">
+      <w:start w:val="1"/>
+      <w:numFmt w:val="lowerLetter"/>
+      <w:lvlText w:val="%2)"/>
+      <w:lvlJc w:val="left"/>
+      <w:pPr>
+        <w:ind w:left="2080" w:hanging="440"/>
+      </w:pPr>
+    </w:lvl>
+    <w:lvl w:ilvl="2" w:tplc="0409001B" w:tentative="1">
+      <w:start w:val="1"/>
+      <w:numFmt w:val="lowerRoman"/>
+      <w:lvlText w:val="%3."/>
+      <w:lvlJc w:val="right"/>
+      <w:pPr>
+        <w:ind w:left="2520" w:hanging="440"/>
+      </w:pPr>
+    </w:lvl>
+    <w:lvl w:ilvl="3" w:tplc="0409000F" w:tentative="1">
+      <w:start w:val="1"/>
+      <w:numFmt w:val="decimal"/>
+      <w:lvlText w:val="%4."/>
+      <w:lvlJc w:val="left"/>
+      <w:pPr>
+        <w:ind w:left="2960" w:hanging="440"/>
+      </w:pPr>
+    </w:lvl>
+    <w:lvl w:ilvl="4" w:tplc="04090019" w:tentative="1">
+      <w:start w:val="1"/>
+      <w:numFmt w:val="lowerLetter"/>
+      <w:lvlText w:val="%5)"/>
+      <w:lvlJc w:val="left"/>
+      <w:pPr>
+        <w:ind w:left="3400" w:hanging="440"/>
+      </w:pPr>
+    </w:lvl>
+    <w:lvl w:ilvl="5" w:tplc="0409001B" w:tentative="1">
+      <w:start w:val="1"/>
+      <w:numFmt w:val="lowerRoman"/>
+      <w:lvlText w:val="%6."/>
+      <w:lvlJc w:val="right"/>
+      <w:pPr>
+        <w:ind w:left="3840" w:hanging="440"/>
+      </w:pPr>
+    </w:lvl>
+    <w:lvl w:ilvl="6" w:tplc="0409000F" w:tentative="1">
+      <w:start w:val="1"/>
+      <w:numFmt w:val="decimal"/>
+      <w:lvlText w:val="%7."/>
+      <w:lvlJc w:val="left"/>
+      <w:pPr>
+        <w:ind w:left="4280" w:hanging="440"/>
+      </w:pPr>
+    </w:lvl>
+    <w:lvl w:ilvl="7" w:tplc="04090019" w:tentative="1">
+      <w:start w:val="1"/>
+      <w:numFmt w:val="lowerLetter"/>
+      <w:lvlText w:val="%8)"/>
+      <w:lvlJc w:val="left"/>
+      <w:pPr>
+        <w:ind w:left="4720" w:hanging="440"/>
+      </w:pPr>
+    </w:lvl>
+    <w:lvl w:ilvl="8" w:tplc="0409001B" w:tentative="1">
+      <w:start w:val="1"/>
+      <w:numFmt w:val="lowerRoman"/>
+      <w:lvlText w:val="%9."/>
+      <w:lvlJc w:val="right"/>
+      <w:pPr>
+        <w:ind w:left="5160" w:hanging="440"/>
+      </w:pPr>
+    </w:lvl>
+  </w:abstractNum>
+  <w:abstractNum w:abstractNumId="7" w15:restartNumberingAfterBreak="0">
+    <w:nsid w:val="6A3D6471"/>
+    <w:multiLevelType w:val="hybridMultilevel"/>
+    <w:tmpl w:val="D62281CE"/>
+    <w:lvl w:ilvl="0" w:tplc="2CC01A4A">
+      <w:start w:val="1"/>
+      <w:numFmt w:val="decimal"/>
+      <w:lvlText w:val="%1."/>
+      <w:lvlJc w:val="left"/>
+      <w:pPr>
+        <w:ind w:left="1560" w:hanging="360"/>
+      </w:pPr>
+      <w:rPr>
+        <w:rFonts w:hint="default"/>
+      </w:rPr>
+    </w:lvl>
+    <w:lvl w:ilvl="1" w:tplc="04090019" w:tentative="1">
+      <w:start w:val="1"/>
+      <w:numFmt w:val="lowerLetter"/>
+      <w:lvlText w:val="%2)"/>
+      <w:lvlJc w:val="left"/>
+      <w:pPr>
+        <w:ind w:left="2080" w:hanging="440"/>
+      </w:pPr>
+    </w:lvl>
+    <w:lvl w:ilvl="2" w:tplc="0409001B" w:tentative="1">
+      <w:start w:val="1"/>
+      <w:numFmt w:val="lowerRoman"/>
+      <w:lvlText w:val="%3."/>
+      <w:lvlJc w:val="right"/>
+      <w:pPr>
+        <w:ind w:left="2520" w:hanging="440"/>
+      </w:pPr>
+    </w:lvl>
+    <w:lvl w:ilvl="3" w:tplc="0409000F" w:tentative="1">
+      <w:start w:val="1"/>
+      <w:numFmt w:val="decimal"/>
+      <w:lvlText w:val="%4."/>
+      <w:lvlJc w:val="left"/>
+      <w:pPr>
+        <w:ind w:left="2960" w:hanging="440"/>
+      </w:pPr>
+    </w:lvl>
+    <w:lvl w:ilvl="4" w:tplc="04090019" w:tentative="1">
+      <w:start w:val="1"/>
+      <w:numFmt w:val="lowerLetter"/>
+      <w:lvlText w:val="%5)"/>
+      <w:lvlJc w:val="left"/>
+      <w:pPr>
+        <w:ind w:left="3400" w:hanging="440"/>
+      </w:pPr>
+    </w:lvl>
+    <w:lvl w:ilvl="5" w:tplc="0409001B" w:tentative="1">
+      <w:start w:val="1"/>
+      <w:numFmt w:val="lowerRoman"/>
+      <w:lvlText w:val="%6."/>
+      <w:lvlJc w:val="right"/>
+      <w:pPr>
+        <w:ind w:left="3840" w:hanging="440"/>
+      </w:pPr>
+    </w:lvl>
+    <w:lvl w:ilvl="6" w:tplc="0409000F" w:tentative="1">
+      <w:start w:val="1"/>
+      <w:numFmt w:val="decimal"/>
+      <w:lvlText w:val="%7."/>
+      <w:lvlJc w:val="left"/>
+      <w:pPr>
+        <w:ind w:left="4280" w:hanging="440"/>
+      </w:pPr>
+    </w:lvl>
+    <w:lvl w:ilvl="7" w:tplc="04090019" w:tentative="1">
+      <w:start w:val="1"/>
+      <w:numFmt w:val="lowerLetter"/>
+      <w:lvlText w:val="%8)"/>
+      <w:lvlJc w:val="left"/>
+      <w:pPr>
+        <w:ind w:left="4720" w:hanging="440"/>
+      </w:pPr>
+    </w:lvl>
+    <w:lvl w:ilvl="8" w:tplc="0409001B" w:tentative="1">
+      <w:start w:val="1"/>
+      <w:numFmt w:val="lowerRoman"/>
+      <w:lvlText w:val="%9."/>
+      <w:lvlJc w:val="right"/>
+      <w:pPr>
+        <w:ind w:left="5160" w:hanging="440"/>
+      </w:pPr>
+    </w:lvl>
+  </w:abstractNum>
+  <w:abstractNum w:abstractNumId="8" w15:restartNumberingAfterBreak="0">
     <w:nsid w:val="74EF37C7"/>
     <w:multiLevelType w:val="hybridMultilevel"/>
     <w:tmpl w:val="2D00BA34"/>
@@ -666,13 +2037,31 @@
     </w:lvl>
   </w:abstractNum>
   <w:num w:numId="1" w16cid:durableId="259685649">
+    <w:abstractNumId w:val="4"/>
+  </w:num>
+  <w:num w:numId="2" w16cid:durableId="1775899487">
+    <w:abstractNumId w:val="5"/>
+  </w:num>
+  <w:num w:numId="3" w16cid:durableId="50806976">
+    <w:abstractNumId w:val="8"/>
+  </w:num>
+  <w:num w:numId="4" w16cid:durableId="1653827803">
     <w:abstractNumId w:val="0"/>
   </w:num>
-  <w:num w:numId="2" w16cid:durableId="1775899487">
+  <w:num w:numId="5" w16cid:durableId="47338204">
+    <w:abstractNumId w:val="7"/>
+  </w:num>
+  <w:num w:numId="6" w16cid:durableId="1207065164">
+    <w:abstractNumId w:val="2"/>
+  </w:num>
+  <w:num w:numId="7" w16cid:durableId="1049721559">
     <w:abstractNumId w:val="1"/>
   </w:num>
-  <w:num w:numId="3" w16cid:durableId="50806976">
-    <w:abstractNumId w:val="2"/>
+  <w:num w:numId="8" w16cid:durableId="17437642">
+    <w:abstractNumId w:val="6"/>
+  </w:num>
+  <w:num w:numId="9" w16cid:durableId="428278841">
+    <w:abstractNumId w:val="3"/>
   </w:num>
 </w:numbering>
 </file>

--- a/speaking/我的题库.docx
+++ b/speaking/我的题库.docx
@@ -215,11 +215,9 @@
         </w:rPr>
         <w:t>o it</w:t>
       </w:r>
-      <w:proofErr w:type="gramStart"/>
       <w:r>
         <w:t>’</w:t>
       </w:r>
-      <w:proofErr w:type="gramEnd"/>
       <w:r>
         <w:rPr>
           <w:rFonts w:hint="eastAsia"/>
@@ -261,7 +259,6 @@
         </w:numPr>
         <w:ind w:firstLineChars="0"/>
       </w:pPr>
-      <w:proofErr w:type="gramStart"/>
       <w:r>
         <w:t>S</w:t>
       </w:r>
@@ -269,28 +266,7 @@
         <w:rPr>
           <w:rFonts w:hint="eastAsia"/>
         </w:rPr>
-        <w:t>o</w:t>
-      </w:r>
-      <w:proofErr w:type="gramEnd"/>
-      <w:r>
-        <w:rPr>
-          <w:rFonts w:hint="eastAsia"/>
-        </w:rPr>
-        <w:t xml:space="preserve"> I </w:t>
-      </w:r>
-      <w:proofErr w:type="spellStart"/>
-      <w:r>
-        <w:rPr>
-          <w:rFonts w:hint="eastAsia"/>
-        </w:rPr>
-        <w:t>gotta</w:t>
-      </w:r>
-      <w:proofErr w:type="spellEnd"/>
-      <w:r>
-        <w:rPr>
-          <w:rFonts w:hint="eastAsia"/>
-        </w:rPr>
-        <w:t xml:space="preserve"> step out of the comfort zone</w:t>
+        <w:t>o I gotta step out of the comfort zone</w:t>
       </w:r>
     </w:p>
     <w:p>
@@ -306,21 +282,7 @@
         <w:rPr>
           <w:rFonts w:hint="eastAsia"/>
         </w:rPr>
-        <w:t xml:space="preserve">sharpen my competitive edge and this </w:t>
-      </w:r>
-      <w:proofErr w:type="spellStart"/>
-      <w:r>
-        <w:rPr>
-          <w:rFonts w:hint="eastAsia"/>
-        </w:rPr>
-        <w:t>xxxx</w:t>
-      </w:r>
-      <w:proofErr w:type="spellEnd"/>
-      <w:r>
-        <w:rPr>
-          <w:rFonts w:hint="eastAsia"/>
-        </w:rPr>
-        <w:t xml:space="preserve"> can separate myself from others in the future</w:t>
+        <w:t>sharpen my competitive edge and this xxxx can separate myself from others in the future</w:t>
       </w:r>
     </w:p>
     <w:p>
@@ -331,9 +293,6 @@
           <w:numId w:val="3"/>
         </w:numPr>
         <w:ind w:firstLineChars="0"/>
-        <w:rPr>
-          <w:rFonts w:hint="eastAsia"/>
-        </w:rPr>
       </w:pPr>
       <w:r>
         <w:rPr>
@@ -430,21 +389,7 @@
         <w:rPr>
           <w:rFonts w:hint="eastAsia"/>
         </w:rPr>
-        <w:t xml:space="preserve"> can confide </w:t>
-      </w:r>
-      <w:proofErr w:type="gramStart"/>
-      <w:r>
-        <w:rPr>
-          <w:rFonts w:hint="eastAsia"/>
-        </w:rPr>
-        <w:t>in,</w:t>
-      </w:r>
-      <w:proofErr w:type="gramEnd"/>
-      <w:r>
-        <w:rPr>
-          <w:rFonts w:hint="eastAsia"/>
-        </w:rPr>
-        <w:t xml:space="preserve"> </w:t>
+        <w:t xml:space="preserve"> can confide in, </w:t>
       </w:r>
       <w:r>
         <w:t>I</w:t>
@@ -525,21 +470,7 @@
         <w:rPr>
           <w:rFonts w:hint="eastAsia"/>
         </w:rPr>
-        <w:t xml:space="preserve"> </w:t>
-      </w:r>
-      <w:proofErr w:type="spellStart"/>
-      <w:r>
-        <w:rPr>
-          <w:rFonts w:hint="eastAsia"/>
-        </w:rPr>
-        <w:t>gotta</w:t>
-      </w:r>
-      <w:proofErr w:type="spellEnd"/>
-      <w:r>
-        <w:rPr>
-          <w:rFonts w:hint="eastAsia"/>
-        </w:rPr>
-        <w:t xml:space="preserve"> say I</w:t>
+        <w:t xml:space="preserve"> gotta say I</w:t>
       </w:r>
       <w:r>
         <w:t>’</w:t>
@@ -548,16 +479,8 @@
         <w:rPr>
           <w:rFonts w:hint="eastAsia"/>
         </w:rPr>
-        <w:t xml:space="preserve">m really clumsy in doing </w:t>
-      </w:r>
-      <w:proofErr w:type="spellStart"/>
-      <w:r>
-        <w:rPr>
-          <w:rFonts w:hint="eastAsia"/>
-        </w:rPr>
-        <w:t>sth</w:t>
-      </w:r>
-      <w:proofErr w:type="spellEnd"/>
+        <w:t>m really clumsy in doing sth</w:t>
+      </w:r>
     </w:p>
     <w:p>
       <w:pPr>
@@ -615,7 +538,6 @@
         </w:numPr>
         <w:ind w:firstLineChars="0"/>
       </w:pPr>
-      <w:proofErr w:type="gramStart"/>
       <w:r>
         <w:t>S</w:t>
       </w:r>
@@ -623,14 +545,7 @@
         <w:rPr>
           <w:rFonts w:hint="eastAsia"/>
         </w:rPr>
-        <w:t>o</w:t>
-      </w:r>
-      <w:proofErr w:type="gramEnd"/>
-      <w:r>
-        <w:rPr>
-          <w:rFonts w:hint="eastAsia"/>
-        </w:rPr>
-        <w:t xml:space="preserve"> it</w:t>
+        <w:t>o it</w:t>
       </w:r>
       <w:r>
         <w:t>’</w:t>
@@ -672,16 +587,8 @@
         <w:rPr>
           <w:rFonts w:hint="eastAsia"/>
         </w:rPr>
-        <w:t xml:space="preserve">m not interested in </w:t>
-      </w:r>
-      <w:proofErr w:type="spellStart"/>
-      <w:r>
-        <w:rPr>
-          <w:rFonts w:hint="eastAsia"/>
-        </w:rPr>
-        <w:t>xxxx</w:t>
-      </w:r>
-      <w:proofErr w:type="spellEnd"/>
+        <w:t>m not interested in xxxx</w:t>
+      </w:r>
     </w:p>
     <w:p>
       <w:pPr>
@@ -884,16 +791,8 @@
         <w:rPr>
           <w:rFonts w:hint="eastAsia"/>
         </w:rPr>
-        <w:t xml:space="preserve">I have been the desire to be a </w:t>
-      </w:r>
-      <w:proofErr w:type="spellStart"/>
-      <w:r>
-        <w:rPr>
-          <w:rFonts w:hint="eastAsia"/>
-        </w:rPr>
-        <w:t>xxxx</w:t>
-      </w:r>
-      <w:proofErr w:type="spellEnd"/>
+        <w:t>I have been the desire to be a xxxx</w:t>
+      </w:r>
     </w:p>
     <w:p>
       <w:pPr>
@@ -1013,18 +912,251 @@
           <w:numId w:val="3"/>
         </w:numPr>
         <w:ind w:firstLineChars="0"/>
-        <w:rPr>
-          <w:rFonts w:hint="eastAsia"/>
-        </w:rPr>
-      </w:pPr>
-    </w:p>
-    <w:p>
-      <w:pPr>
-        <w:rPr>
-          <w:rFonts w:hint="eastAsia"/>
-        </w:rPr>
-      </w:pPr>
-    </w:p>
+      </w:pPr>
+      <w:r>
+        <w:t>W</w:t>
+      </w:r>
+      <w:r>
+        <w:rPr>
+          <w:rFonts w:hint="eastAsia"/>
+        </w:rPr>
+        <w:t>ell, my hometown is Wuhan located in the center of China</w:t>
+      </w:r>
+    </w:p>
+    <w:p>
+      <w:pPr>
+        <w:pStyle w:val="a3"/>
+        <w:numPr>
+          <w:ilvl w:val="1"/>
+          <w:numId w:val="3"/>
+        </w:numPr>
+        <w:ind w:firstLineChars="0"/>
+      </w:pPr>
+      <w:r>
+        <w:t>It’s a</w:t>
+      </w:r>
+      <w:r>
+        <w:rPr>
+          <w:rFonts w:hint="eastAsia"/>
+        </w:rPr>
+        <w:t xml:space="preserve"> metropolis, full of skyscrapers and advanced infrastructure, you know</w:t>
+      </w:r>
+    </w:p>
+    <w:p>
+      <w:pPr>
+        <w:pStyle w:val="a3"/>
+        <w:numPr>
+          <w:ilvl w:val="1"/>
+          <w:numId w:val="3"/>
+        </w:numPr>
+        <w:ind w:firstLineChars="0"/>
+      </w:pPr>
+      <w:r>
+        <w:t>L</w:t>
+      </w:r>
+      <w:r>
+        <w:rPr>
+          <w:rFonts w:hint="eastAsia"/>
+        </w:rPr>
+        <w:t xml:space="preserve">ike hospital, shopping mall and subway, </w:t>
+      </w:r>
+      <w:r>
+        <w:t>I</w:t>
+      </w:r>
+      <w:r>
+        <w:rPr>
+          <w:rFonts w:hint="eastAsia"/>
+        </w:rPr>
+        <w:t xml:space="preserve"> mean they are ubiquitous on the street and benefit my life.</w:t>
+      </w:r>
+    </w:p>
+    <w:p>
+      <w:pPr>
+        <w:pStyle w:val="a3"/>
+        <w:numPr>
+          <w:ilvl w:val="1"/>
+          <w:numId w:val="3"/>
+        </w:numPr>
+        <w:ind w:firstLineChars="0"/>
+      </w:pPr>
+      <w:r>
+        <w:rPr>
+          <w:rFonts w:hint="eastAsia"/>
+        </w:rPr>
+        <w:lastRenderedPageBreak/>
+        <w:t>Additionally, it is also renowned for the （景点） and it s</w:t>
+      </w:r>
+      <w:r>
+        <w:rPr>
+          <w:rFonts w:hint="eastAsia"/>
+        </w:rPr>
+        <w:t>o captivating and unique</w:t>
+      </w:r>
+    </w:p>
+    <w:p>
+      <w:pPr>
+        <w:pStyle w:val="a3"/>
+        <w:numPr>
+          <w:ilvl w:val="1"/>
+          <w:numId w:val="3"/>
+        </w:numPr>
+        <w:ind w:firstLineChars="0"/>
+      </w:pPr>
+      <w:r>
+        <w:t>W</w:t>
+      </w:r>
+      <w:r>
+        <w:rPr>
+          <w:rFonts w:hint="eastAsia"/>
+        </w:rPr>
+        <w:t xml:space="preserve">henever mentioning my hometown, </w:t>
+      </w:r>
+      <w:r>
+        <w:t>I</w:t>
+      </w:r>
+      <w:r>
+        <w:rPr>
+          <w:rFonts w:hint="eastAsia"/>
+        </w:rPr>
+        <w:t xml:space="preserve"> can feel a sense of belonging and pride.</w:t>
+      </w:r>
+    </w:p>
+    <w:p>
+      <w:pPr>
+        <w:pStyle w:val="a3"/>
+        <w:numPr>
+          <w:ilvl w:val="0"/>
+          <w:numId w:val="3"/>
+        </w:numPr>
+        <w:ind w:firstLineChars="0"/>
+      </w:pPr>
+      <w:r>
+        <w:rPr>
+          <w:rFonts w:hint="eastAsia"/>
+        </w:rPr>
+        <w:t>政府</w:t>
+      </w:r>
+      <w:r>
+        <w:rPr>
+          <w:rFonts w:hint="eastAsia"/>
+        </w:rPr>
+        <w:t>管的事情</w:t>
+      </w:r>
+    </w:p>
+    <w:p>
+      <w:pPr>
+        <w:pStyle w:val="a3"/>
+        <w:numPr>
+          <w:ilvl w:val="1"/>
+          <w:numId w:val="3"/>
+        </w:numPr>
+        <w:ind w:firstLineChars="0"/>
+      </w:pPr>
+      <w:r>
+        <w:rPr>
+          <w:rFonts w:hint="eastAsia"/>
+        </w:rPr>
+        <w:t>Since a</w:t>
+      </w:r>
+      <w:r>
+        <w:rPr>
+          <w:rFonts w:hint="eastAsia"/>
+        </w:rPr>
+        <w:t xml:space="preserve"> large segment of </w:t>
+      </w:r>
+      <w:r>
+        <w:t>government</w:t>
+      </w:r>
+      <w:r>
+        <w:rPr>
+          <w:rFonts w:hint="eastAsia"/>
+        </w:rPr>
+        <w:t xml:space="preserve"> revenues comes from taxes paid by citizens</w:t>
+      </w:r>
+      <w:r>
+        <w:rPr>
+          <w:rFonts w:hint="eastAsia"/>
+        </w:rPr>
+        <w:t>, 第二句</w:t>
+      </w:r>
+    </w:p>
+    <w:p>
+      <w:pPr>
+        <w:pStyle w:val="a3"/>
+        <w:numPr>
+          <w:ilvl w:val="1"/>
+          <w:numId w:val="3"/>
+        </w:numPr>
+        <w:ind w:firstLineChars="0"/>
+      </w:pPr>
+      <w:r>
+        <w:t>T</w:t>
+      </w:r>
+      <w:r>
+        <w:rPr>
+          <w:rFonts w:hint="eastAsia"/>
+        </w:rPr>
+        <w:t>hey are obliged to do xxxxxx (to satisfy the public needs)</w:t>
+      </w:r>
+    </w:p>
+    <w:p>
+      <w:pPr>
+        <w:pStyle w:val="a3"/>
+        <w:numPr>
+          <w:ilvl w:val="1"/>
+          <w:numId w:val="3"/>
+        </w:numPr>
+        <w:ind w:firstLineChars="0"/>
+      </w:pPr>
+      <w:r>
+        <w:t>T</w:t>
+      </w:r>
+      <w:r>
+        <w:rPr>
+          <w:rFonts w:hint="eastAsia"/>
+        </w:rPr>
+        <w:t>hey can establish some rules and regulations to approach the problem</w:t>
+      </w:r>
+    </w:p>
+    <w:p>
+      <w:pPr>
+        <w:pStyle w:val="a3"/>
+        <w:numPr>
+          <w:ilvl w:val="1"/>
+          <w:numId w:val="3"/>
+        </w:numPr>
+        <w:ind w:firstLineChars="0"/>
+      </w:pPr>
+      <w:r>
+        <w:t>T</w:t>
+      </w:r>
+      <w:r>
+        <w:rPr>
+          <w:rFonts w:hint="eastAsia"/>
+        </w:rPr>
+        <w:t>hey can launch some education campaigns and outreach activities to preach the importance of 这个事情</w:t>
+      </w:r>
+    </w:p>
+    <w:p>
+      <w:pPr>
+        <w:pStyle w:val="a3"/>
+        <w:numPr>
+          <w:ilvl w:val="1"/>
+          <w:numId w:val="3"/>
+        </w:numPr>
+        <w:ind w:firstLineChars="0"/>
+      </w:pPr>
+      <w:r>
+        <w:t>E</w:t>
+      </w:r>
+      <w:r>
+        <w:rPr>
+          <w:rFonts w:hint="eastAsia"/>
+        </w:rPr>
+        <w:t>arly detection and timely intervention can remedy the situation instead of using some empty slogans</w:t>
+      </w:r>
+    </w:p>
+    <w:p/>
     <w:p>
       <w:pPr>
         <w:rPr>
@@ -1049,17 +1181,11 @@
     <w:p>
       <w:pPr>
         <w:rPr>
-          <w:rFonts w:hint="eastAsia"/>
           <w:color w:val="FF0000"/>
         </w:rPr>
       </w:pPr>
     </w:p>
     <w:p>
-      <w:pPr>
-        <w:rPr>
-          <w:rFonts w:hint="eastAsia"/>
-        </w:rPr>
-      </w:pPr>
       <w:r>
         <w:rPr>
           <w:rFonts w:hint="eastAsia"/>
@@ -1090,21 +1216,56 @@
         </w:rPr>
         <w:t xml:space="preserve">, </w:t>
       </w:r>
-      <w:proofErr w:type="gramStart"/>
-      <w:r>
-        <w:t>Exciting</w:t>
-      </w:r>
-      <w:proofErr w:type="gramEnd"/>
-      <w:r>
-        <w:t xml:space="preserve"> activities</w:t>
-      </w:r>
-    </w:p>
-    <w:p>
-      <w:pPr>
-        <w:rPr>
-          <w:rFonts w:hint="eastAsia"/>
-        </w:rPr>
-      </w:pPr>
+      <w:r>
+        <w:t>Exciting activities</w:t>
+      </w:r>
+      <w:r>
+        <w:rPr>
+          <w:rFonts w:hint="eastAsia"/>
+        </w:rPr>
+        <w:t>，</w:t>
+      </w:r>
+      <w:r>
+        <w:t>Happy things</w:t>
+      </w:r>
+      <w:r>
+        <w:rPr>
+          <w:rFonts w:hint="eastAsia"/>
+        </w:rPr>
+        <w:t>，</w:t>
+      </w:r>
+      <w:r>
+        <w:t>Art</w:t>
+      </w:r>
+      <w:r>
+        <w:rPr>
+          <w:rFonts w:hint="eastAsia"/>
+        </w:rPr>
+        <w:t>，</w:t>
+      </w:r>
+      <w:r>
+        <w:t>Weekends</w:t>
+      </w:r>
+      <w:r>
+        <w:rPr>
+          <w:rFonts w:hint="eastAsia"/>
+        </w:rPr>
+        <w:t>，</w:t>
+      </w:r>
+      <w:r>
+        <w:t>Holidays</w:t>
+      </w:r>
+      <w:r>
+        <w:rPr>
+          <w:rFonts w:hint="eastAsia"/>
+        </w:rPr>
+        <w:t>，</w:t>
+      </w:r>
+      <w:r>
+        <w:t>Relax</w:t>
+      </w:r>
+    </w:p>
+    <w:p>
       <w:r>
         <w:rPr>
           <w:rFonts w:hint="eastAsia"/>
@@ -1150,6 +1311,33 @@
       <w:r>
         <w:t>Library</w:t>
       </w:r>
+      <w:r>
+        <w:rPr>
+          <w:rFonts w:hint="eastAsia"/>
+        </w:rPr>
+        <w:t>，</w:t>
+      </w:r>
+      <w:r>
+        <w:t>stay up late</w:t>
+      </w:r>
+      <w:r>
+        <w:rPr>
+          <w:rFonts w:hint="eastAsia"/>
+        </w:rPr>
+        <w:t>，</w:t>
+      </w:r>
+      <w:r>
+        <w:t>Daily routine</w:t>
+      </w:r>
+      <w:r>
+        <w:rPr>
+          <w:rFonts w:hint="eastAsia"/>
+        </w:rPr>
+        <w:t>，</w:t>
+      </w:r>
+      <w:r>
+        <w:t>Science</w:t>
+      </w:r>
     </w:p>
     <w:p>
       <w:r>
@@ -1159,6 +1347,102 @@
         <w:t>家人和朋友：</w:t>
       </w:r>
     </w:p>
+    <w:p>
+      <w:r>
+        <w:rPr>
+          <w:rFonts w:hint="eastAsia"/>
+        </w:rPr>
+        <w:t>我不会的：</w:t>
+      </w:r>
+      <w:r>
+        <w:rPr>
+          <w:rFonts w:hint="eastAsia"/>
+        </w:rPr>
+        <w:t>Keys，</w:t>
+      </w:r>
+      <w:r>
+        <w:t>Jewelry</w:t>
+      </w:r>
+      <w:r>
+        <w:rPr>
+          <w:rFonts w:hint="eastAsia"/>
+        </w:rPr>
+        <w:t>，</w:t>
+      </w:r>
+      <w:r>
+        <w:t>Pen &amp; Pencil</w:t>
+      </w:r>
+    </w:p>
+    <w:p>
+      <w:r>
+        <w:rPr>
+          <w:rFonts w:hint="eastAsia"/>
+        </w:rPr>
+        <w:t>人们为什么喜欢：</w:t>
+      </w:r>
+      <w:r>
+        <w:t>E-books and paper books，</w:t>
+      </w:r>
+      <w:r>
+        <w:t>Happy things</w:t>
+      </w:r>
+      <w:r>
+        <w:rPr>
+          <w:rFonts w:hint="eastAsia"/>
+        </w:rPr>
+        <w:t>，</w:t>
+      </w:r>
+      <w:r>
+        <w:t>T-shirt</w:t>
+      </w:r>
+      <w:r>
+        <w:rPr>
+          <w:rFonts w:hint="eastAsia"/>
+        </w:rPr>
+        <w:t>，</w:t>
+      </w:r>
+      <w:r>
+        <w:t>chocolate</w:t>
+      </w:r>
+    </w:p>
+    <w:p>
+      <w:r>
+        <w:t>Work or study</w:t>
+      </w:r>
+      <w:r>
+        <w:rPr>
+          <w:rFonts w:hint="eastAsia"/>
+        </w:rPr>
+        <w:t>：</w:t>
+      </w:r>
+      <w:r>
+        <w:t>Schools and workplaces,</w:t>
+      </w:r>
+    </w:p>
+    <w:p>
+      <w:r>
+        <w:t>描述一个地方</w:t>
+      </w:r>
+      <w:r>
+        <w:rPr>
+          <w:rFonts w:hint="eastAsia"/>
+        </w:rPr>
+        <w:t>：</w:t>
+      </w:r>
+    </w:p>
+    <w:p>
+      <w:pPr>
+        <w:rPr>
+          <w:rFonts w:hint="eastAsia"/>
+        </w:rPr>
+      </w:pPr>
+      <w:r>
+        <w:rPr>
+          <w:rFonts w:hint="eastAsia"/>
+        </w:rPr>
+        <w:t>政府：</w:t>
+      </w:r>
+    </w:p>
     <w:p/>
     <w:p>
       <w:r>
@@ -1177,40 +1461,9 @@
         <w:rPr>
           <w:rFonts w:hint="eastAsia"/>
         </w:rPr>
-        <w:t xml:space="preserve">, Schools </w:t>
-      </w:r>
-      <w:r>
-        <w:t>and</w:t>
-      </w:r>
-      <w:r>
-        <w:rPr>
-          <w:rFonts w:hint="eastAsia"/>
-        </w:rPr>
-        <w:t xml:space="preserve"> workplaces</w:t>
-      </w:r>
-      <w:r>
-        <w:rPr>
-          <w:rFonts w:hint="eastAsia"/>
-        </w:rPr>
         <w:t xml:space="preserve">, </w:t>
       </w:r>
       <w:r>
-        <w:t>E-books and paper books</w:t>
-      </w:r>
-    </w:p>
-    <w:p>
-      <w:pPr>
-        <w:rPr>
-          <w:rFonts w:hint="eastAsia"/>
-        </w:rPr>
-      </w:pPr>
-      <w:r>
-        <w:tab/>
-      </w:r>
-      <w:r>
-        <w:tab/>
-      </w:r>
-      <w:r>
         <w:t>News</w:t>
       </w:r>
       <w:r>
@@ -1221,6 +1474,51 @@
       </w:r>
       <w:r>
         <w:t>Breakfast</w:t>
+      </w:r>
+      <w:r>
+        <w:rPr>
+          <w:rFonts w:hint="eastAsia"/>
+        </w:rPr>
+        <w:t>，</w:t>
+      </w:r>
+      <w:r>
+        <w:t>Small business</w:t>
+      </w:r>
+      <w:r>
+        <w:rPr>
+          <w:rFonts w:hint="eastAsia"/>
+        </w:rPr>
+        <w:t>，</w:t>
+      </w:r>
+      <w:r>
+        <w:t>Outer space and stars</w:t>
+      </w:r>
+      <w:r>
+        <w:rPr>
+          <w:rFonts w:hint="eastAsia"/>
+        </w:rPr>
+        <w:t>，</w:t>
+      </w:r>
+      <w:r>
+        <w:t>Doing sports</w:t>
+      </w:r>
+      <w:r>
+        <w:rPr>
+          <w:rFonts w:hint="eastAsia"/>
+        </w:rPr>
+        <w:t>，</w:t>
+      </w:r>
+      <w:r>
+        <w:t>Shopping</w:t>
+      </w:r>
+      <w:r>
+        <w:rPr>
+          <w:rFonts w:hint="eastAsia"/>
+        </w:rPr>
+        <w:t>，</w:t>
+      </w:r>
+      <w:r>
+        <w:t>Number</w:t>
       </w:r>
     </w:p>
     <w:sectPr>

--- a/speaking/我的题库.docx
+++ b/speaking/我的题库.docx
@@ -1156,6 +1156,178 @@
         <w:t>arly detection and timely intervention can remedy the situation instead of using some empty slogans</w:t>
       </w:r>
     </w:p>
+    <w:p>
+      <w:pPr>
+        <w:pStyle w:val="a3"/>
+        <w:numPr>
+          <w:ilvl w:val="0"/>
+          <w:numId w:val="3"/>
+        </w:numPr>
+        <w:ind w:firstLineChars="0"/>
+      </w:pPr>
+      <w:r>
+        <w:rPr>
+          <w:rFonts w:hint="eastAsia"/>
+        </w:rPr>
+        <w:t>政府不该管的事情</w:t>
+      </w:r>
+    </w:p>
+    <w:p>
+      <w:pPr>
+        <w:pStyle w:val="a3"/>
+        <w:numPr>
+          <w:ilvl w:val="1"/>
+          <w:numId w:val="3"/>
+        </w:numPr>
+        <w:ind w:firstLineChars="0"/>
+      </w:pPr>
+      <w:r>
+        <w:t>B</w:t>
+      </w:r>
+      <w:r>
+        <w:rPr>
+          <w:rFonts w:hint="eastAsia"/>
+        </w:rPr>
+        <w:t>ut considering the limited fiscal</w:t>
+      </w:r>
+      <w:r>
+        <w:rPr>
+          <w:rFonts w:hint="eastAsia"/>
+        </w:rPr>
+        <w:t xml:space="preserve"> （财政）</w:t>
+      </w:r>
+      <w:r>
+        <w:rPr>
+          <w:rFonts w:hint="eastAsia"/>
+        </w:rPr>
+        <w:t xml:space="preserve"> budget,</w:t>
+      </w:r>
+    </w:p>
+    <w:p>
+      <w:pPr>
+        <w:pStyle w:val="a3"/>
+        <w:numPr>
+          <w:ilvl w:val="1"/>
+          <w:numId w:val="3"/>
+        </w:numPr>
+        <w:ind w:firstLineChars="0"/>
+      </w:pPr>
+      <w:r>
+        <w:t>T</w:t>
+      </w:r>
+      <w:r>
+        <w:rPr>
+          <w:rFonts w:hint="eastAsia"/>
+        </w:rPr>
+        <w:t>he government should allocate their resources and funds more reasonably</w:t>
+      </w:r>
+    </w:p>
+    <w:p>
+      <w:pPr>
+        <w:pStyle w:val="a3"/>
+        <w:numPr>
+          <w:ilvl w:val="1"/>
+          <w:numId w:val="3"/>
+        </w:numPr>
+        <w:ind w:firstLineChars="0"/>
+      </w:pPr>
+      <w:r>
+        <w:t>Because</w:t>
+      </w:r>
+      <w:r>
+        <w:rPr>
+          <w:rFonts w:hint="eastAsia"/>
+        </w:rPr>
+        <w:t xml:space="preserve"> if they devote too much to one particular domain, mean other equally importance fields may be underdeveloped, like scientific research, the infrastructure development, and pension</w:t>
+      </w:r>
+      <w:r>
+        <w:rPr>
+          <w:rFonts w:hint="eastAsia"/>
+        </w:rPr>
+        <w:t xml:space="preserve"> （养老金）</w:t>
+      </w:r>
+      <w:r>
+        <w:rPr>
+          <w:rFonts w:hint="eastAsia"/>
+        </w:rPr>
+        <w:t xml:space="preserve"> system</w:t>
+      </w:r>
+    </w:p>
+    <w:p>
+      <w:pPr>
+        <w:pStyle w:val="a3"/>
+        <w:numPr>
+          <w:ilvl w:val="1"/>
+          <w:numId w:val="3"/>
+        </w:numPr>
+        <w:ind w:firstLineChars="0"/>
+      </w:pPr>
+      <w:r>
+        <w:t>W</w:t>
+      </w:r>
+      <w:r>
+        <w:rPr>
+          <w:rFonts w:hint="eastAsia"/>
+        </w:rPr>
+        <w:t>hich may retard</w:t>
+      </w:r>
+      <w:r>
+        <w:rPr>
+          <w:rFonts w:hint="eastAsia"/>
+        </w:rPr>
+        <w:t xml:space="preserve"> （阻碍）</w:t>
+      </w:r>
+      <w:r>
+        <w:rPr>
+          <w:rFonts w:hint="eastAsia"/>
+        </w:rPr>
+        <w:t xml:space="preserve"> the comprehensive development of </w:t>
+      </w:r>
+      <w:r>
+        <w:rPr>
+          <w:rFonts w:hint="eastAsia"/>
+        </w:rPr>
+        <w:t>the society</w:t>
+      </w:r>
+    </w:p>
+    <w:p>
+      <w:pPr>
+        <w:pStyle w:val="a3"/>
+        <w:numPr>
+          <w:ilvl w:val="1"/>
+          <w:numId w:val="3"/>
+        </w:numPr>
+        <w:ind w:firstLineChars="0"/>
+      </w:pPr>
+      <w:r>
+        <w:t>S</w:t>
+      </w:r>
+      <w:r>
+        <w:rPr>
+          <w:rFonts w:hint="eastAsia"/>
+        </w:rPr>
+        <w:t>o it is obliged to strike a balance between the spendings on each field</w:t>
+      </w:r>
+    </w:p>
+    <w:p>
+      <w:pPr>
+        <w:pStyle w:val="a3"/>
+        <w:numPr>
+          <w:ilvl w:val="1"/>
+          <w:numId w:val="3"/>
+        </w:numPr>
+        <w:ind w:firstLineChars="0"/>
+        <w:rPr>
+          <w:rFonts w:hint="eastAsia"/>
+        </w:rPr>
+      </w:pPr>
+      <w:r>
+        <w:rPr>
+          <w:rFonts w:hint="eastAsia"/>
+        </w:rPr>
+        <w:t>I mean they should analyze the situation from a horizon perspective</w:t>
+      </w:r>
+    </w:p>
     <w:p/>
     <w:p>
       <w:pPr>
@@ -1186,6 +1358,11 @@
       </w:pPr>
     </w:p>
     <w:p>
+      <w:pPr>
+        <w:rPr>
+          <w:rFonts w:hint="eastAsia"/>
+        </w:rPr>
+      </w:pPr>
       <w:r>
         <w:rPr>
           <w:rFonts w:hint="eastAsia"/>
@@ -1264,8 +1441,31 @@
       <w:r>
         <w:t>Relax</w:t>
       </w:r>
-    </w:p>
-    <w:p>
+      <w:r>
+        <w:rPr>
+          <w:rFonts w:hint="eastAsia"/>
+        </w:rPr>
+        <w:t xml:space="preserve">, </w:t>
+      </w:r>
+      <w:r>
+        <w:t>Social media</w:t>
+      </w:r>
+      <w:r>
+        <w:rPr>
+          <w:rFonts w:hint="eastAsia"/>
+        </w:rPr>
+        <w:t xml:space="preserve">, </w:t>
+      </w:r>
+      <w:r>
+        <w:t>Home &amp; Accommodation</w:t>
+      </w:r>
+    </w:p>
+    <w:p>
+      <w:pPr>
+        <w:rPr>
+          <w:rFonts w:hint="eastAsia"/>
+        </w:rPr>
+      </w:pPr>
       <w:r>
         <w:rPr>
           <w:rFonts w:hint="eastAsia"/>
@@ -1338,6 +1538,15 @@
       <w:r>
         <w:t>Science</w:t>
       </w:r>
+      <w:r>
+        <w:rPr>
+          <w:rFonts w:hint="eastAsia"/>
+        </w:rPr>
+        <w:t xml:space="preserve">, </w:t>
+      </w:r>
+      <w:r>
+        <w:t>Morning routines</w:t>
+      </w:r>
     </w:p>
     <w:p>
       <w:r>
@@ -1346,8 +1555,16 @@
         </w:rPr>
         <w:t>家人和朋友：</w:t>
       </w:r>
-    </w:p>
-    <w:p>
+      <w:r>
+        <w:t>, Chatting</w:t>
+      </w:r>
+    </w:p>
+    <w:p>
+      <w:pPr>
+        <w:rPr>
+          <w:rFonts w:hint="eastAsia"/>
+        </w:rPr>
+      </w:pPr>
       <w:r>
         <w:rPr>
           <w:rFonts w:hint="eastAsia"/>
@@ -1372,6 +1589,18 @@
       <w:r>
         <w:t>Pen &amp; Pencil</w:t>
       </w:r>
+      <w:r>
+        <w:rPr>
+          <w:rFonts w:hint="eastAsia"/>
+        </w:rPr>
+        <w:t>,</w:t>
+      </w:r>
+      <w:r>
+        <w:t xml:space="preserve"> </w:t>
+      </w:r>
+      <w:r>
+        <w:t>Plants</w:t>
+      </w:r>
     </w:p>
     <w:p>
       <w:r>
@@ -1418,8 +1647,19 @@
       <w:r>
         <w:t>Schools and workplaces,</w:t>
       </w:r>
-    </w:p>
-    <w:p>
+      <w:r>
+        <w:t xml:space="preserve"> </w:t>
+      </w:r>
+      <w:r>
+        <w:t>Work or studies</w:t>
+      </w:r>
+    </w:p>
+    <w:p>
+      <w:pPr>
+        <w:rPr>
+          <w:rFonts w:hint="eastAsia"/>
+        </w:rPr>
+      </w:pPr>
       <w:r>
         <w:t>描述一个地方</w:t>
       </w:r>
@@ -1429,13 +1669,29 @@
         </w:rPr>
         <w:t>：</w:t>
       </w:r>
-    </w:p>
-    <w:p>
-      <w:pPr>
-        <w:rPr>
-          <w:rFonts w:hint="eastAsia"/>
-        </w:rPr>
-      </w:pPr>
+      <w:r>
+        <w:t>The city you live in</w:t>
+      </w:r>
+      <w:r>
+        <w:rPr>
+          <w:rFonts w:hint="eastAsia"/>
+        </w:rPr>
+        <w:t xml:space="preserve">, </w:t>
+      </w:r>
+      <w:r>
+        <w:t>Hometown</w:t>
+      </w:r>
+      <w:r>
+        <w:rPr>
+          <w:rFonts w:hint="eastAsia"/>
+        </w:rPr>
+        <w:t xml:space="preserve">, </w:t>
+      </w:r>
+      <w:r>
+        <w:t>The area you live in</w:t>
+      </w:r>
+    </w:p>
+    <w:p>
       <w:r>
         <w:rPr>
           <w:rFonts w:hint="eastAsia"/>
@@ -1445,6 +1701,11 @@
     </w:p>
     <w:p/>
     <w:p>
+      <w:pPr>
+        <w:rPr>
+          <w:rFonts w:hint="eastAsia"/>
+        </w:rPr>
+      </w:pPr>
       <w:r>
         <w:rPr>
           <w:rFonts w:hint="eastAsia"/>
@@ -1519,6 +1780,36 @@
       </w:r>
       <w:r>
         <w:t>Number</w:t>
+      </w:r>
+      <w:r>
+        <w:rPr>
+          <w:rFonts w:hint="eastAsia"/>
+        </w:rPr>
+        <w:t>, S</w:t>
+      </w:r>
+      <w:r>
+        <w:t>haring</w:t>
+      </w:r>
+      <w:r>
+        <w:rPr>
+          <w:rFonts w:hint="eastAsia"/>
+        </w:rPr>
+        <w:t xml:space="preserve">, </w:t>
+      </w:r>
+      <w:r>
+        <w:t>Clothing</w:t>
+      </w:r>
+      <w:r>
+        <w:t>, Music/Musical instruments</w:t>
+      </w:r>
+      <w:r>
+        <w:rPr>
+          <w:rFonts w:hint="eastAsia"/>
+        </w:rPr>
+        <w:t xml:space="preserve">, </w:t>
+      </w:r>
+      <w:r>
+        <w:t>Films</w:t>
       </w:r>
     </w:p>
     <w:sectPr>

--- a/speaking/我的题库.docx
+++ b/speaking/我的题库.docx
@@ -62,7 +62,19 @@
         <w:rPr>
           <w:rFonts w:hint="eastAsia"/>
         </w:rPr>
-        <w:t xml:space="preserve">, just like an antidote to my stress it </w:t>
+        <w:t>, just like an antidote</w:t>
+      </w:r>
+      <w:r>
+        <w:rPr>
+          <w:rFonts w:hint="eastAsia"/>
+        </w:rPr>
+        <w:t>（解药）</w:t>
+      </w:r>
+      <w:r>
+        <w:rPr>
+          <w:rFonts w:hint="eastAsia"/>
+        </w:rPr>
+        <w:t xml:space="preserve"> to my stress </w:t>
       </w:r>
     </w:p>
     <w:p>
@@ -97,7 +109,42 @@
         <w:rPr>
           <w:rFonts w:hint="eastAsia"/>
         </w:rPr>
-        <w:t xml:space="preserve">You know, I can leave those worries behind my mind </w:t>
+        <w:t>You know,</w:t>
+      </w:r>
+      <w:r>
+        <w:rPr>
+          <w:rFonts w:hint="eastAsia"/>
+        </w:rPr>
+        <w:t xml:space="preserve"> </w:t>
+      </w:r>
+      <w:proofErr w:type="gramStart"/>
+      <w:r>
+        <w:rPr>
+          <w:rFonts w:hint="eastAsia"/>
+        </w:rPr>
+        <w:t>It</w:t>
+      </w:r>
+      <w:proofErr w:type="gramEnd"/>
+      <w:r>
+        <w:rPr>
+          <w:rFonts w:hint="eastAsia"/>
+        </w:rPr>
+        <w:t xml:space="preserve"> can </w:t>
+      </w:r>
+      <w:r>
+        <w:t>Help me escape from my stressful routine</w:t>
+      </w:r>
+      <w:r>
+        <w:rPr>
+          <w:rFonts w:hint="eastAsia"/>
+        </w:rPr>
+        <w:t>, thus</w:t>
+      </w:r>
+      <w:r>
+        <w:rPr>
+          <w:rFonts w:hint="eastAsia"/>
+        </w:rPr>
+        <w:t xml:space="preserve"> I can leave those worries behind my mind </w:t>
       </w:r>
     </w:p>
     <w:p>
@@ -113,16 +160,47 @@
         <w:rPr>
           <w:rFonts w:hint="eastAsia"/>
         </w:rPr>
-        <w:t xml:space="preserve">Help me escape from my </w:t>
-      </w:r>
-      <w:r>
-        <w:t>stressful</w:t>
-      </w:r>
-      <w:r>
-        <w:rPr>
-          <w:rFonts w:hint="eastAsia"/>
-        </w:rPr>
-        <w:t xml:space="preserve"> routine</w:t>
+        <w:t>Which is a perfect way to unwind properly and recharge my bat</w:t>
+      </w:r>
+      <w:r>
+        <w:rPr>
+          <w:rFonts w:hint="eastAsia"/>
+        </w:rPr>
+        <w:t>t</w:t>
+      </w:r>
+      <w:r>
+        <w:rPr>
+          <w:rFonts w:hint="eastAsia"/>
+        </w:rPr>
+        <w:t>e</w:t>
+      </w:r>
+      <w:r>
+        <w:rPr>
+          <w:rFonts w:hint="eastAsia"/>
+        </w:rPr>
+        <w:t>r</w:t>
+      </w:r>
+      <w:r>
+        <w:rPr>
+          <w:rFonts w:hint="eastAsia"/>
+        </w:rPr>
+        <w:t>ies</w:t>
+      </w:r>
+    </w:p>
+    <w:p>
+      <w:pPr>
+        <w:pStyle w:val="a3"/>
+        <w:numPr>
+          <w:ilvl w:val="0"/>
+          <w:numId w:val="3"/>
+        </w:numPr>
+        <w:ind w:firstLineChars="0"/>
+      </w:pPr>
+      <w:r>
+        <w:rPr>
+          <w:rFonts w:hint="eastAsia"/>
+        </w:rPr>
+        <w:t>令我上进</w:t>
       </w:r>
     </w:p>
     <w:p>
@@ -138,31 +216,149 @@
         <w:rPr>
           <w:rFonts w:hint="eastAsia"/>
         </w:rPr>
-        <w:t>Which is a perfect way to unwind properly and recharge my bat</w:t>
-      </w:r>
-      <w:r>
-        <w:rPr>
-          <w:rFonts w:hint="eastAsia"/>
-        </w:rPr>
-        <w:t>t</w:t>
-      </w:r>
-      <w:r>
-        <w:rPr>
-          <w:rFonts w:hint="eastAsia"/>
-        </w:rPr>
-        <w:t>e</w:t>
-      </w:r>
-      <w:r>
-        <w:rPr>
-          <w:rFonts w:hint="eastAsia"/>
-        </w:rPr>
-        <w:t>r</w:t>
-      </w:r>
-      <w:r>
-        <w:rPr>
-          <w:rFonts w:hint="eastAsia"/>
-        </w:rPr>
-        <w:t>ies</w:t>
+        <w:t>You know, nowadays, the competition is increasingly fierce</w:t>
+      </w:r>
+    </w:p>
+    <w:p>
+      <w:pPr>
+        <w:pStyle w:val="a3"/>
+        <w:numPr>
+          <w:ilvl w:val="1"/>
+          <w:numId w:val="3"/>
+        </w:numPr>
+        <w:ind w:firstLineChars="0"/>
+      </w:pPr>
+      <w:r>
+        <w:t>S</w:t>
+      </w:r>
+      <w:r>
+        <w:rPr>
+          <w:rFonts w:hint="eastAsia"/>
+        </w:rPr>
+        <w:t>o it</w:t>
+      </w:r>
+      <w:proofErr w:type="gramStart"/>
+      <w:r>
+        <w:t>’</w:t>
+      </w:r>
+      <w:proofErr w:type="gramEnd"/>
+      <w:r>
+        <w:rPr>
+          <w:rFonts w:hint="eastAsia"/>
+        </w:rPr>
+        <w:t>s just like motivation to me to improve</w:t>
+      </w:r>
+      <w:r>
+        <w:rPr>
+          <w:rFonts w:hint="eastAsia"/>
+        </w:rPr>
+        <w:t>干嘛</w:t>
+      </w:r>
+    </w:p>
+    <w:p>
+      <w:pPr>
+        <w:pStyle w:val="a3"/>
+        <w:numPr>
+          <w:ilvl w:val="1"/>
+          <w:numId w:val="3"/>
+        </w:numPr>
+        <w:ind w:firstLineChars="0"/>
+      </w:pPr>
+      <w:r>
+        <w:t>E</w:t>
+      </w:r>
+      <w:r>
+        <w:rPr>
+          <w:rFonts w:hint="eastAsia"/>
+        </w:rPr>
+        <w:t>xpand my repertoire of abilities and skills</w:t>
+      </w:r>
+    </w:p>
+    <w:p>
+      <w:pPr>
+        <w:pStyle w:val="a3"/>
+        <w:numPr>
+          <w:ilvl w:val="1"/>
+          <w:numId w:val="3"/>
+        </w:numPr>
+        <w:ind w:firstLineChars="0"/>
+      </w:pPr>
+      <w:proofErr w:type="gramStart"/>
+      <w:r>
+        <w:t>S</w:t>
+      </w:r>
+      <w:r>
+        <w:rPr>
+          <w:rFonts w:hint="eastAsia"/>
+        </w:rPr>
+        <w:t>o</w:t>
+      </w:r>
+      <w:proofErr w:type="gramEnd"/>
+      <w:r>
+        <w:rPr>
+          <w:rFonts w:hint="eastAsia"/>
+        </w:rPr>
+        <w:t xml:space="preserve"> I </w:t>
+      </w:r>
+      <w:proofErr w:type="spellStart"/>
+      <w:r>
+        <w:rPr>
+          <w:rFonts w:hint="eastAsia"/>
+        </w:rPr>
+        <w:t>gotta</w:t>
+      </w:r>
+      <w:proofErr w:type="spellEnd"/>
+      <w:r>
+        <w:rPr>
+          <w:rFonts w:hint="eastAsia"/>
+        </w:rPr>
+        <w:t xml:space="preserve"> step out of the comfort zone</w:t>
+      </w:r>
+    </w:p>
+    <w:p>
+      <w:pPr>
+        <w:pStyle w:val="a3"/>
+        <w:numPr>
+          <w:ilvl w:val="1"/>
+          <w:numId w:val="3"/>
+        </w:numPr>
+        <w:ind w:firstLineChars="0"/>
+      </w:pPr>
+      <w:r>
+        <w:rPr>
+          <w:rFonts w:hint="eastAsia"/>
+        </w:rPr>
+        <w:t xml:space="preserve">sharpen my competitive edge and this </w:t>
+      </w:r>
+      <w:proofErr w:type="spellStart"/>
+      <w:r>
+        <w:rPr>
+          <w:rFonts w:hint="eastAsia"/>
+        </w:rPr>
+        <w:t>xxxx</w:t>
+      </w:r>
+      <w:proofErr w:type="spellEnd"/>
+      <w:r>
+        <w:rPr>
+          <w:rFonts w:hint="eastAsia"/>
+        </w:rPr>
+        <w:t xml:space="preserve"> can separate myself from others in the future</w:t>
+      </w:r>
+    </w:p>
+    <w:p>
+      <w:pPr>
+        <w:pStyle w:val="a3"/>
+        <w:numPr>
+          <w:ilvl w:val="1"/>
+          <w:numId w:val="3"/>
+        </w:numPr>
+        <w:ind w:firstLineChars="0"/>
+      </w:pPr>
+      <w:r>
+        <w:rPr>
+          <w:rFonts w:hint="eastAsia"/>
+        </w:rPr>
+        <w:t>help me to gain a foothold in the society</w:t>
       </w:r>
     </w:p>
     <w:p>
@@ -178,7 +374,7 @@
         <w:rPr>
           <w:rFonts w:hint="eastAsia"/>
         </w:rPr>
-        <w:t>令我上进</w:t>
+        <w:t>家人或朋友</w:t>
       </w:r>
     </w:p>
     <w:p>
@@ -191,10 +387,13 @@
         <w:ind w:firstLineChars="0"/>
       </w:pPr>
       <w:r>
-        <w:rPr>
-          <w:rFonts w:hint="eastAsia"/>
-        </w:rPr>
-        <w:t>You know, nowadays, the competition is increasingly fierce</w:t>
+        <w:t>R</w:t>
+      </w:r>
+      <w:r>
+        <w:rPr>
+          <w:rFonts w:hint="eastAsia"/>
+        </w:rPr>
+        <w:t>eliable and trustworthy/ just like my solid backup force</w:t>
       </w:r>
     </w:p>
     <w:p>
@@ -213,22 +412,16 @@
         <w:rPr>
           <w:rFonts w:hint="eastAsia"/>
         </w:rPr>
-        <w:t>o it</w:t>
-      </w:r>
-      <w:r>
-        <w:t>’</w:t>
-      </w:r>
-      <w:r>
-        <w:rPr>
-          <w:rFonts w:hint="eastAsia"/>
-        </w:rPr>
-        <w:t>s just like motivation to me to improve</w:t>
-      </w:r>
-      <w:r>
-        <w:rPr>
-          <w:rFonts w:hint="eastAsia"/>
-        </w:rPr>
-        <w:t>干嘛</w:t>
+        <w:t xml:space="preserve">ometimes </w:t>
+      </w:r>
+      <w:r>
+        <w:t>I</w:t>
+      </w:r>
+      <w:r>
+        <w:rPr>
+          <w:rFonts w:hint="eastAsia"/>
+        </w:rPr>
+        <w:t xml:space="preserve"> just feel depressed and anxious</w:t>
       </w:r>
     </w:p>
     <w:p>
@@ -241,118 +434,13 @@
         <w:ind w:firstLineChars="0"/>
       </w:pPr>
       <w:r>
-        <w:t>E</w:t>
-      </w:r>
-      <w:r>
-        <w:rPr>
-          <w:rFonts w:hint="eastAsia"/>
-        </w:rPr>
-        <w:t>xpand my repertoire of abilities and skills</w:t>
-      </w:r>
-    </w:p>
-    <w:p>
-      <w:pPr>
-        <w:pStyle w:val="a3"/>
-        <w:numPr>
-          <w:ilvl w:val="1"/>
-          <w:numId w:val="3"/>
-        </w:numPr>
-        <w:ind w:firstLineChars="0"/>
-      </w:pPr>
-      <w:r>
         <w:t>S</w:t>
       </w:r>
       <w:r>
         <w:rPr>
           <w:rFonts w:hint="eastAsia"/>
         </w:rPr>
-        <w:t>o I gotta step out of the comfort zone</w:t>
-      </w:r>
-    </w:p>
-    <w:p>
-      <w:pPr>
-        <w:pStyle w:val="a3"/>
-        <w:numPr>
-          <w:ilvl w:val="1"/>
-          <w:numId w:val="3"/>
-        </w:numPr>
-        <w:ind w:firstLineChars="0"/>
-      </w:pPr>
-      <w:r>
-        <w:rPr>
-          <w:rFonts w:hint="eastAsia"/>
-        </w:rPr>
-        <w:t>sharpen my competitive edge and this xxxx can separate myself from others in the future</w:t>
-      </w:r>
-    </w:p>
-    <w:p>
-      <w:pPr>
-        <w:pStyle w:val="a3"/>
-        <w:numPr>
-          <w:ilvl w:val="1"/>
-          <w:numId w:val="3"/>
-        </w:numPr>
-        <w:ind w:firstLineChars="0"/>
-      </w:pPr>
-      <w:r>
-        <w:rPr>
-          <w:rFonts w:hint="eastAsia"/>
-        </w:rPr>
-        <w:t>help me to gain a foothold in the society</w:t>
-      </w:r>
-    </w:p>
-    <w:p>
-      <w:pPr>
-        <w:pStyle w:val="a3"/>
-        <w:numPr>
-          <w:ilvl w:val="0"/>
-          <w:numId w:val="3"/>
-        </w:numPr>
-        <w:ind w:firstLineChars="0"/>
-      </w:pPr>
-      <w:r>
-        <w:rPr>
-          <w:rFonts w:hint="eastAsia"/>
-        </w:rPr>
-        <w:t>家人或朋友</w:t>
-      </w:r>
-    </w:p>
-    <w:p>
-      <w:pPr>
-        <w:pStyle w:val="a3"/>
-        <w:numPr>
-          <w:ilvl w:val="1"/>
-          <w:numId w:val="3"/>
-        </w:numPr>
-        <w:ind w:firstLineChars="0"/>
-      </w:pPr>
-      <w:r>
-        <w:t>R</w:t>
-      </w:r>
-      <w:r>
-        <w:rPr>
-          <w:rFonts w:hint="eastAsia"/>
-        </w:rPr>
-        <w:t>eliable and trustworthy/ just like my solid backup force</w:t>
-      </w:r>
-    </w:p>
-    <w:p>
-      <w:pPr>
-        <w:pStyle w:val="a3"/>
-        <w:numPr>
-          <w:ilvl w:val="1"/>
-          <w:numId w:val="3"/>
-        </w:numPr>
-        <w:ind w:firstLineChars="0"/>
-      </w:pPr>
-      <w:r>
-        <w:t>S</w:t>
-      </w:r>
-      <w:r>
-        <w:rPr>
-          <w:rFonts w:hint="eastAsia"/>
-        </w:rPr>
-        <w:t xml:space="preserve">ometimes </w:t>
+        <w:t xml:space="preserve">he is somebody </w:t>
       </w:r>
       <w:r>
         <w:t>I</w:t>
@@ -361,35 +449,21 @@
         <w:rPr>
           <w:rFonts w:hint="eastAsia"/>
         </w:rPr>
-        <w:t xml:space="preserve"> just feel depressed and anxious</w:t>
-      </w:r>
-    </w:p>
-    <w:p>
-      <w:pPr>
-        <w:pStyle w:val="a3"/>
-        <w:numPr>
-          <w:ilvl w:val="1"/>
-          <w:numId w:val="3"/>
-        </w:numPr>
-        <w:ind w:firstLineChars="0"/>
-      </w:pPr>
-      <w:r>
-        <w:t>S</w:t>
-      </w:r>
-      <w:r>
-        <w:rPr>
-          <w:rFonts w:hint="eastAsia"/>
-        </w:rPr>
-        <w:t xml:space="preserve">he is somebody </w:t>
-      </w:r>
-      <w:r>
-        <w:t>I</w:t>
-      </w:r>
-      <w:r>
-        <w:rPr>
-          <w:rFonts w:hint="eastAsia"/>
-        </w:rPr>
-        <w:t xml:space="preserve"> can confide in, </w:t>
+        <w:t xml:space="preserve"> can confide </w:t>
+      </w:r>
+      <w:proofErr w:type="gramStart"/>
+      <w:r>
+        <w:rPr>
+          <w:rFonts w:hint="eastAsia"/>
+        </w:rPr>
+        <w:t>in,</w:t>
+      </w:r>
+      <w:proofErr w:type="gramEnd"/>
+      <w:r>
+        <w:rPr>
+          <w:rFonts w:hint="eastAsia"/>
+        </w:rPr>
+        <w:t xml:space="preserve"> </w:t>
       </w:r>
       <w:r>
         <w:t>I</w:t>
@@ -470,7 +544,21 @@
         <w:rPr>
           <w:rFonts w:hint="eastAsia"/>
         </w:rPr>
-        <w:t xml:space="preserve"> gotta say I</w:t>
+        <w:t xml:space="preserve"> </w:t>
+      </w:r>
+      <w:proofErr w:type="spellStart"/>
+      <w:r>
+        <w:rPr>
+          <w:rFonts w:hint="eastAsia"/>
+        </w:rPr>
+        <w:t>gotta</w:t>
+      </w:r>
+      <w:proofErr w:type="spellEnd"/>
+      <w:r>
+        <w:rPr>
+          <w:rFonts w:hint="eastAsia"/>
+        </w:rPr>
+        <w:t xml:space="preserve"> say I</w:t>
       </w:r>
       <w:r>
         <w:t>’</w:t>
@@ -479,8 +567,16 @@
         <w:rPr>
           <w:rFonts w:hint="eastAsia"/>
         </w:rPr>
-        <w:t>m really clumsy in doing sth</w:t>
-      </w:r>
+        <w:t xml:space="preserve">m really clumsy in doing </w:t>
+      </w:r>
+      <w:proofErr w:type="spellStart"/>
+      <w:r>
+        <w:rPr>
+          <w:rFonts w:hint="eastAsia"/>
+        </w:rPr>
+        <w:t>sth</w:t>
+      </w:r>
+      <w:proofErr w:type="spellEnd"/>
     </w:p>
     <w:p>
       <w:pPr>
@@ -538,6 +634,7 @@
         </w:numPr>
         <w:ind w:firstLineChars="0"/>
       </w:pPr>
+      <w:proofErr w:type="gramStart"/>
       <w:r>
         <w:t>S</w:t>
       </w:r>
@@ -545,7 +642,14 @@
         <w:rPr>
           <w:rFonts w:hint="eastAsia"/>
         </w:rPr>
-        <w:t>o it</w:t>
+        <w:t>o</w:t>
+      </w:r>
+      <w:proofErr w:type="gramEnd"/>
+      <w:r>
+        <w:rPr>
+          <w:rFonts w:hint="eastAsia"/>
+        </w:rPr>
+        <w:t xml:space="preserve"> it</w:t>
       </w:r>
       <w:r>
         <w:t>’</w:t>
@@ -587,8 +691,16 @@
         <w:rPr>
           <w:rFonts w:hint="eastAsia"/>
         </w:rPr>
-        <w:t>m not interested in xxxx</w:t>
-      </w:r>
+        <w:t xml:space="preserve">m not interested in </w:t>
+      </w:r>
+      <w:proofErr w:type="spellStart"/>
+      <w:r>
+        <w:rPr>
+          <w:rFonts w:hint="eastAsia"/>
+        </w:rPr>
+        <w:t>xxxx</w:t>
+      </w:r>
+      <w:proofErr w:type="spellEnd"/>
     </w:p>
     <w:p>
       <w:pPr>
@@ -791,8 +903,16 @@
         <w:rPr>
           <w:rFonts w:hint="eastAsia"/>
         </w:rPr>
-        <w:t>I have been the desire to be a xxxx</w:t>
-      </w:r>
+        <w:t xml:space="preserve">I have been the desire to be a </w:t>
+      </w:r>
+      <w:proofErr w:type="spellStart"/>
+      <w:r>
+        <w:rPr>
+          <w:rFonts w:hint="eastAsia"/>
+        </w:rPr>
+        <w:t>xxxx</w:t>
+      </w:r>
+      <w:proofErr w:type="spellEnd"/>
     </w:p>
     <w:p>
       <w:pPr>
@@ -1096,7 +1216,21 @@
         <w:rPr>
           <w:rFonts w:hint="eastAsia"/>
         </w:rPr>
-        <w:t>hey are obliged to do xxxxxx (to satisfy the public needs)</w:t>
+        <w:t xml:space="preserve">hey are obliged to do </w:t>
+      </w:r>
+      <w:proofErr w:type="spellStart"/>
+      <w:r>
+        <w:rPr>
+          <w:rFonts w:hint="eastAsia"/>
+        </w:rPr>
+        <w:t>xxxxxx</w:t>
+      </w:r>
+      <w:proofErr w:type="spellEnd"/>
+      <w:r>
+        <w:rPr>
+          <w:rFonts w:hint="eastAsia"/>
+        </w:rPr>
+        <w:t xml:space="preserve"> (to satisfy the public needs)</w:t>
       </w:r>
     </w:p>
     <w:p>
@@ -1299,6 +1433,7 @@
         </w:numPr>
         <w:ind w:firstLineChars="0"/>
       </w:pPr>
+      <w:proofErr w:type="gramStart"/>
       <w:r>
         <w:t>S</w:t>
       </w:r>
@@ -1306,7 +1441,14 @@
         <w:rPr>
           <w:rFonts w:hint="eastAsia"/>
         </w:rPr>
-        <w:t>o it is obliged to strike a balance between the spendings on each field</w:t>
+        <w:t>o</w:t>
+      </w:r>
+      <w:proofErr w:type="gramEnd"/>
+      <w:r>
+        <w:rPr>
+          <w:rFonts w:hint="eastAsia"/>
+        </w:rPr>
+        <w:t xml:space="preserve"> it is obliged to strike a balance between the spendings on each field</w:t>
       </w:r>
     </w:p>
     <w:p>
@@ -1317,9 +1459,6 @@
           <w:numId w:val="3"/>
         </w:numPr>
         <w:ind w:firstLineChars="0"/>
-        <w:rPr>
-          <w:rFonts w:hint="eastAsia"/>
-        </w:rPr>
       </w:pPr>
       <w:r>
         <w:rPr>
@@ -1358,11 +1497,7 @@
       </w:pPr>
     </w:p>
     <w:p>
-      <w:pPr>
-        <w:rPr>
-          <w:rFonts w:hint="eastAsia"/>
-        </w:rPr>
-      </w:pPr>
+      <w:commentRangeStart w:id="0"/>
       <w:r>
         <w:rPr>
           <w:rFonts w:hint="eastAsia"/>
@@ -1461,11 +1596,6 @@
       </w:r>
     </w:p>
     <w:p>
-      <w:pPr>
-        <w:rPr>
-          <w:rFonts w:hint="eastAsia"/>
-        </w:rPr>
-      </w:pPr>
       <w:r>
         <w:rPr>
           <w:rFonts w:hint="eastAsia"/>
@@ -1527,7 +1657,17 @@
         <w:t>，</w:t>
       </w:r>
       <w:r>
-        <w:t>Daily routine</w:t>
+        <w:t>Dail</w:t>
+      </w:r>
+      <w:commentRangeEnd w:id="0"/>
+      <w:r>
+        <w:rPr>
+          <w:rStyle w:val="a4"/>
+        </w:rPr>
+        <w:commentReference w:id="0"/>
+      </w:r>
+      <w:r>
+        <w:t>y routine</w:t>
       </w:r>
       <w:r>
         <w:rPr>
@@ -1560,11 +1700,6 @@
       </w:r>
     </w:p>
     <w:p>
-      <w:pPr>
-        <w:rPr>
-          <w:rFonts w:hint="eastAsia"/>
-        </w:rPr>
-      </w:pPr>
       <w:r>
         <w:rPr>
           <w:rFonts w:hint="eastAsia"/>
@@ -1596,10 +1731,7 @@
         <w:t>,</w:t>
       </w:r>
       <w:r>
-        <w:t xml:space="preserve"> </w:t>
-      </w:r>
-      <w:r>
-        <w:t>Plants</w:t>
+        <w:t xml:space="preserve"> Plants</w:t>
       </w:r>
     </w:p>
     <w:p>
@@ -1648,18 +1780,10 @@
         <w:t>Schools and workplaces,</w:t>
       </w:r>
       <w:r>
-        <w:t xml:space="preserve"> </w:t>
-      </w:r>
-      <w:r>
-        <w:t>Work or studies</w:t>
-      </w:r>
-    </w:p>
-    <w:p>
-      <w:pPr>
-        <w:rPr>
-          <w:rFonts w:hint="eastAsia"/>
-        </w:rPr>
-      </w:pPr>
+        <w:t xml:space="preserve"> Work or studies</w:t>
+      </w:r>
+    </w:p>
+    <w:p>
       <w:r>
         <w:t>描述一个地方</w:t>
       </w:r>
@@ -1687,8 +1811,13 @@
         </w:rPr>
         <w:t xml:space="preserve">, </w:t>
       </w:r>
-      <w:r>
-        <w:t>The area you live in</w:t>
+      <w:proofErr w:type="gramStart"/>
+      <w:r>
+        <w:t>The</w:t>
+      </w:r>
+      <w:proofErr w:type="gramEnd"/>
+      <w:r>
+        <w:t xml:space="preserve"> area you live in</w:t>
       </w:r>
     </w:p>
     <w:p>
@@ -1701,11 +1830,6 @@
     </w:p>
     <w:p/>
     <w:p>
-      <w:pPr>
-        <w:rPr>
-          <w:rFonts w:hint="eastAsia"/>
-        </w:rPr>
-      </w:pPr>
       <w:r>
         <w:rPr>
           <w:rFonts w:hint="eastAsia"/>
@@ -1820,6 +1944,42 @@
     </w:sectPr>
   </w:body>
 </w:document>
+</file>
+
+<file path=word/comments.xml><?xml version="1.0" encoding="utf-8"?>
+<w:comments xmlns:wpc="http://schemas.microsoft.com/office/word/2010/wordprocessingCanvas" xmlns:cx="http://schemas.microsoft.com/office/drawing/2014/chartex" xmlns:cx1="http://schemas.microsoft.com/office/drawing/2015/9/8/chartex" xmlns:cx2="http://schemas.microsoft.com/office/drawing/2015/10/21/chartex" xmlns:cx3="http://schemas.microsoft.com/office/drawing/2016/5/9/chartex" xmlns:cx4="http://schemas.microsoft.com/office/drawing/2016/5/10/chartex" xmlns:cx5="http://schemas.microsoft.com/office/drawing/2016/5/11/chartex" xmlns:cx6="http://schemas.microsoft.com/office/drawing/2016/5/12/chartex" xmlns:cx7="http://schemas.microsoft.com/office/drawing/2016/5/13/chartex" xmlns:cx8="http://schemas.microsoft.com/office/drawing/2016/5/14/chartex" xmlns:mc="http://schemas.openxmlformats.org/markup-compatibility/2006" xmlns:aink="http://schemas.microsoft.com/office/drawing/2016/ink" xmlns:am3d="http://schemas.microsoft.com/office/drawing/2017/model3d" xmlns:o="urn:schemas-microsoft-com:office:office" xmlns:oel="http://schemas.microsoft.com/office/2019/extlst" xmlns:r="http://schemas.openxmlformats.org/officeDocument/2006/relationships" xmlns:m="http://schemas.openxmlformats.org/officeDocument/2006/math" xmlns:v="urn:schemas-microsoft-com:vml" xmlns:wp14="http://schemas.microsoft.com/office/word/2010/wordprocessingDrawing" xmlns:wp="http://schemas.openxmlformats.org/drawingml/2006/wordprocessingDrawing" xmlns:w10="urn:schemas-microsoft-com:office:word" xmlns:w="http://schemas.openxmlformats.org/wordprocessingml/2006/main" xmlns:w14="http://schemas.microsoft.com/office/word/2010/wordml" xmlns:w15="http://schemas.microsoft.com/office/word/2012/wordml" xmlns:w16cex="http://schemas.microsoft.com/office/word/2018/wordml/cex" xmlns:w16cid="http://schemas.microsoft.com/office/word/2016/wordml/cid" xmlns:w16="http://schemas.microsoft.com/office/word/2018/wordml" xmlns:w16du="http://schemas.microsoft.com/office/word/2023/wordml/word16du" xmlns:w16sdtdh="http://schemas.microsoft.com/office/word/2020/wordml/sdtdatahash" xmlns:w16se="http://schemas.microsoft.com/office/word/2015/wordml/symex" xmlns:wpg="http://schemas.microsoft.com/office/word/2010/wordprocessingGroup" xmlns:wpi="http://schemas.microsoft.com/office/word/2010/wordprocessingInk" xmlns:wne="http://schemas.microsoft.com/office/word/2006/wordml" xmlns:wps="http://schemas.microsoft.com/office/word/2010/wordprocessingShape" mc:Ignorable="w14 w15 w16se w16cid w16 w16cex w16sdtdh w16du wp14">
+  <w:comment w:id="0" w:author="子川 刘" w:date="2024-06-16T15:18:00Z" w:initials="子刘">
+    <w:p>
+      <w:pPr>
+        <w:pStyle w:val="a5"/>
+      </w:pPr>
+      <w:r>
+        <w:rPr>
+          <w:rStyle w:val="a4"/>
+        </w:rPr>
+        <w:annotationRef/>
+      </w:r>
+    </w:p>
+  </w:comment>
+</w:comments>
+</file>
+
+<file path=word/commentsExtended.xml><?xml version="1.0" encoding="utf-8"?>
+<w15:commentsEx xmlns:wpc="http://schemas.microsoft.com/office/word/2010/wordprocessingCanvas" xmlns:cx="http://schemas.microsoft.com/office/drawing/2014/chartex" xmlns:cx1="http://schemas.microsoft.com/office/drawing/2015/9/8/chartex" xmlns:cx2="http://schemas.microsoft.com/office/drawing/2015/10/21/chartex" xmlns:cx3="http://schemas.microsoft.com/office/drawing/2016/5/9/chartex" xmlns:cx4="http://schemas.microsoft.com/office/drawing/2016/5/10/chartex" xmlns:cx5="http://schemas.microsoft.com/office/drawing/2016/5/11/chartex" xmlns:cx6="http://schemas.microsoft.com/office/drawing/2016/5/12/chartex" xmlns:cx7="http://schemas.microsoft.com/office/drawing/2016/5/13/chartex" xmlns:cx8="http://schemas.microsoft.com/office/drawing/2016/5/14/chartex" xmlns:mc="http://schemas.openxmlformats.org/markup-compatibility/2006" xmlns:aink="http://schemas.microsoft.com/office/drawing/2016/ink" xmlns:am3d="http://schemas.microsoft.com/office/drawing/2017/model3d" xmlns:o="urn:schemas-microsoft-com:office:office" xmlns:oel="http://schemas.microsoft.com/office/2019/extlst" xmlns:r="http://schemas.openxmlformats.org/officeDocument/2006/relationships" xmlns:m="http://schemas.openxmlformats.org/officeDocument/2006/math" xmlns:v="urn:schemas-microsoft-com:vml" xmlns:wp14="http://schemas.microsoft.com/office/word/2010/wordprocessingDrawing" xmlns:wp="http://schemas.openxmlformats.org/drawingml/2006/wordprocessingDrawing" xmlns:w10="urn:schemas-microsoft-com:office:word" xmlns:w="http://schemas.openxmlformats.org/wordprocessingml/2006/main" xmlns:w14="http://schemas.microsoft.com/office/word/2010/wordml" xmlns:w15="http://schemas.microsoft.com/office/word/2012/wordml" xmlns:w16cex="http://schemas.microsoft.com/office/word/2018/wordml/cex" xmlns:w16cid="http://schemas.microsoft.com/office/word/2016/wordml/cid" xmlns:w16="http://schemas.microsoft.com/office/word/2018/wordml" xmlns:w16du="http://schemas.microsoft.com/office/word/2023/wordml/word16du" xmlns:w16sdtdh="http://schemas.microsoft.com/office/word/2020/wordml/sdtdatahash" xmlns:w16se="http://schemas.microsoft.com/office/word/2015/wordml/symex" xmlns:wpg="http://schemas.microsoft.com/office/word/2010/wordprocessingGroup" xmlns:wpi="http://schemas.microsoft.com/office/word/2010/wordprocessingInk" xmlns:wne="http://schemas.microsoft.com/office/word/2006/wordml" xmlns:wps="http://schemas.microsoft.com/office/word/2010/wordprocessingShape" mc:Ignorable="w14 w15 w16se w16cid w16 w16cex w16sdtdh w16du wp14">
+  <w15:commentEx w15:paraId="3E3E0491" w15:done="1"/>
+</w15:commentsEx>
+</file>
+
+<file path=word/commentsExtensible.xml><?xml version="1.0" encoding="utf-8"?>
+<w16cex:commentsExtensible xmlns:wpc="http://schemas.microsoft.com/office/word/2010/wordprocessingCanvas" xmlns:cx="http://schemas.microsoft.com/office/drawing/2014/chartex" xmlns:cx1="http://schemas.microsoft.com/office/drawing/2015/9/8/chartex" xmlns:cx2="http://schemas.microsoft.com/office/drawing/2015/10/21/chartex" xmlns:cx3="http://schemas.microsoft.com/office/drawing/2016/5/9/chartex" xmlns:cx4="http://schemas.microsoft.com/office/drawing/2016/5/10/chartex" xmlns:cx5="http://schemas.microsoft.com/office/drawing/2016/5/11/chartex" xmlns:cx6="http://schemas.microsoft.com/office/drawing/2016/5/12/chartex" xmlns:cx7="http://schemas.microsoft.com/office/drawing/2016/5/13/chartex" xmlns:cx8="http://schemas.microsoft.com/office/drawing/2016/5/14/chartex" xmlns:cr="http://schemas.microsoft.com/office/comments/2020/reactions" xmlns:mc="http://schemas.openxmlformats.org/markup-compatibility/2006" xmlns:aink="http://schemas.microsoft.com/office/drawing/2016/ink" xmlns:am3d="http://schemas.microsoft.com/office/drawing/2017/model3d" xmlns:o="urn:schemas-microsoft-com:office:office" xmlns:oel="http://schemas.microsoft.com/office/2019/extlst" xmlns:r="http://schemas.openxmlformats.org/officeDocument/2006/relationships" xmlns:m="http://schemas.openxmlformats.org/officeDocument/2006/math" xmlns:v="urn:schemas-microsoft-com:vml" xmlns:wp14="http://schemas.microsoft.com/office/word/2010/wordprocessingDrawing" xmlns:wp="http://schemas.openxmlformats.org/drawingml/2006/wordprocessingDrawing" xmlns:w10="urn:schemas-microsoft-com:office:word" xmlns:w="http://schemas.openxmlformats.org/wordprocessingml/2006/main" xmlns:w14="http://schemas.microsoft.com/office/word/2010/wordml" xmlns:w15="http://schemas.microsoft.com/office/word/2012/wordml" xmlns:w16cex="http://schemas.microsoft.com/office/word/2018/wordml/cex" xmlns:w16cid="http://schemas.microsoft.com/office/word/2016/wordml/cid" xmlns:w16="http://schemas.microsoft.com/office/word/2018/wordml" xmlns:w16du="http://schemas.microsoft.com/office/word/2023/wordml/word16du" xmlns:w16sdtdh="http://schemas.microsoft.com/office/word/2020/wordml/sdtdatahash" xmlns:w16se="http://schemas.microsoft.com/office/word/2015/wordml/symex" xmlns:wpg="http://schemas.microsoft.com/office/word/2010/wordprocessingGroup" xmlns:wpi="http://schemas.microsoft.com/office/word/2010/wordprocessingInk" xmlns:wne="http://schemas.microsoft.com/office/word/2006/wordml" xmlns:wps="http://schemas.microsoft.com/office/word/2010/wordprocessingShape" mc:Ignorable="w14 w15 w16se w16cid w16 w16cex w16sdtdh cr w16du wp14">
+  <w16cex:commentExtensible w16cex:durableId="1726D6B0" w16cex:dateUtc="2024-06-16T07:18:00Z"/>
+</w16cex:commentsExtensible>
+</file>
+
+<file path=word/commentsIds.xml><?xml version="1.0" encoding="utf-8"?>
+<w16cid:commentsIds xmlns:wpc="http://schemas.microsoft.com/office/word/2010/wordprocessingCanvas" xmlns:cx="http://schemas.microsoft.com/office/drawing/2014/chartex" xmlns:cx1="http://schemas.microsoft.com/office/drawing/2015/9/8/chartex" xmlns:cx2="http://schemas.microsoft.com/office/drawing/2015/10/21/chartex" xmlns:cx3="http://schemas.microsoft.com/office/drawing/2016/5/9/chartex" xmlns:cx4="http://schemas.microsoft.com/office/drawing/2016/5/10/chartex" xmlns:cx5="http://schemas.microsoft.com/office/drawing/2016/5/11/chartex" xmlns:cx6="http://schemas.microsoft.com/office/drawing/2016/5/12/chartex" xmlns:cx7="http://schemas.microsoft.com/office/drawing/2016/5/13/chartex" xmlns:cx8="http://schemas.microsoft.com/office/drawing/2016/5/14/chartex" xmlns:mc="http://schemas.openxmlformats.org/markup-compatibility/2006" xmlns:aink="http://schemas.microsoft.com/office/drawing/2016/ink" xmlns:am3d="http://schemas.microsoft.com/office/drawing/2017/model3d" xmlns:o="urn:schemas-microsoft-com:office:office" xmlns:oel="http://schemas.microsoft.com/office/2019/extlst" xmlns:r="http://schemas.openxmlformats.org/officeDocument/2006/relationships" xmlns:m="http://schemas.openxmlformats.org/officeDocument/2006/math" xmlns:v="urn:schemas-microsoft-com:vml" xmlns:wp14="http://schemas.microsoft.com/office/word/2010/wordprocessingDrawing" xmlns:wp="http://schemas.openxmlformats.org/drawingml/2006/wordprocessingDrawing" xmlns:w10="urn:schemas-microsoft-com:office:word" xmlns:w="http://schemas.openxmlformats.org/wordprocessingml/2006/main" xmlns:w14="http://schemas.microsoft.com/office/word/2010/wordml" xmlns:w15="http://schemas.microsoft.com/office/word/2012/wordml" xmlns:w16cex="http://schemas.microsoft.com/office/word/2018/wordml/cex" xmlns:w16cid="http://schemas.microsoft.com/office/word/2016/wordml/cid" xmlns:w16="http://schemas.microsoft.com/office/word/2018/wordml" xmlns:w16du="http://schemas.microsoft.com/office/word/2023/wordml/word16du" xmlns:w16sdtdh="http://schemas.microsoft.com/office/word/2020/wordml/sdtdatahash" xmlns:w16se="http://schemas.microsoft.com/office/word/2015/wordml/symex" xmlns:wpg="http://schemas.microsoft.com/office/word/2010/wordprocessingGroup" xmlns:wpi="http://schemas.microsoft.com/office/word/2010/wordprocessingInk" xmlns:wne="http://schemas.microsoft.com/office/word/2006/wordml" xmlns:wps="http://schemas.microsoft.com/office/word/2010/wordprocessingShape" mc:Ignorable="w14 w15 w16se w16cid w16 w16cex w16sdtdh w16du wp14">
+  <w16cid:commentId w16cid:paraId="3E3E0491" w16cid:durableId="1726D6B0"/>
+</w16cid:commentsIds>
 </file>
 
 <file path=word/numbering.xml><?xml version="1.0" encoding="utf-8"?>
@@ -2653,6 +2813,14 @@
     <w:abstractNumId w:val="3"/>
   </w:num>
 </w:numbering>
+</file>
+
+<file path=word/people.xml><?xml version="1.0" encoding="utf-8"?>
+<w15:people xmlns:wpc="http://schemas.microsoft.com/office/word/2010/wordprocessingCanvas" xmlns:cx="http://schemas.microsoft.com/office/drawing/2014/chartex" xmlns:cx1="http://schemas.microsoft.com/office/drawing/2015/9/8/chartex" xmlns:cx2="http://schemas.microsoft.com/office/drawing/2015/10/21/chartex" xmlns:cx3="http://schemas.microsoft.com/office/drawing/2016/5/9/chartex" xmlns:cx4="http://schemas.microsoft.com/office/drawing/2016/5/10/chartex" xmlns:cx5="http://schemas.microsoft.com/office/drawing/2016/5/11/chartex" xmlns:cx6="http://schemas.microsoft.com/office/drawing/2016/5/12/chartex" xmlns:cx7="http://schemas.microsoft.com/office/drawing/2016/5/13/chartex" xmlns:cx8="http://schemas.microsoft.com/office/drawing/2016/5/14/chartex" xmlns:mc="http://schemas.openxmlformats.org/markup-compatibility/2006" xmlns:aink="http://schemas.microsoft.com/office/drawing/2016/ink" xmlns:am3d="http://schemas.microsoft.com/office/drawing/2017/model3d" xmlns:o="urn:schemas-microsoft-com:office:office" xmlns:oel="http://schemas.microsoft.com/office/2019/extlst" xmlns:r="http://schemas.openxmlformats.org/officeDocument/2006/relationships" xmlns:m="http://schemas.openxmlformats.org/officeDocument/2006/math" xmlns:v="urn:schemas-microsoft-com:vml" xmlns:wp14="http://schemas.microsoft.com/office/word/2010/wordprocessingDrawing" xmlns:wp="http://schemas.openxmlformats.org/drawingml/2006/wordprocessingDrawing" xmlns:w10="urn:schemas-microsoft-com:office:word" xmlns:w="http://schemas.openxmlformats.org/wordprocessingml/2006/main" xmlns:w14="http://schemas.microsoft.com/office/word/2010/wordml" xmlns:w15="http://schemas.microsoft.com/office/word/2012/wordml" xmlns:w16cex="http://schemas.microsoft.com/office/word/2018/wordml/cex" xmlns:w16cid="http://schemas.microsoft.com/office/word/2016/wordml/cid" xmlns:w16="http://schemas.microsoft.com/office/word/2018/wordml" xmlns:w16du="http://schemas.microsoft.com/office/word/2023/wordml/word16du" xmlns:w16sdtdh="http://schemas.microsoft.com/office/word/2020/wordml/sdtdatahash" xmlns:w16se="http://schemas.microsoft.com/office/word/2015/wordml/symex" xmlns:wpg="http://schemas.microsoft.com/office/word/2010/wordprocessingGroup" xmlns:wpi="http://schemas.microsoft.com/office/word/2010/wordprocessingInk" xmlns:wne="http://schemas.microsoft.com/office/word/2006/wordml" xmlns:wps="http://schemas.microsoft.com/office/word/2010/wordprocessingShape" mc:Ignorable="w14 w15 w16se w16cid w16 w16cex w16sdtdh w16du wp14">
+  <w15:person w15:author="子川 刘">
+    <w15:presenceInfo w15:providerId="Windows Live" w15:userId="48f135271ba82f51"/>
+  </w15:person>
+</w15:people>
 </file>
 
 <file path=word/styles.xml><?xml version="1.0" encoding="utf-8"?>
@@ -3092,6 +3260,64 @@
       <w:ind w:firstLineChars="200" w:firstLine="420"/>
     </w:pPr>
   </w:style>
+  <w:style w:type="character" w:styleId="a4">
+    <w:name w:val="annotation reference"/>
+    <w:basedOn w:val="a0"/>
+    <w:uiPriority w:val="99"/>
+    <w:semiHidden/>
+    <w:unhideWhenUsed/>
+    <w:rsid w:val="00F93087"/>
+    <w:rPr>
+      <w:sz w:val="21"/>
+      <w:szCs w:val="21"/>
+    </w:rPr>
+  </w:style>
+  <w:style w:type="paragraph" w:styleId="a5">
+    <w:name w:val="annotation text"/>
+    <w:basedOn w:val="a"/>
+    <w:link w:val="a6"/>
+    <w:uiPriority w:val="99"/>
+    <w:semiHidden/>
+    <w:unhideWhenUsed/>
+    <w:rsid w:val="00F93087"/>
+    <w:pPr>
+      <w:jc w:val="left"/>
+    </w:pPr>
+  </w:style>
+  <w:style w:type="character" w:customStyle="1" w:styleId="a6">
+    <w:name w:val="批注文字 字符"/>
+    <w:basedOn w:val="a0"/>
+    <w:link w:val="a5"/>
+    <w:uiPriority w:val="99"/>
+    <w:semiHidden/>
+    <w:rsid w:val="00F93087"/>
+  </w:style>
+  <w:style w:type="paragraph" w:styleId="a7">
+    <w:name w:val="annotation subject"/>
+    <w:basedOn w:val="a5"/>
+    <w:next w:val="a5"/>
+    <w:link w:val="a8"/>
+    <w:uiPriority w:val="99"/>
+    <w:semiHidden/>
+    <w:unhideWhenUsed/>
+    <w:rsid w:val="00F93087"/>
+    <w:rPr>
+      <w:b/>
+      <w:bCs/>
+    </w:rPr>
+  </w:style>
+  <w:style w:type="character" w:customStyle="1" w:styleId="a8">
+    <w:name w:val="批注主题 字符"/>
+    <w:basedOn w:val="a6"/>
+    <w:link w:val="a7"/>
+    <w:uiPriority w:val="99"/>
+    <w:semiHidden/>
+    <w:rsid w:val="00F93087"/>
+    <w:rPr>
+      <w:b/>
+      <w:bCs/>
+    </w:rPr>
+  </w:style>
 </w:styles>
 </file>
 

--- a/speaking/我的题库.docx
+++ b/speaking/我的题库.docx
@@ -8,6 +8,135 @@
         <w:ind w:left="360" w:firstLineChars="0" w:firstLine="0"/>
       </w:pPr>
       <w:r>
+        <w:t>M</w:t>
+      </w:r>
+      <w:r>
+        <w:rPr>
+          <w:rFonts w:hint="eastAsia"/>
+        </w:rPr>
+        <w:t>y story</w:t>
+      </w:r>
+      <w:r>
+        <w:rPr>
+          <w:rFonts w:hint="eastAsia"/>
+        </w:rPr>
+        <w:t>，</w:t>
+      </w:r>
+    </w:p>
+    <w:p>
+      <w:pPr>
+        <w:pStyle w:val="a3"/>
+        <w:numPr>
+          <w:ilvl w:val="0"/>
+          <w:numId w:val="10"/>
+        </w:numPr>
+        <w:ind w:firstLineChars="0"/>
+      </w:pPr>
+      <w:r>
+        <w:rPr>
+          <w:rFonts w:hint="eastAsia"/>
+        </w:rPr>
+        <w:t>游泳：</w:t>
+      </w:r>
+      <w:r>
+        <w:t>Swimming is my primary form of exercise. I once achieved sixth place in the freestyle event at the university</w:t>
+      </w:r>
+      <w:r>
+        <w:rPr>
+          <w:rFonts w:hint="eastAsia"/>
+        </w:rPr>
+        <w:t xml:space="preserve"> </w:t>
+      </w:r>
+      <w:r>
+        <w:t>swimming competition in Hubei Province, and also successfully swam across the Yangtze River in 2019</w:t>
+      </w:r>
+      <w:r>
+        <w:rPr>
+          <w:rFonts w:hint="eastAsia"/>
+        </w:rPr>
+        <w:t>.</w:t>
+      </w:r>
+    </w:p>
+    <w:p/>
+    <w:p>
+      <w:pPr>
+        <w:pStyle w:val="a3"/>
+        <w:numPr>
+          <w:ilvl w:val="0"/>
+          <w:numId w:val="10"/>
+        </w:numPr>
+        <w:ind w:firstLineChars="0"/>
+      </w:pPr>
+      <w:r>
+        <w:rPr>
+          <w:rFonts w:hint="eastAsia"/>
+        </w:rPr>
+        <w:t>食物：</w:t>
+      </w:r>
+    </w:p>
+    <w:p>
+      <w:pPr>
+        <w:pStyle w:val="a3"/>
+        <w:rPr>
+          <w:rFonts w:hint="eastAsia"/>
+        </w:rPr>
+      </w:pPr>
+    </w:p>
+    <w:p>
+      <w:pPr>
+        <w:pStyle w:val="a3"/>
+        <w:numPr>
+          <w:ilvl w:val="0"/>
+          <w:numId w:val="10"/>
+        </w:numPr>
+        <w:ind w:firstLineChars="0"/>
+      </w:pPr>
+      <w:r>
+        <w:rPr>
+          <w:rFonts w:hint="eastAsia"/>
+        </w:rPr>
+        <w:t>法国人</w:t>
+      </w:r>
+    </w:p>
+    <w:p>
+      <w:pPr>
+        <w:pStyle w:val="a3"/>
+        <w:rPr>
+          <w:rFonts w:hint="eastAsia"/>
+        </w:rPr>
+      </w:pPr>
+    </w:p>
+    <w:p>
+      <w:pPr>
+        <w:pStyle w:val="a3"/>
+        <w:numPr>
+          <w:ilvl w:val="0"/>
+          <w:numId w:val="10"/>
+        </w:numPr>
+        <w:ind w:firstLineChars="0"/>
+        <w:rPr>
+          <w:rFonts w:hint="eastAsia"/>
+        </w:rPr>
+      </w:pPr>
+      <w:r>
+        <w:rPr>
+          <w:rFonts w:hint="eastAsia"/>
+        </w:rPr>
+        <w:t>AI</w:t>
+      </w:r>
+    </w:p>
+    <w:p>
+      <w:pPr>
+        <w:pStyle w:val="a3"/>
+        <w:ind w:left="360" w:firstLineChars="0" w:firstLine="0"/>
+      </w:pPr>
+    </w:p>
+    <w:p>
+      <w:pPr>
+        <w:pStyle w:val="a3"/>
+        <w:ind w:left="360" w:firstLineChars="0" w:firstLine="0"/>
+      </w:pPr>
+      <w:r>
         <w:rPr>
           <w:rFonts w:hint="eastAsia"/>
         </w:rPr>
@@ -29,6 +158,18 @@
         </w:rPr>
         <w:t>令我放松</w:t>
       </w:r>
+      <w:r>
+        <w:rPr>
+          <w:rFonts w:hint="eastAsia"/>
+        </w:rPr>
+        <w:t xml:space="preserve"> </w:t>
+      </w:r>
+      <w:r>
+        <w:tab/>
+      </w:r>
+      <w:r>
+        <w:t>Childhood memory, Staying at home, Exciting activities，Happy things，Art，Weekends，Holidays，Relax, Social media, Home &amp; Accommodation</w:t>
+      </w:r>
     </w:p>
     <w:p>
       <w:pPr>
@@ -43,7 +184,40 @@
         <w:rPr>
           <w:rFonts w:hint="eastAsia"/>
         </w:rPr>
-        <w:t>When I feel stressed and anxious, I 干嘛</w:t>
+        <w:t>When I</w:t>
+      </w:r>
+      <w:r>
+        <w:t xml:space="preserve"> </w:t>
+      </w:r>
+      <w:r>
+        <w:rPr>
+          <w:rFonts w:hint="eastAsia"/>
+        </w:rPr>
+        <w:t>unplug</w:t>
+      </w:r>
+      <w:r>
+        <w:rPr>
+          <w:rFonts w:hint="eastAsia"/>
+        </w:rPr>
+        <w:t xml:space="preserve"> </w:t>
+      </w:r>
+      <w:r>
+        <w:rPr>
+          <w:rFonts w:hint="eastAsia"/>
+        </w:rPr>
+        <w:t xml:space="preserve">and </w:t>
+      </w:r>
+      <w:r>
+        <w:rPr>
+          <w:rFonts w:hint="eastAsia"/>
+        </w:rPr>
+        <w:t>feel anxious, I 干嘛</w:t>
+      </w:r>
+      <w:r>
+        <w:rPr>
+          <w:rFonts w:hint="eastAsia"/>
+        </w:rPr>
+        <w:t xml:space="preserve"> </w:t>
       </w:r>
     </w:p>
     <w:p>
@@ -56,7 +230,46 @@
         <w:ind w:firstLineChars="0"/>
       </w:pPr>
       <w:r>
-        <w:t>A great form of amusement</w:t>
+        <w:t xml:space="preserve">A great form of </w:t>
+      </w:r>
+      <w:r>
+        <w:t>entertainment</w:t>
+      </w:r>
+      <w:r>
+        <w:rPr>
+          <w:rFonts w:hint="eastAsia"/>
+        </w:rPr>
+        <w:t xml:space="preserve"> </w:t>
+      </w:r>
+      <w:r>
+        <w:t xml:space="preserve">that </w:t>
+      </w:r>
+      <w:r>
+        <w:rPr>
+          <w:rFonts w:hint="eastAsia"/>
+        </w:rPr>
+        <w:t>e</w:t>
+      </w:r>
+      <w:r>
+        <w:t>nliven</w:t>
+      </w:r>
+      <w:r>
+        <w:rPr>
+          <w:rFonts w:hint="eastAsia"/>
+        </w:rPr>
+        <w:t>s</w:t>
+      </w:r>
+      <w:r>
+        <w:t xml:space="preserve"> my dull </w:t>
+      </w:r>
+      <w:r>
+        <w:rPr>
+          <w:rFonts w:hint="eastAsia"/>
+        </w:rPr>
+        <w:t xml:space="preserve">and </w:t>
+      </w:r>
+      <w:r>
+        <w:t>boring life</w:t>
       </w:r>
       <w:r>
         <w:rPr>
@@ -74,7 +287,19 @@
         <w:rPr>
           <w:rFonts w:hint="eastAsia"/>
         </w:rPr>
-        <w:t xml:space="preserve"> to my stress </w:t>
+        <w:t xml:space="preserve"> to</w:t>
+      </w:r>
+      <w:r>
+        <w:rPr>
+          <w:rFonts w:hint="eastAsia"/>
+        </w:rPr>
+        <w:t xml:space="preserve"> relieve</w:t>
+      </w:r>
+      <w:r>
+        <w:rPr>
+          <w:rFonts w:hint="eastAsia"/>
+        </w:rPr>
+        <w:t xml:space="preserve"> my stress </w:t>
       </w:r>
     </w:p>
     <w:p>
@@ -87,13 +312,37 @@
         <w:ind w:firstLineChars="0"/>
       </w:pPr>
       <w:r>
-        <w:t>E</w:t>
-      </w:r>
-      <w:r>
-        <w:rPr>
-          <w:rFonts w:hint="eastAsia"/>
-        </w:rPr>
-        <w:t>nliven my boring/monotonous life</w:t>
+        <w:rPr>
+          <w:rFonts w:hint="eastAsia"/>
+        </w:rPr>
+        <w:t>You know,</w:t>
+      </w:r>
+      <w:r>
+        <w:rPr>
+          <w:rFonts w:hint="eastAsia"/>
+        </w:rPr>
+        <w:t xml:space="preserve"> It can </w:t>
+      </w:r>
+      <w:r>
+        <w:rPr>
+          <w:rFonts w:hint="eastAsia"/>
+        </w:rPr>
+        <w:t>h</w:t>
+      </w:r>
+      <w:r>
+        <w:t>elp me escape from my stressful routine</w:t>
+      </w:r>
+      <w:r>
+        <w:rPr>
+          <w:rFonts w:hint="eastAsia"/>
+        </w:rPr>
+        <w:t>, thus</w:t>
+      </w:r>
+      <w:r>
+        <w:rPr>
+          <w:rFonts w:hint="eastAsia"/>
+        </w:rPr>
+        <w:t xml:space="preserve"> I can leave those worries behind my mind </w:t>
       </w:r>
     </w:p>
     <w:p>
@@ -109,42 +358,59 @@
         <w:rPr>
           <w:rFonts w:hint="eastAsia"/>
         </w:rPr>
-        <w:t>You know,</w:t>
-      </w:r>
-      <w:r>
-        <w:rPr>
-          <w:rFonts w:hint="eastAsia"/>
-        </w:rPr>
-        <w:t xml:space="preserve"> </w:t>
-      </w:r>
-      <w:proofErr w:type="gramStart"/>
-      <w:r>
-        <w:rPr>
-          <w:rFonts w:hint="eastAsia"/>
-        </w:rPr>
-        <w:t>It</w:t>
-      </w:r>
-      <w:proofErr w:type="gramEnd"/>
-      <w:r>
-        <w:rPr>
-          <w:rFonts w:hint="eastAsia"/>
-        </w:rPr>
-        <w:t xml:space="preserve"> can </w:t>
-      </w:r>
-      <w:r>
-        <w:t>Help me escape from my stressful routine</w:t>
-      </w:r>
-      <w:r>
-        <w:rPr>
-          <w:rFonts w:hint="eastAsia"/>
-        </w:rPr>
-        <w:t>, thus</w:t>
-      </w:r>
-      <w:r>
-        <w:rPr>
-          <w:rFonts w:hint="eastAsia"/>
-        </w:rPr>
-        <w:t xml:space="preserve"> I can leave those worries behind my mind </w:t>
+        <w:t>Which is a perfect way to unwind properly</w:t>
+      </w:r>
+      <w:r>
+        <w:rPr>
+          <w:rFonts w:hint="eastAsia"/>
+        </w:rPr>
+        <w:t>,</w:t>
+      </w:r>
+      <w:r>
+        <w:rPr>
+          <w:rFonts w:hint="eastAsia"/>
+        </w:rPr>
+        <w:t xml:space="preserve"> and recharge my bat</w:t>
+      </w:r>
+      <w:r>
+        <w:rPr>
+          <w:rFonts w:hint="eastAsia"/>
+        </w:rPr>
+        <w:t>t</w:t>
+      </w:r>
+      <w:r>
+        <w:rPr>
+          <w:rFonts w:hint="eastAsia"/>
+        </w:rPr>
+        <w:t>e</w:t>
+      </w:r>
+      <w:r>
+        <w:rPr>
+          <w:rFonts w:hint="eastAsia"/>
+        </w:rPr>
+        <w:t>r</w:t>
+      </w:r>
+      <w:r>
+        <w:rPr>
+          <w:rFonts w:hint="eastAsia"/>
+        </w:rPr>
+        <w:t>ies</w:t>
+      </w:r>
+    </w:p>
+    <w:p>
+      <w:pPr>
+        <w:pStyle w:val="a3"/>
+        <w:numPr>
+          <w:ilvl w:val="0"/>
+          <w:numId w:val="3"/>
+        </w:numPr>
+        <w:ind w:firstLineChars="0"/>
+      </w:pPr>
+      <w:r>
+        <w:rPr>
+          <w:rFonts w:hint="eastAsia"/>
+        </w:rPr>
+        <w:t>令我上进</w:t>
       </w:r>
     </w:p>
     <w:p>
@@ -160,31 +426,130 @@
         <w:rPr>
           <w:rFonts w:hint="eastAsia"/>
         </w:rPr>
-        <w:t>Which is a perfect way to unwind properly and recharge my bat</w:t>
-      </w:r>
-      <w:r>
-        <w:rPr>
-          <w:rFonts w:hint="eastAsia"/>
-        </w:rPr>
-        <w:t>t</w:t>
-      </w:r>
-      <w:r>
-        <w:rPr>
-          <w:rFonts w:hint="eastAsia"/>
-        </w:rPr>
-        <w:t>e</w:t>
-      </w:r>
-      <w:r>
-        <w:rPr>
-          <w:rFonts w:hint="eastAsia"/>
-        </w:rPr>
-        <w:t>r</w:t>
-      </w:r>
-      <w:r>
-        <w:rPr>
-          <w:rFonts w:hint="eastAsia"/>
-        </w:rPr>
-        <w:t>ies</w:t>
+        <w:t>You know, nowadays, the competition is increasingly fierce</w:t>
+      </w:r>
+    </w:p>
+    <w:p>
+      <w:pPr>
+        <w:pStyle w:val="a3"/>
+        <w:numPr>
+          <w:ilvl w:val="1"/>
+          <w:numId w:val="3"/>
+        </w:numPr>
+        <w:ind w:firstLineChars="0"/>
+      </w:pPr>
+      <w:r>
+        <w:t>S</w:t>
+      </w:r>
+      <w:r>
+        <w:rPr>
+          <w:rFonts w:hint="eastAsia"/>
+        </w:rPr>
+        <w:t>o it</w:t>
+      </w:r>
+      <w:r>
+        <w:t>’</w:t>
+      </w:r>
+      <w:r>
+        <w:rPr>
+          <w:rFonts w:hint="eastAsia"/>
+        </w:rPr>
+        <w:t>s just like motivation to me to improve</w:t>
+      </w:r>
+      <w:r>
+        <w:rPr>
+          <w:rFonts w:hint="eastAsia"/>
+        </w:rPr>
+        <w:t>干嘛</w:t>
+      </w:r>
+    </w:p>
+    <w:p>
+      <w:pPr>
+        <w:pStyle w:val="a3"/>
+        <w:numPr>
+          <w:ilvl w:val="1"/>
+          <w:numId w:val="3"/>
+        </w:numPr>
+        <w:ind w:firstLineChars="0"/>
+      </w:pPr>
+      <w:r>
+        <w:t>E</w:t>
+      </w:r>
+      <w:r>
+        <w:rPr>
+          <w:rFonts w:hint="eastAsia"/>
+        </w:rPr>
+        <w:t>xpand my repertoire of abilities and skills</w:t>
+      </w:r>
+    </w:p>
+    <w:p>
+      <w:pPr>
+        <w:pStyle w:val="a3"/>
+        <w:numPr>
+          <w:ilvl w:val="1"/>
+          <w:numId w:val="3"/>
+        </w:numPr>
+        <w:ind w:firstLineChars="0"/>
+      </w:pPr>
+      <w:r>
+        <w:t>S</w:t>
+      </w:r>
+      <w:r>
+        <w:rPr>
+          <w:rFonts w:hint="eastAsia"/>
+        </w:rPr>
+        <w:t>o I gotta step out of the comfort zone</w:t>
+      </w:r>
+    </w:p>
+    <w:p>
+      <w:pPr>
+        <w:pStyle w:val="a3"/>
+        <w:numPr>
+          <w:ilvl w:val="1"/>
+          <w:numId w:val="3"/>
+        </w:numPr>
+        <w:ind w:firstLineChars="0"/>
+      </w:pPr>
+      <w:r>
+        <w:rPr>
+          <w:rFonts w:hint="eastAsia"/>
+        </w:rPr>
+        <w:t>sharpen my competitive edge and this xxxx can separate myself from others in the future</w:t>
+      </w:r>
+    </w:p>
+    <w:p>
+      <w:pPr>
+        <w:pStyle w:val="a3"/>
+        <w:numPr>
+          <w:ilvl w:val="1"/>
+          <w:numId w:val="3"/>
+        </w:numPr>
+        <w:ind w:firstLineChars="0"/>
+      </w:pPr>
+      <w:r>
+        <w:rPr>
+          <w:rFonts w:hint="eastAsia"/>
+        </w:rPr>
+        <w:t>help me to gain a foothold in the society</w:t>
+      </w:r>
+    </w:p>
+    <w:p>
+      <w:pPr>
+        <w:pStyle w:val="a3"/>
+        <w:numPr>
+          <w:ilvl w:val="1"/>
+          <w:numId w:val="3"/>
+        </w:numPr>
+        <w:ind w:firstLineChars="0"/>
+      </w:pPr>
+      <w:r>
+        <w:t>don’t</w:t>
+      </w:r>
+      <w:r>
+        <w:rPr>
+          <w:rFonts w:hint="eastAsia"/>
+        </w:rPr>
+        <w:t xml:space="preserve"> overthink it, just strive forward.</w:t>
       </w:r>
     </w:p>
     <w:p>
@@ -200,7 +565,7 @@
         <w:rPr>
           <w:rFonts w:hint="eastAsia"/>
         </w:rPr>
-        <w:t>令我上进</w:t>
+        <w:t>家人或朋友</w:t>
       </w:r>
     </w:p>
     <w:p>
@@ -213,10 +578,13 @@
         <w:ind w:firstLineChars="0"/>
       </w:pPr>
       <w:r>
-        <w:rPr>
-          <w:rFonts w:hint="eastAsia"/>
-        </w:rPr>
-        <w:t>You know, nowadays, the competition is increasingly fierce</w:t>
+        <w:t>R</w:t>
+      </w:r>
+      <w:r>
+        <w:rPr>
+          <w:rFonts w:hint="eastAsia"/>
+        </w:rPr>
+        <w:t>eliable and trustworthy/ just like my solid backup force</w:t>
       </w:r>
     </w:p>
     <w:p>
@@ -235,24 +603,16 @@
         <w:rPr>
           <w:rFonts w:hint="eastAsia"/>
         </w:rPr>
-        <w:t>o it</w:t>
-      </w:r>
-      <w:proofErr w:type="gramStart"/>
-      <w:r>
-        <w:t>’</w:t>
-      </w:r>
-      <w:proofErr w:type="gramEnd"/>
-      <w:r>
-        <w:rPr>
-          <w:rFonts w:hint="eastAsia"/>
-        </w:rPr>
-        <w:t>s just like motivation to me to improve</w:t>
-      </w:r>
-      <w:r>
-        <w:rPr>
-          <w:rFonts w:hint="eastAsia"/>
-        </w:rPr>
-        <w:t>干嘛</w:t>
+        <w:t xml:space="preserve">ometimes </w:t>
+      </w:r>
+      <w:r>
+        <w:t>I</w:t>
+      </w:r>
+      <w:r>
+        <w:rPr>
+          <w:rFonts w:hint="eastAsia"/>
+        </w:rPr>
+        <w:t xml:space="preserve"> just feel depressed and anxious</w:t>
       </w:r>
     </w:p>
     <w:p>
@@ -265,13 +625,31 @@
         <w:ind w:firstLineChars="0"/>
       </w:pPr>
       <w:r>
-        <w:t>E</w:t>
-      </w:r>
-      <w:r>
-        <w:rPr>
-          <w:rFonts w:hint="eastAsia"/>
-        </w:rPr>
-        <w:t>xpand my repertoire of abilities and skills</w:t>
+        <w:t>S</w:t>
+      </w:r>
+      <w:r>
+        <w:rPr>
+          <w:rFonts w:hint="eastAsia"/>
+        </w:rPr>
+        <w:t xml:space="preserve">he is somebody </w:t>
+      </w:r>
+      <w:r>
+        <w:t>I</w:t>
+      </w:r>
+      <w:r>
+        <w:rPr>
+          <w:rFonts w:hint="eastAsia"/>
+        </w:rPr>
+        <w:t xml:space="preserve"> can confide in, </w:t>
+      </w:r>
+      <w:r>
+        <w:t>I</w:t>
+      </w:r>
+      <w:r>
+        <w:rPr>
+          <w:rFonts w:hint="eastAsia"/>
+        </w:rPr>
+        <w:t xml:space="preserve"> can turn to her for solace</w:t>
       </w:r>
     </w:p>
     <w:p>
@@ -283,7 +661,134 @@
         </w:numPr>
         <w:ind w:firstLineChars="0"/>
       </w:pPr>
-      <w:proofErr w:type="gramStart"/>
+      <w:r>
+        <w:t>U</w:t>
+      </w:r>
+      <w:r>
+        <w:rPr>
+          <w:rFonts w:hint="eastAsia"/>
+        </w:rPr>
+        <w:t>nburden myself to relieve my emotional baggage</w:t>
+      </w:r>
+    </w:p>
+    <w:p>
+      <w:pPr>
+        <w:pStyle w:val="a3"/>
+        <w:numPr>
+          <w:ilvl w:val="0"/>
+          <w:numId w:val="3"/>
+        </w:numPr>
+        <w:ind w:firstLineChars="0"/>
+      </w:pPr>
+      <w:r>
+        <w:rPr>
+          <w:rFonts w:hint="eastAsia"/>
+        </w:rPr>
+        <w:t>我不会的</w:t>
+      </w:r>
+    </w:p>
+    <w:p>
+      <w:pPr>
+        <w:pStyle w:val="a3"/>
+        <w:numPr>
+          <w:ilvl w:val="0"/>
+          <w:numId w:val="7"/>
+        </w:numPr>
+        <w:ind w:firstLineChars="0"/>
+      </w:pPr>
+      <w:r>
+        <w:t>U</w:t>
+      </w:r>
+      <w:r>
+        <w:rPr>
+          <w:rFonts w:hint="eastAsia"/>
+        </w:rPr>
+        <w:t>m, I think it</w:t>
+      </w:r>
+      <w:r>
+        <w:t>’</w:t>
+      </w:r>
+      <w:r>
+        <w:rPr>
+          <w:rFonts w:hint="eastAsia"/>
+        </w:rPr>
+        <w:t xml:space="preserve">s just beyond my grasp and </w:t>
+      </w:r>
+      <w:r>
+        <w:t>I</w:t>
+      </w:r>
+      <w:r>
+        <w:rPr>
+          <w:rFonts w:hint="eastAsia"/>
+        </w:rPr>
+        <w:t xml:space="preserve"> gotta say I</w:t>
+      </w:r>
+      <w:r>
+        <w:t>’</w:t>
+      </w:r>
+      <w:r>
+        <w:rPr>
+          <w:rFonts w:hint="eastAsia"/>
+        </w:rPr>
+        <w:t>m really clumsy in doing sth</w:t>
+      </w:r>
+    </w:p>
+    <w:p>
+      <w:pPr>
+        <w:pStyle w:val="a3"/>
+        <w:numPr>
+          <w:ilvl w:val="0"/>
+          <w:numId w:val="7"/>
+        </w:numPr>
+        <w:ind w:firstLineChars="0"/>
+      </w:pPr>
+      <w:r>
+        <w:t>I</w:t>
+      </w:r>
+      <w:r>
+        <w:rPr>
+          <w:rFonts w:hint="eastAsia"/>
+        </w:rPr>
+        <w:t>naccessible and c</w:t>
+      </w:r>
+      <w:r>
+        <w:t>omplicated</w:t>
+      </w:r>
+      <w:r>
+        <w:rPr>
+          <w:rFonts w:hint="eastAsia"/>
+        </w:rPr>
+        <w:t xml:space="preserve"> to me, </w:t>
+      </w:r>
+    </w:p>
+    <w:p>
+      <w:pPr>
+        <w:pStyle w:val="a3"/>
+        <w:numPr>
+          <w:ilvl w:val="0"/>
+          <w:numId w:val="7"/>
+        </w:numPr>
+        <w:ind w:firstLineChars="0"/>
+      </w:pPr>
+      <w:r>
+        <w:t>I</w:t>
+      </w:r>
+      <w:r>
+        <w:rPr>
+          <w:rFonts w:hint="eastAsia"/>
+        </w:rPr>
+        <w:t xml:space="preserve"> just tend to blur the distinction between them</w:t>
+      </w:r>
+    </w:p>
+    <w:p>
+      <w:pPr>
+        <w:pStyle w:val="a3"/>
+        <w:numPr>
+          <w:ilvl w:val="0"/>
+          <w:numId w:val="7"/>
+        </w:numPr>
+        <w:ind w:firstLineChars="0"/>
+      </w:pPr>
       <w:r>
         <w:t>S</w:t>
       </w:r>
@@ -291,28 +796,505 @@
         <w:rPr>
           <w:rFonts w:hint="eastAsia"/>
         </w:rPr>
-        <w:t>o</w:t>
-      </w:r>
-      <w:proofErr w:type="gramEnd"/>
-      <w:r>
-        <w:rPr>
-          <w:rFonts w:hint="eastAsia"/>
-        </w:rPr>
-        <w:t xml:space="preserve"> I </w:t>
-      </w:r>
-      <w:proofErr w:type="spellStart"/>
-      <w:r>
-        <w:rPr>
-          <w:rFonts w:hint="eastAsia"/>
-        </w:rPr>
-        <w:t>gotta</w:t>
-      </w:r>
-      <w:proofErr w:type="spellEnd"/>
-      <w:r>
-        <w:rPr>
-          <w:rFonts w:hint="eastAsia"/>
-        </w:rPr>
-        <w:t xml:space="preserve"> step out of the comfort zone</w:t>
+        <w:t>o it</w:t>
+      </w:r>
+      <w:r>
+        <w:t>’</w:t>
+      </w:r>
+      <w:r>
+        <w:rPr>
+          <w:rFonts w:hint="eastAsia"/>
+        </w:rPr>
+        <w:t xml:space="preserve">s really demanding for me to understand them and every time </w:t>
+      </w:r>
+      <w:r>
+        <w:t>I</w:t>
+      </w:r>
+      <w:r>
+        <w:rPr>
+          <w:rFonts w:hint="eastAsia"/>
+        </w:rPr>
+        <w:t xml:space="preserve"> try this, it just wind up in failure, that</w:t>
+      </w:r>
+      <w:r>
+        <w:t>’</w:t>
+      </w:r>
+      <w:r>
+        <w:rPr>
+          <w:rFonts w:hint="eastAsia"/>
+        </w:rPr>
+        <w:t xml:space="preserve">s why </w:t>
+      </w:r>
+      <w:r>
+        <w:rPr>
+          <w:rFonts w:hint="eastAsia"/>
+        </w:rPr>
+        <w:t>I</w:t>
+      </w:r>
+      <w:r>
+        <w:t>’</w:t>
+      </w:r>
+      <w:r>
+        <w:rPr>
+          <w:rFonts w:hint="eastAsia"/>
+        </w:rPr>
+        <w:t>m not interested in xxxx</w:t>
+      </w:r>
+    </w:p>
+    <w:p>
+      <w:pPr>
+        <w:pStyle w:val="a3"/>
+        <w:numPr>
+          <w:ilvl w:val="0"/>
+          <w:numId w:val="3"/>
+        </w:numPr>
+        <w:ind w:firstLineChars="0"/>
+      </w:pPr>
+      <w:r>
+        <w:rPr>
+          <w:rFonts w:hint="eastAsia"/>
+        </w:rPr>
+        <w:t>压力很大</w:t>
+      </w:r>
+    </w:p>
+    <w:p>
+      <w:pPr>
+        <w:pStyle w:val="a3"/>
+        <w:numPr>
+          <w:ilvl w:val="0"/>
+          <w:numId w:val="11"/>
+        </w:numPr>
+        <w:ind w:firstLineChars="0"/>
+      </w:pPr>
+      <w:r>
+        <w:t>L</w:t>
+      </w:r>
+      <w:r>
+        <w:rPr>
+          <w:rFonts w:hint="eastAsia"/>
+        </w:rPr>
+        <w:t>ead a hectic existence</w:t>
+      </w:r>
+    </w:p>
+    <w:p>
+      <w:pPr>
+        <w:pStyle w:val="a3"/>
+        <w:numPr>
+          <w:ilvl w:val="0"/>
+          <w:numId w:val="11"/>
+        </w:numPr>
+        <w:ind w:firstLineChars="0"/>
+      </w:pPr>
+      <w:r>
+        <w:t>T</w:t>
+      </w:r>
+      <w:r>
+        <w:rPr>
+          <w:rFonts w:hint="eastAsia"/>
+        </w:rPr>
+        <w:t>hey have to reconcile axxx with bxxxx</w:t>
+      </w:r>
+    </w:p>
+    <w:p>
+      <w:pPr>
+        <w:pStyle w:val="a3"/>
+        <w:numPr>
+          <w:ilvl w:val="0"/>
+          <w:numId w:val="11"/>
+        </w:numPr>
+        <w:ind w:firstLineChars="0"/>
+      </w:pPr>
+      <w:r>
+        <w:lastRenderedPageBreak/>
+        <w:t>S</w:t>
+      </w:r>
+      <w:r>
+        <w:rPr>
+          <w:rFonts w:hint="eastAsia"/>
+        </w:rPr>
+        <w:t>o it</w:t>
+      </w:r>
+      <w:r>
+        <w:t>’</w:t>
+      </w:r>
+      <w:r>
+        <w:rPr>
+          <w:rFonts w:hint="eastAsia"/>
+        </w:rPr>
+        <w:t>s draining and demanding to strike a balance between them</w:t>
+      </w:r>
+    </w:p>
+    <w:p>
+      <w:pPr>
+        <w:pStyle w:val="a3"/>
+        <w:numPr>
+          <w:ilvl w:val="0"/>
+          <w:numId w:val="11"/>
+        </w:numPr>
+        <w:ind w:firstLineChars="0"/>
+      </w:pPr>
+      <w:r>
+        <w:t>A</w:t>
+      </w:r>
+      <w:r>
+        <w:rPr>
+          <w:rFonts w:hint="eastAsia"/>
+        </w:rPr>
+        <w:t xml:space="preserve">nd most of them under enormous </w:t>
+      </w:r>
+      <w:r>
+        <w:t>physical and mental</w:t>
+      </w:r>
+      <w:r>
+        <w:rPr>
+          <w:rFonts w:hint="eastAsia"/>
+        </w:rPr>
+        <w:t xml:space="preserve"> pressure</w:t>
+      </w:r>
+    </w:p>
+    <w:p>
+      <w:pPr>
+        <w:pStyle w:val="a3"/>
+        <w:numPr>
+          <w:ilvl w:val="0"/>
+          <w:numId w:val="11"/>
+        </w:numPr>
+        <w:ind w:firstLineChars="0"/>
+      </w:pPr>
+      <w:r>
+        <w:t>S</w:t>
+      </w:r>
+      <w:r>
+        <w:rPr>
+          <w:rFonts w:hint="eastAsia"/>
+        </w:rPr>
+        <w:t>o that they can hardly spare time to do</w:t>
+      </w:r>
+      <w:r>
+        <w:rPr>
+          <w:rFonts w:hint="eastAsia"/>
+        </w:rPr>
+        <w:t xml:space="preserve"> what they are passionate about</w:t>
+      </w:r>
+    </w:p>
+    <w:p>
+      <w:pPr>
+        <w:pStyle w:val="a3"/>
+        <w:numPr>
+          <w:ilvl w:val="0"/>
+          <w:numId w:val="3"/>
+        </w:numPr>
+        <w:ind w:firstLineChars="0"/>
+      </w:pPr>
+      <w:r>
+        <w:rPr>
+          <w:rFonts w:hint="eastAsia"/>
+        </w:rPr>
+        <w:t>人们为什么喜欢</w:t>
+      </w:r>
+    </w:p>
+    <w:p>
+      <w:pPr>
+        <w:pStyle w:val="a3"/>
+        <w:numPr>
+          <w:ilvl w:val="0"/>
+          <w:numId w:val="8"/>
+        </w:numPr>
+        <w:ind w:firstLineChars="0"/>
+      </w:pPr>
+      <w:r>
+        <w:rPr>
+          <w:color w:val="FF0000"/>
+        </w:rPr>
+        <w:t>B</w:t>
+      </w:r>
+      <w:r>
+        <w:rPr>
+          <w:rFonts w:hint="eastAsia"/>
+          <w:color w:val="FF0000"/>
+        </w:rPr>
+        <w:t>e tailored for</w:t>
+      </w:r>
+      <w:r>
+        <w:rPr>
+          <w:rFonts w:hint="eastAsia"/>
+        </w:rPr>
+        <w:t xml:space="preserve"> one particular group</w:t>
+      </w:r>
+    </w:p>
+    <w:p>
+      <w:pPr>
+        <w:pStyle w:val="a3"/>
+        <w:numPr>
+          <w:ilvl w:val="0"/>
+          <w:numId w:val="8"/>
+        </w:numPr>
+        <w:ind w:firstLineChars="0"/>
+      </w:pPr>
+      <w:r>
+        <w:t>T</w:t>
+      </w:r>
+      <w:r>
+        <w:rPr>
+          <w:rFonts w:hint="eastAsia"/>
+        </w:rPr>
+        <w:t xml:space="preserve">he designer must </w:t>
+      </w:r>
+      <w:r>
+        <w:rPr>
+          <w:rFonts w:hint="eastAsia"/>
+          <w:color w:val="FF0000"/>
+        </w:rPr>
+        <w:t>be well acquainted with</w:t>
+      </w:r>
+      <w:r>
+        <w:rPr>
+          <w:rFonts w:hint="eastAsia"/>
+        </w:rPr>
+        <w:t xml:space="preserve"> their targeted customers</w:t>
+      </w:r>
+    </w:p>
+    <w:p>
+      <w:pPr>
+        <w:pStyle w:val="a3"/>
+        <w:numPr>
+          <w:ilvl w:val="0"/>
+          <w:numId w:val="8"/>
+        </w:numPr>
+        <w:ind w:firstLineChars="0"/>
+      </w:pPr>
+      <w:r>
+        <w:t>W</w:t>
+      </w:r>
+      <w:r>
+        <w:rPr>
+          <w:rFonts w:hint="eastAsia"/>
+        </w:rPr>
+        <w:t>hich can a</w:t>
+      </w:r>
+      <w:r>
+        <w:rPr>
+          <w:rFonts w:hint="eastAsia"/>
+        </w:rPr>
+        <w:t xml:space="preserve">lign with </w:t>
+      </w:r>
+      <w:r>
+        <w:rPr>
+          <w:rFonts w:hint="eastAsia"/>
+        </w:rPr>
+        <w:t>one</w:t>
+      </w:r>
+      <w:r>
+        <w:t>’</w:t>
+      </w:r>
+      <w:r>
+        <w:rPr>
+          <w:rFonts w:hint="eastAsia"/>
+        </w:rPr>
+        <w:t>s inter</w:t>
+      </w:r>
+      <w:r>
+        <w:rPr>
+          <w:rFonts w:hint="eastAsia"/>
+        </w:rPr>
+        <w:t>e</w:t>
+      </w:r>
+      <w:r>
+        <w:rPr>
+          <w:rFonts w:hint="eastAsia"/>
+        </w:rPr>
+        <w:t>st</w:t>
+      </w:r>
+      <w:r>
+        <w:rPr>
+          <w:rFonts w:hint="eastAsia"/>
+        </w:rPr>
+        <w:t xml:space="preserve"> / spark one</w:t>
+      </w:r>
+      <w:r>
+        <w:t>’</w:t>
+      </w:r>
+      <w:r>
+        <w:rPr>
+          <w:rFonts w:hint="eastAsia"/>
+        </w:rPr>
+        <w:t>s curiosity</w:t>
+      </w:r>
+    </w:p>
+    <w:p>
+      <w:pPr>
+        <w:pStyle w:val="a3"/>
+        <w:numPr>
+          <w:ilvl w:val="0"/>
+          <w:numId w:val="8"/>
+        </w:numPr>
+        <w:ind w:firstLineChars="0"/>
+      </w:pPr>
+      <w:r>
+        <w:rPr>
+          <w:rFonts w:hint="eastAsia"/>
+        </w:rPr>
+        <w:t>That</w:t>
+      </w:r>
+      <w:r>
+        <w:t>’</w:t>
+      </w:r>
+      <w:r>
+        <w:rPr>
+          <w:rFonts w:hint="eastAsia"/>
+        </w:rPr>
+        <w:t>s why sb gravitate towards</w:t>
+      </w:r>
+    </w:p>
+    <w:p>
+      <w:pPr>
+        <w:pStyle w:val="a3"/>
+        <w:numPr>
+          <w:ilvl w:val="0"/>
+          <w:numId w:val="3"/>
+        </w:numPr>
+        <w:ind w:firstLineChars="0"/>
+      </w:pPr>
+      <w:r>
+        <w:t>W</w:t>
+      </w:r>
+      <w:r>
+        <w:rPr>
+          <w:rFonts w:hint="eastAsia"/>
+        </w:rPr>
+        <w:t>ork or study</w:t>
+      </w:r>
+    </w:p>
+    <w:p>
+      <w:pPr>
+        <w:pStyle w:val="a3"/>
+        <w:numPr>
+          <w:ilvl w:val="0"/>
+          <w:numId w:val="9"/>
+        </w:numPr>
+        <w:ind w:firstLineChars="0"/>
+      </w:pPr>
+      <w:r>
+        <w:rPr>
+          <w:rFonts w:hint="eastAsia"/>
+        </w:rPr>
+        <w:t>I have been the desire to be a xxxx</w:t>
+      </w:r>
+      <w:r>
+        <w:rPr>
+          <w:rFonts w:hint="eastAsia"/>
+        </w:rPr>
+        <w:t>, metropolitan area</w:t>
+      </w:r>
+    </w:p>
+    <w:p>
+      <w:pPr>
+        <w:pStyle w:val="a3"/>
+        <w:numPr>
+          <w:ilvl w:val="0"/>
+          <w:numId w:val="9"/>
+        </w:numPr>
+        <w:ind w:firstLineChars="0"/>
+      </w:pPr>
+      <w:r>
+        <w:t>A</w:t>
+      </w:r>
+      <w:r>
+        <w:rPr>
+          <w:rFonts w:hint="eastAsia"/>
+        </w:rPr>
+        <w:t>nd believe it</w:t>
+      </w:r>
+      <w:r>
+        <w:t>’</w:t>
+      </w:r>
+      <w:r>
+        <w:rPr>
+          <w:rFonts w:hint="eastAsia"/>
+        </w:rPr>
+        <w:t>s my true vocation, not just bread and butter to make money</w:t>
+      </w:r>
+    </w:p>
+    <w:p>
+      <w:pPr>
+        <w:pStyle w:val="a3"/>
+        <w:numPr>
+          <w:ilvl w:val="0"/>
+          <w:numId w:val="9"/>
+        </w:numPr>
+        <w:ind w:firstLineChars="0"/>
+      </w:pPr>
+      <w:r>
+        <w:t>T</w:t>
+      </w:r>
+      <w:r>
+        <w:rPr>
+          <w:rFonts w:hint="eastAsia"/>
+        </w:rPr>
+        <w:t>his job can stretch me and fulfill my self-worth,</w:t>
+      </w:r>
+    </w:p>
+    <w:p>
+      <w:pPr>
+        <w:pStyle w:val="a3"/>
+        <w:numPr>
+          <w:ilvl w:val="0"/>
+          <w:numId w:val="9"/>
+        </w:numPr>
+        <w:ind w:firstLineChars="0"/>
+      </w:pPr>
+      <w:r>
+        <w:t>you know, when I …</w:t>
+      </w:r>
+      <w:r>
+        <w:rPr>
+          <w:rFonts w:hint="eastAsia"/>
+        </w:rPr>
+        <w:t xml:space="preserve">, </w:t>
+      </w:r>
+      <w:r>
+        <w:t>I</w:t>
+      </w:r>
+      <w:r>
+        <w:rPr>
+          <w:rFonts w:hint="eastAsia"/>
+        </w:rPr>
+        <w:t xml:space="preserve"> can feel a sense of achievement and recognition</w:t>
+      </w:r>
+    </w:p>
+    <w:p>
+      <w:pPr>
+        <w:pStyle w:val="a3"/>
+        <w:numPr>
+          <w:ilvl w:val="0"/>
+          <w:numId w:val="9"/>
+        </w:numPr>
+        <w:ind w:firstLineChars="0"/>
+      </w:pPr>
+      <w:r>
+        <w:t>T</w:t>
+      </w:r>
+      <w:r>
+        <w:rPr>
+          <w:rFonts w:hint="eastAsia"/>
+        </w:rPr>
+        <w:t>hat just like motivator to me to go further in this domain</w:t>
+      </w:r>
+    </w:p>
+    <w:p>
+      <w:pPr>
+        <w:pStyle w:val="a3"/>
+        <w:numPr>
+          <w:ilvl w:val="0"/>
+          <w:numId w:val="3"/>
+        </w:numPr>
+        <w:ind w:firstLineChars="0"/>
+      </w:pPr>
+      <w:r>
+        <w:rPr>
+          <w:rFonts w:hint="eastAsia"/>
+        </w:rPr>
+        <w:t>描述一个地方</w:t>
       </w:r>
     </w:p>
     <w:p>
@@ -325,24 +1307,13 @@
         <w:ind w:firstLineChars="0"/>
       </w:pPr>
       <w:r>
-        <w:rPr>
-          <w:rFonts w:hint="eastAsia"/>
-        </w:rPr>
-        <w:t xml:space="preserve">sharpen my competitive edge and this </w:t>
-      </w:r>
-      <w:proofErr w:type="spellStart"/>
-      <w:r>
-        <w:rPr>
-          <w:rFonts w:hint="eastAsia"/>
-        </w:rPr>
-        <w:t>xxxx</w:t>
-      </w:r>
-      <w:proofErr w:type="spellEnd"/>
-      <w:r>
-        <w:rPr>
-          <w:rFonts w:hint="eastAsia"/>
-        </w:rPr>
-        <w:t xml:space="preserve"> can separate myself from others in the future</w:t>
+        <w:t>W</w:t>
+      </w:r>
+      <w:r>
+        <w:rPr>
+          <w:rFonts w:hint="eastAsia"/>
+        </w:rPr>
+        <w:t>ell, my hometown is Wuhan located in the center of China</w:t>
       </w:r>
     </w:p>
     <w:p>
@@ -355,10 +1326,91 @@
         <w:ind w:firstLineChars="0"/>
       </w:pPr>
       <w:r>
-        <w:rPr>
-          <w:rFonts w:hint="eastAsia"/>
-        </w:rPr>
-        <w:t>help me to gain a foothold in the society</w:t>
+        <w:t>It’s a</w:t>
+      </w:r>
+      <w:r>
+        <w:rPr>
+          <w:rFonts w:hint="eastAsia"/>
+        </w:rPr>
+        <w:t xml:space="preserve"> metropolis, full of skyscrapers and advanced infrastructure, you know</w:t>
+      </w:r>
+    </w:p>
+    <w:p>
+      <w:pPr>
+        <w:pStyle w:val="a3"/>
+        <w:numPr>
+          <w:ilvl w:val="1"/>
+          <w:numId w:val="3"/>
+        </w:numPr>
+        <w:ind w:firstLineChars="0"/>
+      </w:pPr>
+      <w:r>
+        <w:t>L</w:t>
+      </w:r>
+      <w:r>
+        <w:rPr>
+          <w:rFonts w:hint="eastAsia"/>
+        </w:rPr>
+        <w:t xml:space="preserve">ike hospital, shopping mall and subway, </w:t>
+      </w:r>
+      <w:r>
+        <w:t>I</w:t>
+      </w:r>
+      <w:r>
+        <w:rPr>
+          <w:rFonts w:hint="eastAsia"/>
+        </w:rPr>
+        <w:t xml:space="preserve"> mean they are ubiquitous on the street and benefit my life.</w:t>
+      </w:r>
+    </w:p>
+    <w:p>
+      <w:pPr>
+        <w:pStyle w:val="a3"/>
+        <w:numPr>
+          <w:ilvl w:val="1"/>
+          <w:numId w:val="3"/>
+        </w:numPr>
+        <w:ind w:firstLineChars="0"/>
+      </w:pPr>
+      <w:r>
+        <w:rPr>
+          <w:rFonts w:hint="eastAsia"/>
+        </w:rPr>
+        <w:t>Additionally, it is also renowned for the （景点） and it s</w:t>
+      </w:r>
+      <w:r>
+        <w:rPr>
+          <w:rFonts w:hint="eastAsia"/>
+        </w:rPr>
+        <w:t>o captivating and unique</w:t>
+      </w:r>
+    </w:p>
+    <w:p>
+      <w:pPr>
+        <w:pStyle w:val="a3"/>
+        <w:numPr>
+          <w:ilvl w:val="1"/>
+          <w:numId w:val="3"/>
+        </w:numPr>
+        <w:ind w:firstLineChars="0"/>
+      </w:pPr>
+      <w:r>
+        <w:t>W</w:t>
+      </w:r>
+      <w:r>
+        <w:rPr>
+          <w:rFonts w:hint="eastAsia"/>
+        </w:rPr>
+        <w:t xml:space="preserve">henever mentioning my hometown, </w:t>
+      </w:r>
+      <w:r>
+        <w:t>I</w:t>
+      </w:r>
+      <w:r>
+        <w:rPr>
+          <w:rFonts w:hint="eastAsia"/>
+        </w:rPr>
+        <w:t xml:space="preserve"> can feel a sense of belonging and pride.</w:t>
       </w:r>
     </w:p>
     <w:p>
@@ -374,7 +1426,13 @@
         <w:rPr>
           <w:rFonts w:hint="eastAsia"/>
         </w:rPr>
-        <w:t>家人或朋友</w:t>
+        <w:t>政府</w:t>
+      </w:r>
+      <w:r>
+        <w:rPr>
+          <w:rFonts w:hint="eastAsia"/>
+        </w:rPr>
+        <w:t>管的事情</w:t>
       </w:r>
     </w:p>
     <w:p>
@@ -387,13 +1445,31 @@
         <w:ind w:firstLineChars="0"/>
       </w:pPr>
       <w:r>
-        <w:t>R</w:t>
-      </w:r>
-      <w:r>
-        <w:rPr>
-          <w:rFonts w:hint="eastAsia"/>
-        </w:rPr>
-        <w:t>eliable and trustworthy/ just like my solid backup force</w:t>
+        <w:rPr>
+          <w:rFonts w:hint="eastAsia"/>
+        </w:rPr>
+        <w:t>Since a</w:t>
+      </w:r>
+      <w:r>
+        <w:rPr>
+          <w:rFonts w:hint="eastAsia"/>
+        </w:rPr>
+        <w:t xml:space="preserve"> large segment of </w:t>
+      </w:r>
+      <w:r>
+        <w:t>government</w:t>
+      </w:r>
+      <w:r>
+        <w:rPr>
+          <w:rFonts w:hint="eastAsia"/>
+        </w:rPr>
+        <w:t xml:space="preserve"> revenues comes from taxes paid by citizens</w:t>
+      </w:r>
+      <w:r>
+        <w:rPr>
+          <w:rFonts w:hint="eastAsia"/>
+        </w:rPr>
+        <w:t>, 第二句</w:t>
       </w:r>
     </w:p>
     <w:p>
@@ -406,22 +1482,13 @@
         <w:ind w:firstLineChars="0"/>
       </w:pPr>
       <w:r>
-        <w:t>S</w:t>
-      </w:r>
-      <w:r>
-        <w:rPr>
-          <w:rFonts w:hint="eastAsia"/>
-        </w:rPr>
-        <w:t xml:space="preserve">ometimes </w:t>
-      </w:r>
-      <w:r>
-        <w:t>I</w:t>
-      </w:r>
-      <w:r>
-        <w:rPr>
-          <w:rFonts w:hint="eastAsia"/>
-        </w:rPr>
-        <w:t xml:space="preserve"> just feel depressed and anxious</w:t>
+        <w:t>T</w:t>
+      </w:r>
+      <w:r>
+        <w:rPr>
+          <w:rFonts w:hint="eastAsia"/>
+        </w:rPr>
+        <w:t>hey are obliged to do xxxxxx (to satisfy the public needs)</w:t>
       </w:r>
     </w:p>
     <w:p>
@@ -434,45 +1501,13 @@
         <w:ind w:firstLineChars="0"/>
       </w:pPr>
       <w:r>
-        <w:t>S</w:t>
-      </w:r>
-      <w:r>
-        <w:rPr>
-          <w:rFonts w:hint="eastAsia"/>
-        </w:rPr>
-        <w:t xml:space="preserve">he is somebody </w:t>
-      </w:r>
-      <w:r>
-        <w:t>I</w:t>
-      </w:r>
-      <w:r>
-        <w:rPr>
-          <w:rFonts w:hint="eastAsia"/>
-        </w:rPr>
-        <w:t xml:space="preserve"> can confide </w:t>
-      </w:r>
-      <w:proofErr w:type="gramStart"/>
-      <w:r>
-        <w:rPr>
-          <w:rFonts w:hint="eastAsia"/>
-        </w:rPr>
-        <w:t>in,</w:t>
-      </w:r>
-      <w:proofErr w:type="gramEnd"/>
-      <w:r>
-        <w:rPr>
-          <w:rFonts w:hint="eastAsia"/>
-        </w:rPr>
-        <w:t xml:space="preserve"> </w:t>
-      </w:r>
-      <w:r>
-        <w:t>I</w:t>
-      </w:r>
-      <w:r>
-        <w:rPr>
-          <w:rFonts w:hint="eastAsia"/>
-        </w:rPr>
-        <w:t xml:space="preserve"> can turn to her for solace</w:t>
+        <w:t>T</w:t>
+      </w:r>
+      <w:r>
+        <w:rPr>
+          <w:rFonts w:hint="eastAsia"/>
+        </w:rPr>
+        <w:t>hey can establish some rules and regulations to approach the problem</w:t>
       </w:r>
     </w:p>
     <w:p>
@@ -485,13 +1520,41 @@
         <w:ind w:firstLineChars="0"/>
       </w:pPr>
       <w:r>
-        <w:t>U</w:t>
-      </w:r>
-      <w:r>
-        <w:rPr>
-          <w:rFonts w:hint="eastAsia"/>
-        </w:rPr>
-        <w:t>nburden myself to relieve my emotional baggage</w:t>
+        <w:t>T</w:t>
+      </w:r>
+      <w:r>
+        <w:rPr>
+          <w:rFonts w:hint="eastAsia"/>
+        </w:rPr>
+        <w:t xml:space="preserve">hey can launch some education campaigns and outreach activities to </w:t>
+      </w:r>
+      <w:r>
+        <w:t xml:space="preserve">promote </w:t>
+      </w:r>
+      <w:r>
+        <w:rPr>
+          <w:rFonts w:hint="eastAsia"/>
+        </w:rPr>
+        <w:t>the importance of 这个事情</w:t>
+      </w:r>
+    </w:p>
+    <w:p>
+      <w:pPr>
+        <w:pStyle w:val="a3"/>
+        <w:numPr>
+          <w:ilvl w:val="1"/>
+          <w:numId w:val="3"/>
+        </w:numPr>
+        <w:ind w:firstLineChars="0"/>
+      </w:pPr>
+      <w:r>
+        <w:t>E</w:t>
+      </w:r>
+      <w:r>
+        <w:rPr>
+          <w:rFonts w:hint="eastAsia"/>
+        </w:rPr>
+        <w:t>arly detection and timely intervention can remedy the situation instead of using some empty slogans</w:t>
       </w:r>
     </w:p>
     <w:p>
@@ -507,521 +1570,7 @@
         <w:rPr>
           <w:rFonts w:hint="eastAsia"/>
         </w:rPr>
-        <w:t>我不会的</w:t>
-      </w:r>
-    </w:p>
-    <w:p>
-      <w:pPr>
-        <w:pStyle w:val="a3"/>
-        <w:numPr>
-          <w:ilvl w:val="0"/>
-          <w:numId w:val="7"/>
-        </w:numPr>
-        <w:ind w:firstLineChars="0"/>
-      </w:pPr>
-      <w:r>
-        <w:t>U</w:t>
-      </w:r>
-      <w:r>
-        <w:rPr>
-          <w:rFonts w:hint="eastAsia"/>
-        </w:rPr>
-        <w:t>m, I think it</w:t>
-      </w:r>
-      <w:r>
-        <w:t>’</w:t>
-      </w:r>
-      <w:r>
-        <w:rPr>
-          <w:rFonts w:hint="eastAsia"/>
-        </w:rPr>
-        <w:t xml:space="preserve">s just beyond my grasp and </w:t>
-      </w:r>
-      <w:r>
-        <w:t>I</w:t>
-      </w:r>
-      <w:r>
-        <w:rPr>
-          <w:rFonts w:hint="eastAsia"/>
-        </w:rPr>
-        <w:t xml:space="preserve"> </w:t>
-      </w:r>
-      <w:proofErr w:type="spellStart"/>
-      <w:r>
-        <w:rPr>
-          <w:rFonts w:hint="eastAsia"/>
-        </w:rPr>
-        <w:t>gotta</w:t>
-      </w:r>
-      <w:proofErr w:type="spellEnd"/>
-      <w:r>
-        <w:rPr>
-          <w:rFonts w:hint="eastAsia"/>
-        </w:rPr>
-        <w:t xml:space="preserve"> say I</w:t>
-      </w:r>
-      <w:r>
-        <w:t>’</w:t>
-      </w:r>
-      <w:r>
-        <w:rPr>
-          <w:rFonts w:hint="eastAsia"/>
-        </w:rPr>
-        <w:t xml:space="preserve">m really clumsy in doing </w:t>
-      </w:r>
-      <w:proofErr w:type="spellStart"/>
-      <w:r>
-        <w:rPr>
-          <w:rFonts w:hint="eastAsia"/>
-        </w:rPr>
-        <w:t>sth</w:t>
-      </w:r>
-      <w:proofErr w:type="spellEnd"/>
-    </w:p>
-    <w:p>
-      <w:pPr>
-        <w:pStyle w:val="a3"/>
-        <w:numPr>
-          <w:ilvl w:val="0"/>
-          <w:numId w:val="7"/>
-        </w:numPr>
-        <w:ind w:firstLineChars="0"/>
-      </w:pPr>
-      <w:r>
-        <w:t>I</w:t>
-      </w:r>
-      <w:r>
-        <w:rPr>
-          <w:rFonts w:hint="eastAsia"/>
-        </w:rPr>
-        <w:t>naccessible and c</w:t>
-      </w:r>
-      <w:r>
-        <w:t>omplicated</w:t>
-      </w:r>
-      <w:r>
-        <w:rPr>
-          <w:rFonts w:hint="eastAsia"/>
-        </w:rPr>
-        <w:t xml:space="preserve"> to me, </w:t>
-      </w:r>
-    </w:p>
-    <w:p>
-      <w:pPr>
-        <w:pStyle w:val="a3"/>
-        <w:numPr>
-          <w:ilvl w:val="0"/>
-          <w:numId w:val="7"/>
-        </w:numPr>
-        <w:ind w:firstLineChars="0"/>
-      </w:pPr>
-      <w:r>
-        <w:t>I</w:t>
-      </w:r>
-      <w:r>
-        <w:rPr>
-          <w:rFonts w:hint="eastAsia"/>
-        </w:rPr>
-        <w:t xml:space="preserve"> just tend to blur the distinction between them</w:t>
-      </w:r>
-    </w:p>
-    <w:p>
-      <w:pPr>
-        <w:pStyle w:val="a3"/>
-        <w:numPr>
-          <w:ilvl w:val="0"/>
-          <w:numId w:val="7"/>
-        </w:numPr>
-        <w:ind w:firstLineChars="0"/>
-      </w:pPr>
-      <w:proofErr w:type="gramStart"/>
-      <w:r>
-        <w:t>S</w:t>
-      </w:r>
-      <w:r>
-        <w:rPr>
-          <w:rFonts w:hint="eastAsia"/>
-        </w:rPr>
-        <w:t>o</w:t>
-      </w:r>
-      <w:proofErr w:type="gramEnd"/>
-      <w:r>
-        <w:rPr>
-          <w:rFonts w:hint="eastAsia"/>
-        </w:rPr>
-        <w:t xml:space="preserve"> it</w:t>
-      </w:r>
-      <w:r>
-        <w:t>’</w:t>
-      </w:r>
-      <w:r>
-        <w:rPr>
-          <w:rFonts w:hint="eastAsia"/>
-        </w:rPr>
-        <w:t xml:space="preserve">s really demanding for me to understand them and every time </w:t>
-      </w:r>
-      <w:r>
-        <w:t>I</w:t>
-      </w:r>
-      <w:r>
-        <w:rPr>
-          <w:rFonts w:hint="eastAsia"/>
-        </w:rPr>
-        <w:t xml:space="preserve"> try this, it just wind up in failure, that</w:t>
-      </w:r>
-      <w:r>
-        <w:t>’</w:t>
-      </w:r>
-      <w:r>
-        <w:rPr>
-          <w:rFonts w:hint="eastAsia"/>
-        </w:rPr>
-        <w:t xml:space="preserve">s why </w:t>
-      </w:r>
-      <w:r>
-        <w:rPr>
-          <w:rFonts w:hint="eastAsia"/>
-        </w:rPr>
-        <w:t>I</w:t>
-      </w:r>
-      <w:r>
-        <w:t>’</w:t>
-      </w:r>
-      <w:r>
-        <w:rPr>
-          <w:rFonts w:hint="eastAsia"/>
-        </w:rPr>
-        <w:t xml:space="preserve">m not interested in </w:t>
-      </w:r>
-      <w:proofErr w:type="spellStart"/>
-      <w:r>
-        <w:rPr>
-          <w:rFonts w:hint="eastAsia"/>
-        </w:rPr>
-        <w:t>xxxx</w:t>
-      </w:r>
-      <w:proofErr w:type="spellEnd"/>
-    </w:p>
-    <w:p>
-      <w:pPr>
-        <w:pStyle w:val="a3"/>
-        <w:numPr>
-          <w:ilvl w:val="0"/>
-          <w:numId w:val="3"/>
-        </w:numPr>
-        <w:ind w:firstLineChars="0"/>
-      </w:pPr>
-      <w:r>
-        <w:rPr>
-          <w:rFonts w:hint="eastAsia"/>
-        </w:rPr>
-        <w:t>人们为什么喜欢</w:t>
-      </w:r>
-    </w:p>
-    <w:p>
-      <w:pPr>
-        <w:pStyle w:val="a3"/>
-        <w:numPr>
-          <w:ilvl w:val="0"/>
-          <w:numId w:val="8"/>
-        </w:numPr>
-        <w:ind w:firstLineChars="0"/>
-      </w:pPr>
-      <w:r>
-        <w:rPr>
-          <w:color w:val="FF0000"/>
-        </w:rPr>
-        <w:t>B</w:t>
-      </w:r>
-      <w:r>
-        <w:rPr>
-          <w:rFonts w:hint="eastAsia"/>
-          <w:color w:val="FF0000"/>
-        </w:rPr>
-        <w:t>e tailored for</w:t>
-      </w:r>
-      <w:r>
-        <w:rPr>
-          <w:rFonts w:hint="eastAsia"/>
-        </w:rPr>
-        <w:t xml:space="preserve"> one particular group</w:t>
-      </w:r>
-    </w:p>
-    <w:p>
-      <w:pPr>
-        <w:pStyle w:val="a3"/>
-        <w:numPr>
-          <w:ilvl w:val="0"/>
-          <w:numId w:val="8"/>
-        </w:numPr>
-        <w:ind w:firstLineChars="0"/>
-      </w:pPr>
-      <w:r>
-        <w:t>T</w:t>
-      </w:r>
-      <w:r>
-        <w:rPr>
-          <w:rFonts w:hint="eastAsia"/>
-        </w:rPr>
-        <w:t xml:space="preserve">he designer must </w:t>
-      </w:r>
-      <w:r>
-        <w:rPr>
-          <w:rFonts w:hint="eastAsia"/>
-          <w:color w:val="FF0000"/>
-        </w:rPr>
-        <w:t>be well acquainted with</w:t>
-      </w:r>
-      <w:r>
-        <w:rPr>
-          <w:rFonts w:hint="eastAsia"/>
-        </w:rPr>
-        <w:t xml:space="preserve"> their targeted customers</w:t>
-      </w:r>
-    </w:p>
-    <w:p>
-      <w:pPr>
-        <w:pStyle w:val="a3"/>
-        <w:numPr>
-          <w:ilvl w:val="0"/>
-          <w:numId w:val="8"/>
-        </w:numPr>
-        <w:ind w:firstLineChars="0"/>
-      </w:pPr>
-      <w:r>
-        <w:t>W</w:t>
-      </w:r>
-      <w:r>
-        <w:rPr>
-          <w:rFonts w:hint="eastAsia"/>
-        </w:rPr>
-        <w:t>hich can a</w:t>
-      </w:r>
-      <w:r>
-        <w:rPr>
-          <w:rFonts w:hint="eastAsia"/>
-        </w:rPr>
-        <w:t xml:space="preserve">lign with </w:t>
-      </w:r>
-      <w:r>
-        <w:rPr>
-          <w:rFonts w:hint="eastAsia"/>
-        </w:rPr>
-        <w:t>one</w:t>
-      </w:r>
-      <w:r>
-        <w:t>’</w:t>
-      </w:r>
-      <w:r>
-        <w:rPr>
-          <w:rFonts w:hint="eastAsia"/>
-        </w:rPr>
-        <w:t>s inter</w:t>
-      </w:r>
-      <w:r>
-        <w:rPr>
-          <w:rFonts w:hint="eastAsia"/>
-        </w:rPr>
-        <w:t>e</w:t>
-      </w:r>
-      <w:r>
-        <w:rPr>
-          <w:rFonts w:hint="eastAsia"/>
-        </w:rPr>
-        <w:t>st</w:t>
-      </w:r>
-      <w:r>
-        <w:rPr>
-          <w:rFonts w:hint="eastAsia"/>
-        </w:rPr>
-        <w:t xml:space="preserve"> / spark one</w:t>
-      </w:r>
-      <w:r>
-        <w:t>’</w:t>
-      </w:r>
-      <w:r>
-        <w:rPr>
-          <w:rFonts w:hint="eastAsia"/>
-        </w:rPr>
-        <w:t>s curiosity</w:t>
-      </w:r>
-    </w:p>
-    <w:p>
-      <w:pPr>
-        <w:pStyle w:val="a3"/>
-        <w:numPr>
-          <w:ilvl w:val="0"/>
-          <w:numId w:val="8"/>
-        </w:numPr>
-        <w:ind w:firstLineChars="0"/>
-      </w:pPr>
-      <w:r>
-        <w:rPr>
-          <w:rFonts w:hint="eastAsia"/>
-        </w:rPr>
-        <w:t>That</w:t>
-      </w:r>
-      <w:r>
-        <w:t>’</w:t>
-      </w:r>
-      <w:r>
-        <w:rPr>
-          <w:rFonts w:hint="eastAsia"/>
-        </w:rPr>
-        <w:t>s why sb gravitate towards</w:t>
-      </w:r>
-    </w:p>
-    <w:p>
-      <w:pPr>
-        <w:pStyle w:val="a3"/>
-        <w:numPr>
-          <w:ilvl w:val="0"/>
-          <w:numId w:val="3"/>
-        </w:numPr>
-        <w:ind w:firstLineChars="0"/>
-      </w:pPr>
-      <w:r>
-        <w:t>W</w:t>
-      </w:r>
-      <w:r>
-        <w:rPr>
-          <w:rFonts w:hint="eastAsia"/>
-        </w:rPr>
-        <w:t>ork or study</w:t>
-      </w:r>
-    </w:p>
-    <w:p>
-      <w:pPr>
-        <w:pStyle w:val="a3"/>
-        <w:numPr>
-          <w:ilvl w:val="0"/>
-          <w:numId w:val="9"/>
-        </w:numPr>
-        <w:ind w:firstLineChars="0"/>
-      </w:pPr>
-      <w:r>
-        <w:rPr>
-          <w:rFonts w:hint="eastAsia"/>
-        </w:rPr>
-        <w:t xml:space="preserve">I have been the desire to be a </w:t>
-      </w:r>
-      <w:proofErr w:type="spellStart"/>
-      <w:r>
-        <w:rPr>
-          <w:rFonts w:hint="eastAsia"/>
-        </w:rPr>
-        <w:t>xxxx</w:t>
-      </w:r>
-      <w:proofErr w:type="spellEnd"/>
-    </w:p>
-    <w:p>
-      <w:pPr>
-        <w:pStyle w:val="a3"/>
-        <w:numPr>
-          <w:ilvl w:val="0"/>
-          <w:numId w:val="9"/>
-        </w:numPr>
-        <w:ind w:firstLineChars="0"/>
-      </w:pPr>
-      <w:r>
-        <w:t>A</w:t>
-      </w:r>
-      <w:r>
-        <w:rPr>
-          <w:rFonts w:hint="eastAsia"/>
-        </w:rPr>
-        <w:t>nd believe it</w:t>
-      </w:r>
-      <w:r>
-        <w:t>’</w:t>
-      </w:r>
-      <w:r>
-        <w:rPr>
-          <w:rFonts w:hint="eastAsia"/>
-        </w:rPr>
-        <w:t>s my true vocation, not just bread and butter to make money</w:t>
-      </w:r>
-    </w:p>
-    <w:p>
-      <w:pPr>
-        <w:pStyle w:val="a3"/>
-        <w:numPr>
-          <w:ilvl w:val="0"/>
-          <w:numId w:val="9"/>
-        </w:numPr>
-        <w:ind w:firstLineChars="0"/>
-      </w:pPr>
-      <w:r>
-        <w:t>T</w:t>
-      </w:r>
-      <w:r>
-        <w:rPr>
-          <w:rFonts w:hint="eastAsia"/>
-        </w:rPr>
-        <w:t>his job can stretch me and fulfill my self-worth,</w:t>
-      </w:r>
-    </w:p>
-    <w:p>
-      <w:pPr>
-        <w:pStyle w:val="a3"/>
-        <w:numPr>
-          <w:ilvl w:val="0"/>
-          <w:numId w:val="9"/>
-        </w:numPr>
-        <w:ind w:firstLineChars="0"/>
-      </w:pPr>
-      <w:r>
-        <w:t>you know, when I …</w:t>
-      </w:r>
-      <w:r>
-        <w:rPr>
-          <w:rFonts w:hint="eastAsia"/>
-        </w:rPr>
-        <w:t xml:space="preserve">, </w:t>
-      </w:r>
-      <w:r>
-        <w:t>I</w:t>
-      </w:r>
-      <w:r>
-        <w:rPr>
-          <w:rFonts w:hint="eastAsia"/>
-        </w:rPr>
-        <w:t xml:space="preserve"> can feel a sense of achievement and recognition</w:t>
-      </w:r>
-    </w:p>
-    <w:p>
-      <w:pPr>
-        <w:pStyle w:val="a3"/>
-        <w:numPr>
-          <w:ilvl w:val="0"/>
-          <w:numId w:val="9"/>
-        </w:numPr>
-        <w:ind w:firstLineChars="0"/>
-      </w:pPr>
-      <w:r>
-        <w:t>T</w:t>
-      </w:r>
-      <w:r>
-        <w:rPr>
-          <w:rFonts w:hint="eastAsia"/>
-        </w:rPr>
-        <w:t>hat just like motivator to me to go further in this domain</w:t>
-      </w:r>
-    </w:p>
-    <w:p>
-      <w:pPr>
-        <w:pStyle w:val="a3"/>
-        <w:numPr>
-          <w:ilvl w:val="0"/>
-          <w:numId w:val="3"/>
-        </w:numPr>
-        <w:ind w:firstLineChars="0"/>
-      </w:pPr>
-      <w:r>
-        <w:rPr>
-          <w:rFonts w:hint="eastAsia"/>
-        </w:rPr>
-        <w:t>描述一个地方</w:t>
+        <w:t>政府不该管的事情</w:t>
       </w:r>
     </w:p>
     <w:p>
@@ -1034,13 +1583,25 @@
         <w:ind w:firstLineChars="0"/>
       </w:pPr>
       <w:r>
-        <w:t>W</w:t>
-      </w:r>
-      <w:r>
-        <w:rPr>
-          <w:rFonts w:hint="eastAsia"/>
-        </w:rPr>
-        <w:t>ell, my hometown is Wuhan located in the center of China</w:t>
+        <w:t>B</w:t>
+      </w:r>
+      <w:r>
+        <w:rPr>
+          <w:rFonts w:hint="eastAsia"/>
+        </w:rPr>
+        <w:t>ut considering the limited fiscal</w:t>
+      </w:r>
+      <w:r>
+        <w:rPr>
+          <w:rFonts w:hint="eastAsia"/>
+        </w:rPr>
+        <w:t xml:space="preserve"> （财政）</w:t>
+      </w:r>
+      <w:r>
+        <w:rPr>
+          <w:rFonts w:hint="eastAsia"/>
+        </w:rPr>
+        <w:t xml:space="preserve"> budget,</w:t>
       </w:r>
     </w:p>
     <w:p>
@@ -1053,13 +1614,13 @@
         <w:ind w:firstLineChars="0"/>
       </w:pPr>
       <w:r>
-        <w:t>It’s a</w:t>
-      </w:r>
-      <w:r>
-        <w:rPr>
-          <w:rFonts w:hint="eastAsia"/>
-        </w:rPr>
-        <w:t xml:space="preserve"> metropolis, full of skyscrapers and advanced infrastructure, you know</w:t>
+        <w:t>T</w:t>
+      </w:r>
+      <w:r>
+        <w:rPr>
+          <w:rFonts w:hint="eastAsia"/>
+        </w:rPr>
+        <w:t>he government should allocate their resources and funds more reasonably</w:t>
       </w:r>
     </w:p>
     <w:p>
@@ -1072,22 +1633,40 @@
         <w:ind w:firstLineChars="0"/>
       </w:pPr>
       <w:r>
-        <w:t>L</w:t>
-      </w:r>
-      <w:r>
-        <w:rPr>
-          <w:rFonts w:hint="eastAsia"/>
-        </w:rPr>
-        <w:t xml:space="preserve">ike hospital, shopping mall and subway, </w:t>
-      </w:r>
-      <w:r>
-        <w:t>I</w:t>
-      </w:r>
-      <w:r>
-        <w:rPr>
-          <w:rFonts w:hint="eastAsia"/>
-        </w:rPr>
-        <w:t xml:space="preserve"> mean they are ubiquitous on the street and benefit my life.</w:t>
+        <w:t>Because</w:t>
+      </w:r>
+      <w:r>
+        <w:rPr>
+          <w:rFonts w:hint="eastAsia"/>
+        </w:rPr>
+        <w:t xml:space="preserve"> if they devote too much to one particular domain, other equally importance fields may be underdeveloped, </w:t>
+      </w:r>
+      <w:r>
+        <w:t>such as</w:t>
+      </w:r>
+      <w:r>
+        <w:rPr>
+          <w:rFonts w:hint="eastAsia"/>
+        </w:rPr>
+        <w:t xml:space="preserve"> </w:t>
+      </w:r>
+      <w:r>
+        <w:rPr>
+          <w:rFonts w:hint="eastAsia"/>
+        </w:rPr>
+        <w:t>scientific research, the infrastructure development, and pension</w:t>
+      </w:r>
+      <w:r>
+        <w:rPr>
+          <w:rFonts w:hint="eastAsia"/>
+        </w:rPr>
+        <w:t xml:space="preserve"> （养老金）</w:t>
+      </w:r>
+      <w:r>
+        <w:rPr>
+          <w:rFonts w:hint="eastAsia"/>
+        </w:rPr>
+        <w:t xml:space="preserve"> system</w:t>
       </w:r>
     </w:p>
     <w:p>
@@ -1100,17 +1679,34 @@
         <w:ind w:firstLineChars="0"/>
       </w:pPr>
       <w:r>
-        <w:rPr>
-          <w:rFonts w:hint="eastAsia"/>
-        </w:rPr>
-        <w:lastRenderedPageBreak/>
-        <w:t>Additionally, it is also renowned for the （景点） and it s</w:t>
-      </w:r>
-      <w:r>
-        <w:rPr>
-          <w:rFonts w:hint="eastAsia"/>
-        </w:rPr>
-        <w:t>o captivating and unique</w:t>
+        <w:t>W</w:t>
+      </w:r>
+      <w:r>
+        <w:rPr>
+          <w:rFonts w:hint="eastAsia"/>
+        </w:rPr>
+        <w:t xml:space="preserve">hich may </w:t>
+      </w:r>
+      <w:r>
+        <w:t>hinder</w:t>
+      </w:r>
+      <w:r>
+        <w:rPr>
+          <w:rFonts w:hint="eastAsia"/>
+        </w:rPr>
+        <w:t>（阻碍）</w:t>
+      </w:r>
+      <w:r>
+        <w:rPr>
+          <w:rFonts w:hint="eastAsia"/>
+        </w:rPr>
+        <w:t xml:space="preserve"> the comprehensive development of </w:t>
+      </w:r>
+      <w:r>
+        <w:rPr>
+          <w:rFonts w:hint="eastAsia"/>
+        </w:rPr>
+        <w:t>the society</w:t>
       </w:r>
     </w:p>
     <w:p>
@@ -1123,44 +1719,13 @@
         <w:ind w:firstLineChars="0"/>
       </w:pPr>
       <w:r>
-        <w:t>W</w:t>
-      </w:r>
-      <w:r>
-        <w:rPr>
-          <w:rFonts w:hint="eastAsia"/>
-        </w:rPr>
-        <w:t xml:space="preserve">henever mentioning my hometown, </w:t>
-      </w:r>
-      <w:r>
-        <w:t>I</w:t>
-      </w:r>
-      <w:r>
-        <w:rPr>
-          <w:rFonts w:hint="eastAsia"/>
-        </w:rPr>
-        <w:t xml:space="preserve"> can feel a sense of belonging and pride.</w:t>
-      </w:r>
-    </w:p>
-    <w:p>
-      <w:pPr>
-        <w:pStyle w:val="a3"/>
-        <w:numPr>
-          <w:ilvl w:val="0"/>
-          <w:numId w:val="3"/>
-        </w:numPr>
-        <w:ind w:firstLineChars="0"/>
-      </w:pPr>
-      <w:r>
-        <w:rPr>
-          <w:rFonts w:hint="eastAsia"/>
-        </w:rPr>
-        <w:t>政府</w:t>
-      </w:r>
-      <w:r>
-        <w:rPr>
-          <w:rFonts w:hint="eastAsia"/>
-        </w:rPr>
-        <w:t>管的事情</w:t>
+        <w:t>S</w:t>
+      </w:r>
+      <w:r>
+        <w:rPr>
+          <w:rFonts w:hint="eastAsia"/>
+        </w:rPr>
+        <w:t>o it is obliged to strike a balance between the spendings on each field</w:t>
       </w:r>
     </w:p>
     <w:p>
@@ -1176,294 +1741,6 @@
         <w:rPr>
           <w:rFonts w:hint="eastAsia"/>
         </w:rPr>
-        <w:t>Since a</w:t>
-      </w:r>
-      <w:r>
-        <w:rPr>
-          <w:rFonts w:hint="eastAsia"/>
-        </w:rPr>
-        <w:t xml:space="preserve"> large segment of </w:t>
-      </w:r>
-      <w:r>
-        <w:t>government</w:t>
-      </w:r>
-      <w:r>
-        <w:rPr>
-          <w:rFonts w:hint="eastAsia"/>
-        </w:rPr>
-        <w:t xml:space="preserve"> revenues comes from taxes paid by citizens</w:t>
-      </w:r>
-      <w:r>
-        <w:rPr>
-          <w:rFonts w:hint="eastAsia"/>
-        </w:rPr>
-        <w:t>, 第二句</w:t>
-      </w:r>
-    </w:p>
-    <w:p>
-      <w:pPr>
-        <w:pStyle w:val="a3"/>
-        <w:numPr>
-          <w:ilvl w:val="1"/>
-          <w:numId w:val="3"/>
-        </w:numPr>
-        <w:ind w:firstLineChars="0"/>
-      </w:pPr>
-      <w:r>
-        <w:t>T</w:t>
-      </w:r>
-      <w:r>
-        <w:rPr>
-          <w:rFonts w:hint="eastAsia"/>
-        </w:rPr>
-        <w:t xml:space="preserve">hey are obliged to do </w:t>
-      </w:r>
-      <w:proofErr w:type="spellStart"/>
-      <w:r>
-        <w:rPr>
-          <w:rFonts w:hint="eastAsia"/>
-        </w:rPr>
-        <w:t>xxxxxx</w:t>
-      </w:r>
-      <w:proofErr w:type="spellEnd"/>
-      <w:r>
-        <w:rPr>
-          <w:rFonts w:hint="eastAsia"/>
-        </w:rPr>
-        <w:t xml:space="preserve"> (to satisfy the public needs)</w:t>
-      </w:r>
-    </w:p>
-    <w:p>
-      <w:pPr>
-        <w:pStyle w:val="a3"/>
-        <w:numPr>
-          <w:ilvl w:val="1"/>
-          <w:numId w:val="3"/>
-        </w:numPr>
-        <w:ind w:firstLineChars="0"/>
-      </w:pPr>
-      <w:r>
-        <w:t>T</w:t>
-      </w:r>
-      <w:r>
-        <w:rPr>
-          <w:rFonts w:hint="eastAsia"/>
-        </w:rPr>
-        <w:t>hey can establish some rules and regulations to approach the problem</w:t>
-      </w:r>
-    </w:p>
-    <w:p>
-      <w:pPr>
-        <w:pStyle w:val="a3"/>
-        <w:numPr>
-          <w:ilvl w:val="1"/>
-          <w:numId w:val="3"/>
-        </w:numPr>
-        <w:ind w:firstLineChars="0"/>
-      </w:pPr>
-      <w:r>
-        <w:t>T</w:t>
-      </w:r>
-      <w:r>
-        <w:rPr>
-          <w:rFonts w:hint="eastAsia"/>
-        </w:rPr>
-        <w:t>hey can launch some education campaigns and outreach activities to preach the importance of 这个事情</w:t>
-      </w:r>
-    </w:p>
-    <w:p>
-      <w:pPr>
-        <w:pStyle w:val="a3"/>
-        <w:numPr>
-          <w:ilvl w:val="1"/>
-          <w:numId w:val="3"/>
-        </w:numPr>
-        <w:ind w:firstLineChars="0"/>
-      </w:pPr>
-      <w:r>
-        <w:t>E</w:t>
-      </w:r>
-      <w:r>
-        <w:rPr>
-          <w:rFonts w:hint="eastAsia"/>
-        </w:rPr>
-        <w:t>arly detection and timely intervention can remedy the situation instead of using some empty slogans</w:t>
-      </w:r>
-    </w:p>
-    <w:p>
-      <w:pPr>
-        <w:pStyle w:val="a3"/>
-        <w:numPr>
-          <w:ilvl w:val="0"/>
-          <w:numId w:val="3"/>
-        </w:numPr>
-        <w:ind w:firstLineChars="0"/>
-      </w:pPr>
-      <w:r>
-        <w:rPr>
-          <w:rFonts w:hint="eastAsia"/>
-        </w:rPr>
-        <w:t>政府不该管的事情</w:t>
-      </w:r>
-    </w:p>
-    <w:p>
-      <w:pPr>
-        <w:pStyle w:val="a3"/>
-        <w:numPr>
-          <w:ilvl w:val="1"/>
-          <w:numId w:val="3"/>
-        </w:numPr>
-        <w:ind w:firstLineChars="0"/>
-      </w:pPr>
-      <w:r>
-        <w:t>B</w:t>
-      </w:r>
-      <w:r>
-        <w:rPr>
-          <w:rFonts w:hint="eastAsia"/>
-        </w:rPr>
-        <w:t>ut considering the limited fiscal</w:t>
-      </w:r>
-      <w:r>
-        <w:rPr>
-          <w:rFonts w:hint="eastAsia"/>
-        </w:rPr>
-        <w:t xml:space="preserve"> （财政）</w:t>
-      </w:r>
-      <w:r>
-        <w:rPr>
-          <w:rFonts w:hint="eastAsia"/>
-        </w:rPr>
-        <w:t xml:space="preserve"> budget,</w:t>
-      </w:r>
-    </w:p>
-    <w:p>
-      <w:pPr>
-        <w:pStyle w:val="a3"/>
-        <w:numPr>
-          <w:ilvl w:val="1"/>
-          <w:numId w:val="3"/>
-        </w:numPr>
-        <w:ind w:firstLineChars="0"/>
-      </w:pPr>
-      <w:r>
-        <w:t>T</w:t>
-      </w:r>
-      <w:r>
-        <w:rPr>
-          <w:rFonts w:hint="eastAsia"/>
-        </w:rPr>
-        <w:t>he government should allocate their resources and funds more reasonably</w:t>
-      </w:r>
-    </w:p>
-    <w:p>
-      <w:pPr>
-        <w:pStyle w:val="a3"/>
-        <w:numPr>
-          <w:ilvl w:val="1"/>
-          <w:numId w:val="3"/>
-        </w:numPr>
-        <w:ind w:firstLineChars="0"/>
-      </w:pPr>
-      <w:r>
-        <w:t>Because</w:t>
-      </w:r>
-      <w:r>
-        <w:rPr>
-          <w:rFonts w:hint="eastAsia"/>
-        </w:rPr>
-        <w:t xml:space="preserve"> if they devote too much to one particular domain, mean other equally importance fields may be underdeveloped, like scientific research, the infrastructure development, and pension</w:t>
-      </w:r>
-      <w:r>
-        <w:rPr>
-          <w:rFonts w:hint="eastAsia"/>
-        </w:rPr>
-        <w:t xml:space="preserve"> （养老金）</w:t>
-      </w:r>
-      <w:r>
-        <w:rPr>
-          <w:rFonts w:hint="eastAsia"/>
-        </w:rPr>
-        <w:t xml:space="preserve"> system</w:t>
-      </w:r>
-    </w:p>
-    <w:p>
-      <w:pPr>
-        <w:pStyle w:val="a3"/>
-        <w:numPr>
-          <w:ilvl w:val="1"/>
-          <w:numId w:val="3"/>
-        </w:numPr>
-        <w:ind w:firstLineChars="0"/>
-      </w:pPr>
-      <w:r>
-        <w:t>W</w:t>
-      </w:r>
-      <w:r>
-        <w:rPr>
-          <w:rFonts w:hint="eastAsia"/>
-        </w:rPr>
-        <w:t>hich may retard</w:t>
-      </w:r>
-      <w:r>
-        <w:rPr>
-          <w:rFonts w:hint="eastAsia"/>
-        </w:rPr>
-        <w:t xml:space="preserve"> （阻碍）</w:t>
-      </w:r>
-      <w:r>
-        <w:rPr>
-          <w:rFonts w:hint="eastAsia"/>
-        </w:rPr>
-        <w:t xml:space="preserve"> the comprehensive development of </w:t>
-      </w:r>
-      <w:r>
-        <w:rPr>
-          <w:rFonts w:hint="eastAsia"/>
-        </w:rPr>
-        <w:t>the society</w:t>
-      </w:r>
-    </w:p>
-    <w:p>
-      <w:pPr>
-        <w:pStyle w:val="a3"/>
-        <w:numPr>
-          <w:ilvl w:val="1"/>
-          <w:numId w:val="3"/>
-        </w:numPr>
-        <w:ind w:firstLineChars="0"/>
-      </w:pPr>
-      <w:proofErr w:type="gramStart"/>
-      <w:r>
-        <w:t>S</w:t>
-      </w:r>
-      <w:r>
-        <w:rPr>
-          <w:rFonts w:hint="eastAsia"/>
-        </w:rPr>
-        <w:t>o</w:t>
-      </w:r>
-      <w:proofErr w:type="gramEnd"/>
-      <w:r>
-        <w:rPr>
-          <w:rFonts w:hint="eastAsia"/>
-        </w:rPr>
-        <w:t xml:space="preserve"> it is obliged to strike a balance between the spendings on each field</w:t>
-      </w:r>
-    </w:p>
-    <w:p>
-      <w:pPr>
-        <w:pStyle w:val="a3"/>
-        <w:numPr>
-          <w:ilvl w:val="1"/>
-          <w:numId w:val="3"/>
-        </w:numPr>
-        <w:ind w:firstLineChars="0"/>
-      </w:pPr>
-      <w:r>
-        <w:rPr>
-          <w:rFonts w:hint="eastAsia"/>
-        </w:rPr>
         <w:t>I mean they should analyze the situation from a horizon perspective</w:t>
       </w:r>
     </w:p>
@@ -1811,13 +2088,8 @@
         </w:rPr>
         <w:t xml:space="preserve">, </w:t>
       </w:r>
-      <w:proofErr w:type="gramStart"/>
-      <w:r>
-        <w:t>The</w:t>
-      </w:r>
-      <w:proofErr w:type="gramEnd"/>
-      <w:r>
-        <w:t xml:space="preserve"> area you live in</w:t>
+      <w:r>
+        <w:t>The area you live in</w:t>
       </w:r>
     </w:p>
     <w:p>
@@ -1982,6 +2254,44 @@
 </w16cid:commentsIds>
 </file>
 
+<file path=word/endnotes.xml><?xml version="1.0" encoding="utf-8"?>
+<w:endnotes xmlns:wpc="http://schemas.microsoft.com/office/word/2010/wordprocessingCanvas" xmlns:cx="http://schemas.microsoft.com/office/drawing/2014/chartex" xmlns:cx1="http://schemas.microsoft.com/office/drawing/2015/9/8/chartex" xmlns:cx2="http://schemas.microsoft.com/office/drawing/2015/10/21/chartex" xmlns:cx3="http://schemas.microsoft.com/office/drawing/2016/5/9/chartex" xmlns:cx4="http://schemas.microsoft.com/office/drawing/2016/5/10/chartex" xmlns:cx5="http://schemas.microsoft.com/office/drawing/2016/5/11/chartex" xmlns:cx6="http://schemas.microsoft.com/office/drawing/2016/5/12/chartex" xmlns:cx7="http://schemas.microsoft.com/office/drawing/2016/5/13/chartex" xmlns:cx8="http://schemas.microsoft.com/office/drawing/2016/5/14/chartex" xmlns:mc="http://schemas.openxmlformats.org/markup-compatibility/2006" xmlns:aink="http://schemas.microsoft.com/office/drawing/2016/ink" xmlns:am3d="http://schemas.microsoft.com/office/drawing/2017/model3d" xmlns:o="urn:schemas-microsoft-com:office:office" xmlns:oel="http://schemas.microsoft.com/office/2019/extlst" xmlns:r="http://schemas.openxmlformats.org/officeDocument/2006/relationships" xmlns:m="http://schemas.openxmlformats.org/officeDocument/2006/math" xmlns:v="urn:schemas-microsoft-com:vml" xmlns:wp14="http://schemas.microsoft.com/office/word/2010/wordprocessingDrawing" xmlns:wp="http://schemas.openxmlformats.org/drawingml/2006/wordprocessingDrawing" xmlns:w10="urn:schemas-microsoft-com:office:word" xmlns:w="http://schemas.openxmlformats.org/wordprocessingml/2006/main" xmlns:w14="http://schemas.microsoft.com/office/word/2010/wordml" xmlns:w15="http://schemas.microsoft.com/office/word/2012/wordml" xmlns:w16cex="http://schemas.microsoft.com/office/word/2018/wordml/cex" xmlns:w16cid="http://schemas.microsoft.com/office/word/2016/wordml/cid" xmlns:w16="http://schemas.microsoft.com/office/word/2018/wordml" xmlns:w16du="http://schemas.microsoft.com/office/word/2023/wordml/word16du" xmlns:w16sdtdh="http://schemas.microsoft.com/office/word/2020/wordml/sdtdatahash" xmlns:w16se="http://schemas.microsoft.com/office/word/2015/wordml/symex" xmlns:wpg="http://schemas.microsoft.com/office/word/2010/wordprocessingGroup" xmlns:wpi="http://schemas.microsoft.com/office/word/2010/wordprocessingInk" xmlns:wne="http://schemas.microsoft.com/office/word/2006/wordml" xmlns:wps="http://schemas.microsoft.com/office/word/2010/wordprocessingShape" mc:Ignorable="w14 w15 w16se w16cid w16 w16cex w16sdtdh w16du wp14">
+  <w:endnote w:type="separator" w:id="-1">
+    <w:p>
+      <w:r>
+        <w:separator/>
+      </w:r>
+    </w:p>
+  </w:endnote>
+  <w:endnote w:type="continuationSeparator" w:id="0">
+    <w:p>
+      <w:r>
+        <w:continuationSeparator/>
+      </w:r>
+    </w:p>
+  </w:endnote>
+</w:endnotes>
+</file>
+
+<file path=word/footnotes.xml><?xml version="1.0" encoding="utf-8"?>
+<w:footnotes xmlns:wpc="http://schemas.microsoft.com/office/word/2010/wordprocessingCanvas" xmlns:cx="http://schemas.microsoft.com/office/drawing/2014/chartex" xmlns:cx1="http://schemas.microsoft.com/office/drawing/2015/9/8/chartex" xmlns:cx2="http://schemas.microsoft.com/office/drawing/2015/10/21/chartex" xmlns:cx3="http://schemas.microsoft.com/office/drawing/2016/5/9/chartex" xmlns:cx4="http://schemas.microsoft.com/office/drawing/2016/5/10/chartex" xmlns:cx5="http://schemas.microsoft.com/office/drawing/2016/5/11/chartex" xmlns:cx6="http://schemas.microsoft.com/office/drawing/2016/5/12/chartex" xmlns:cx7="http://schemas.microsoft.com/office/drawing/2016/5/13/chartex" xmlns:cx8="http://schemas.microsoft.com/office/drawing/2016/5/14/chartex" xmlns:mc="http://schemas.openxmlformats.org/markup-compatibility/2006" xmlns:aink="http://schemas.microsoft.com/office/drawing/2016/ink" xmlns:am3d="http://schemas.microsoft.com/office/drawing/2017/model3d" xmlns:o="urn:schemas-microsoft-com:office:office" xmlns:oel="http://schemas.microsoft.com/office/2019/extlst" xmlns:r="http://schemas.openxmlformats.org/officeDocument/2006/relationships" xmlns:m="http://schemas.openxmlformats.org/officeDocument/2006/math" xmlns:v="urn:schemas-microsoft-com:vml" xmlns:wp14="http://schemas.microsoft.com/office/word/2010/wordprocessingDrawing" xmlns:wp="http://schemas.openxmlformats.org/drawingml/2006/wordprocessingDrawing" xmlns:w10="urn:schemas-microsoft-com:office:word" xmlns:w="http://schemas.openxmlformats.org/wordprocessingml/2006/main" xmlns:w14="http://schemas.microsoft.com/office/word/2010/wordml" xmlns:w15="http://schemas.microsoft.com/office/word/2012/wordml" xmlns:w16cex="http://schemas.microsoft.com/office/word/2018/wordml/cex" xmlns:w16cid="http://schemas.microsoft.com/office/word/2016/wordml/cid" xmlns:w16="http://schemas.microsoft.com/office/word/2018/wordml" xmlns:w16du="http://schemas.microsoft.com/office/word/2023/wordml/word16du" xmlns:w16sdtdh="http://schemas.microsoft.com/office/word/2020/wordml/sdtdatahash" xmlns:w16se="http://schemas.microsoft.com/office/word/2015/wordml/symex" xmlns:wpg="http://schemas.microsoft.com/office/word/2010/wordprocessingGroup" xmlns:wpi="http://schemas.microsoft.com/office/word/2010/wordprocessingInk" xmlns:wne="http://schemas.microsoft.com/office/word/2006/wordml" xmlns:wps="http://schemas.microsoft.com/office/word/2010/wordprocessingShape" mc:Ignorable="w14 w15 w16se w16cid w16 w16cex w16sdtdh w16du wp14">
+  <w:footnote w:type="separator" w:id="-1">
+    <w:p>
+      <w:r>
+        <w:separator/>
+      </w:r>
+    </w:p>
+  </w:footnote>
+  <w:footnote w:type="continuationSeparator" w:id="0">
+    <w:p>
+      <w:r>
+        <w:continuationSeparator/>
+      </w:r>
+    </w:p>
+  </w:footnote>
+</w:footnotes>
+</file>
+
 <file path=word/numbering.xml><?xml version="1.0" encoding="utf-8"?>
 <w:numbering xmlns:wpc="http://schemas.microsoft.com/office/word/2010/wordprocessingCanvas" xmlns:cx="http://schemas.microsoft.com/office/drawing/2014/chartex" xmlns:cx1="http://schemas.microsoft.com/office/drawing/2015/9/8/chartex" xmlns:cx2="http://schemas.microsoft.com/office/drawing/2015/10/21/chartex" xmlns:cx3="http://schemas.microsoft.com/office/drawing/2016/5/9/chartex" xmlns:cx4="http://schemas.microsoft.com/office/drawing/2016/5/10/chartex" xmlns:cx5="http://schemas.microsoft.com/office/drawing/2016/5/11/chartex" xmlns:cx6="http://schemas.microsoft.com/office/drawing/2016/5/12/chartex" xmlns:cx7="http://schemas.microsoft.com/office/drawing/2016/5/13/chartex" xmlns:cx8="http://schemas.microsoft.com/office/drawing/2016/5/14/chartex" xmlns:mc="http://schemas.openxmlformats.org/markup-compatibility/2006" xmlns:aink="http://schemas.microsoft.com/office/drawing/2016/ink" xmlns:am3d="http://schemas.microsoft.com/office/drawing/2017/model3d" xmlns:o="urn:schemas-microsoft-com:office:office" xmlns:oel="http://schemas.microsoft.com/office/2019/extlst" xmlns:r="http://schemas.openxmlformats.org/officeDocument/2006/relationships" xmlns:m="http://schemas.openxmlformats.org/officeDocument/2006/math" xmlns:v="urn:schemas-microsoft-com:vml" xmlns:wp14="http://schemas.microsoft.com/office/word/2010/wordprocessingDrawing" xmlns:wp="http://schemas.openxmlformats.org/drawingml/2006/wordprocessingDrawing" xmlns:w10="urn:schemas-microsoft-com:office:word" xmlns:w="http://schemas.openxmlformats.org/wordprocessingml/2006/main" xmlns:w14="http://schemas.microsoft.com/office/word/2010/wordml" xmlns:w15="http://schemas.microsoft.com/office/word/2012/wordml" xmlns:w16cex="http://schemas.microsoft.com/office/word/2018/wordml/cex" xmlns:w16cid="http://schemas.microsoft.com/office/word/2016/wordml/cid" xmlns:w16="http://schemas.microsoft.com/office/word/2018/wordml" xmlns:w16du="http://schemas.microsoft.com/office/word/2023/wordml/word16du" xmlns:w16sdtdh="http://schemas.microsoft.com/office/word/2020/wordml/sdtdatahash" xmlns:w16se="http://schemas.microsoft.com/office/word/2015/wordml/symex" xmlns:wpg="http://schemas.microsoft.com/office/word/2010/wordprocessingGroup" xmlns:wpi="http://schemas.microsoft.com/office/word/2010/wordprocessingInk" xmlns:wne="http://schemas.microsoft.com/office/word/2006/wordml" xmlns:wps="http://schemas.microsoft.com/office/word/2010/wordprocessingShape" mc:Ignorable="w14 w15 w16se w16cid w16 w16cex w16sdtdh w16du wp14">
   <w:abstractNum w:abstractNumId="0" w15:restartNumberingAfterBreak="0">
@@ -2608,6 +2918,95 @@
     </w:lvl>
   </w:abstractNum>
   <w:abstractNum w:abstractNumId="7" w15:restartNumberingAfterBreak="0">
+    <w:nsid w:val="6496131D"/>
+    <w:multiLevelType w:val="hybridMultilevel"/>
+    <w:tmpl w:val="C88E651E"/>
+    <w:lvl w:ilvl="0" w:tplc="BF84E506">
+      <w:start w:val="1"/>
+      <w:numFmt w:val="lowerLetter"/>
+      <w:lvlText w:val="%1."/>
+      <w:lvlJc w:val="left"/>
+      <w:pPr>
+        <w:ind w:left="1560" w:hanging="360"/>
+      </w:pPr>
+      <w:rPr>
+        <w:rFonts w:hint="default"/>
+      </w:rPr>
+    </w:lvl>
+    <w:lvl w:ilvl="1" w:tplc="04090019" w:tentative="1">
+      <w:start w:val="1"/>
+      <w:numFmt w:val="lowerLetter"/>
+      <w:lvlText w:val="%2)"/>
+      <w:lvlJc w:val="left"/>
+      <w:pPr>
+        <w:ind w:left="2080" w:hanging="440"/>
+      </w:pPr>
+    </w:lvl>
+    <w:lvl w:ilvl="2" w:tplc="0409001B" w:tentative="1">
+      <w:start w:val="1"/>
+      <w:numFmt w:val="lowerRoman"/>
+      <w:lvlText w:val="%3."/>
+      <w:lvlJc w:val="right"/>
+      <w:pPr>
+        <w:ind w:left="2520" w:hanging="440"/>
+      </w:pPr>
+    </w:lvl>
+    <w:lvl w:ilvl="3" w:tplc="0409000F" w:tentative="1">
+      <w:start w:val="1"/>
+      <w:numFmt w:val="decimal"/>
+      <w:lvlText w:val="%4."/>
+      <w:lvlJc w:val="left"/>
+      <w:pPr>
+        <w:ind w:left="2960" w:hanging="440"/>
+      </w:pPr>
+    </w:lvl>
+    <w:lvl w:ilvl="4" w:tplc="04090019" w:tentative="1">
+      <w:start w:val="1"/>
+      <w:numFmt w:val="lowerLetter"/>
+      <w:lvlText w:val="%5)"/>
+      <w:lvlJc w:val="left"/>
+      <w:pPr>
+        <w:ind w:left="3400" w:hanging="440"/>
+      </w:pPr>
+    </w:lvl>
+    <w:lvl w:ilvl="5" w:tplc="0409001B" w:tentative="1">
+      <w:start w:val="1"/>
+      <w:numFmt w:val="lowerRoman"/>
+      <w:lvlText w:val="%6."/>
+      <w:lvlJc w:val="right"/>
+      <w:pPr>
+        <w:ind w:left="3840" w:hanging="440"/>
+      </w:pPr>
+    </w:lvl>
+    <w:lvl w:ilvl="6" w:tplc="0409000F" w:tentative="1">
+      <w:start w:val="1"/>
+      <w:numFmt w:val="decimal"/>
+      <w:lvlText w:val="%7."/>
+      <w:lvlJc w:val="left"/>
+      <w:pPr>
+        <w:ind w:left="4280" w:hanging="440"/>
+      </w:pPr>
+    </w:lvl>
+    <w:lvl w:ilvl="7" w:tplc="04090019" w:tentative="1">
+      <w:start w:val="1"/>
+      <w:numFmt w:val="lowerLetter"/>
+      <w:lvlText w:val="%8)"/>
+      <w:lvlJc w:val="left"/>
+      <w:pPr>
+        <w:ind w:left="4720" w:hanging="440"/>
+      </w:pPr>
+    </w:lvl>
+    <w:lvl w:ilvl="8" w:tplc="0409001B" w:tentative="1">
+      <w:start w:val="1"/>
+      <w:numFmt w:val="lowerRoman"/>
+      <w:lvlText w:val="%9."/>
+      <w:lvlJc w:val="right"/>
+      <w:pPr>
+        <w:ind w:left="5160" w:hanging="440"/>
+      </w:pPr>
+    </w:lvl>
+  </w:abstractNum>
+  <w:abstractNum w:abstractNumId="8" w15:restartNumberingAfterBreak="0">
     <w:nsid w:val="6A3D6471"/>
     <w:multiLevelType w:val="hybridMultilevel"/>
     <w:tmpl w:val="D62281CE"/>
@@ -2696,7 +3095,96 @@
       </w:pPr>
     </w:lvl>
   </w:abstractNum>
-  <w:abstractNum w:abstractNumId="8" w15:restartNumberingAfterBreak="0">
+  <w:abstractNum w:abstractNumId="9" w15:restartNumberingAfterBreak="0">
+    <w:nsid w:val="6C511FC7"/>
+    <w:multiLevelType w:val="hybridMultilevel"/>
+    <w:tmpl w:val="4178F974"/>
+    <w:lvl w:ilvl="0" w:tplc="4626829C">
+      <w:start w:val="1"/>
+      <w:numFmt w:val="decimal"/>
+      <w:lvlText w:val="%1."/>
+      <w:lvlJc w:val="left"/>
+      <w:pPr>
+        <w:ind w:left="1140" w:hanging="360"/>
+      </w:pPr>
+      <w:rPr>
+        <w:rFonts w:hint="default"/>
+      </w:rPr>
+    </w:lvl>
+    <w:lvl w:ilvl="1" w:tplc="04090019" w:tentative="1">
+      <w:start w:val="1"/>
+      <w:numFmt w:val="lowerLetter"/>
+      <w:lvlText w:val="%2)"/>
+      <w:lvlJc w:val="left"/>
+      <w:pPr>
+        <w:ind w:left="1660" w:hanging="440"/>
+      </w:pPr>
+    </w:lvl>
+    <w:lvl w:ilvl="2" w:tplc="0409001B" w:tentative="1">
+      <w:start w:val="1"/>
+      <w:numFmt w:val="lowerRoman"/>
+      <w:lvlText w:val="%3."/>
+      <w:lvlJc w:val="right"/>
+      <w:pPr>
+        <w:ind w:left="2100" w:hanging="440"/>
+      </w:pPr>
+    </w:lvl>
+    <w:lvl w:ilvl="3" w:tplc="0409000F" w:tentative="1">
+      <w:start w:val="1"/>
+      <w:numFmt w:val="decimal"/>
+      <w:lvlText w:val="%4."/>
+      <w:lvlJc w:val="left"/>
+      <w:pPr>
+        <w:ind w:left="2540" w:hanging="440"/>
+      </w:pPr>
+    </w:lvl>
+    <w:lvl w:ilvl="4" w:tplc="04090019" w:tentative="1">
+      <w:start w:val="1"/>
+      <w:numFmt w:val="lowerLetter"/>
+      <w:lvlText w:val="%5)"/>
+      <w:lvlJc w:val="left"/>
+      <w:pPr>
+        <w:ind w:left="2980" w:hanging="440"/>
+      </w:pPr>
+    </w:lvl>
+    <w:lvl w:ilvl="5" w:tplc="0409001B" w:tentative="1">
+      <w:start w:val="1"/>
+      <w:numFmt w:val="lowerRoman"/>
+      <w:lvlText w:val="%6."/>
+      <w:lvlJc w:val="right"/>
+      <w:pPr>
+        <w:ind w:left="3420" w:hanging="440"/>
+      </w:pPr>
+    </w:lvl>
+    <w:lvl w:ilvl="6" w:tplc="0409000F" w:tentative="1">
+      <w:start w:val="1"/>
+      <w:numFmt w:val="decimal"/>
+      <w:lvlText w:val="%7."/>
+      <w:lvlJc w:val="left"/>
+      <w:pPr>
+        <w:ind w:left="3860" w:hanging="440"/>
+      </w:pPr>
+    </w:lvl>
+    <w:lvl w:ilvl="7" w:tplc="04090019" w:tentative="1">
+      <w:start w:val="1"/>
+      <w:numFmt w:val="lowerLetter"/>
+      <w:lvlText w:val="%8)"/>
+      <w:lvlJc w:val="left"/>
+      <w:pPr>
+        <w:ind w:left="4300" w:hanging="440"/>
+      </w:pPr>
+    </w:lvl>
+    <w:lvl w:ilvl="8" w:tplc="0409001B" w:tentative="1">
+      <w:start w:val="1"/>
+      <w:numFmt w:val="lowerRoman"/>
+      <w:lvlText w:val="%9."/>
+      <w:lvlJc w:val="right"/>
+      <w:pPr>
+        <w:ind w:left="4740" w:hanging="440"/>
+      </w:pPr>
+    </w:lvl>
+  </w:abstractNum>
+  <w:abstractNum w:abstractNumId="10" w15:restartNumberingAfterBreak="0">
     <w:nsid w:val="74EF37C7"/>
     <w:multiLevelType w:val="hybridMultilevel"/>
     <w:tmpl w:val="2D00BA34"/>
@@ -2792,13 +3280,13 @@
     <w:abstractNumId w:val="5"/>
   </w:num>
   <w:num w:numId="3" w16cid:durableId="50806976">
-    <w:abstractNumId w:val="8"/>
+    <w:abstractNumId w:val="10"/>
   </w:num>
   <w:num w:numId="4" w16cid:durableId="1653827803">
     <w:abstractNumId w:val="0"/>
   </w:num>
   <w:num w:numId="5" w16cid:durableId="47338204">
-    <w:abstractNumId w:val="7"/>
+    <w:abstractNumId w:val="8"/>
   </w:num>
   <w:num w:numId="6" w16cid:durableId="1207065164">
     <w:abstractNumId w:val="2"/>
@@ -2811,6 +3299,12 @@
   </w:num>
   <w:num w:numId="9" w16cid:durableId="428278841">
     <w:abstractNumId w:val="3"/>
+  </w:num>
+  <w:num w:numId="10" w16cid:durableId="1006787043">
+    <w:abstractNumId w:val="9"/>
+  </w:num>
+  <w:num w:numId="11" w16cid:durableId="2031252176">
+    <w:abstractNumId w:val="7"/>
   </w:num>
 </w:numbering>
 </file>
@@ -3318,6 +3812,68 @@
       <w:bCs/>
     </w:rPr>
   </w:style>
+  <w:style w:type="paragraph" w:styleId="a9">
+    <w:name w:val="header"/>
+    <w:basedOn w:val="a"/>
+    <w:link w:val="aa"/>
+    <w:uiPriority w:val="99"/>
+    <w:unhideWhenUsed/>
+    <w:rsid w:val="00534243"/>
+    <w:pPr>
+      <w:tabs>
+        <w:tab w:val="center" w:pos="4153"/>
+        <w:tab w:val="right" w:pos="8306"/>
+      </w:tabs>
+      <w:snapToGrid w:val="0"/>
+      <w:jc w:val="center"/>
+    </w:pPr>
+    <w:rPr>
+      <w:sz w:val="18"/>
+      <w:szCs w:val="18"/>
+    </w:rPr>
+  </w:style>
+  <w:style w:type="character" w:customStyle="1" w:styleId="aa">
+    <w:name w:val="页眉 字符"/>
+    <w:basedOn w:val="a0"/>
+    <w:link w:val="a9"/>
+    <w:uiPriority w:val="99"/>
+    <w:rsid w:val="00534243"/>
+    <w:rPr>
+      <w:sz w:val="18"/>
+      <w:szCs w:val="18"/>
+    </w:rPr>
+  </w:style>
+  <w:style w:type="paragraph" w:styleId="ab">
+    <w:name w:val="footer"/>
+    <w:basedOn w:val="a"/>
+    <w:link w:val="ac"/>
+    <w:uiPriority w:val="99"/>
+    <w:unhideWhenUsed/>
+    <w:rsid w:val="00534243"/>
+    <w:pPr>
+      <w:tabs>
+        <w:tab w:val="center" w:pos="4153"/>
+        <w:tab w:val="right" w:pos="8306"/>
+      </w:tabs>
+      <w:snapToGrid w:val="0"/>
+      <w:jc w:val="left"/>
+    </w:pPr>
+    <w:rPr>
+      <w:sz w:val="18"/>
+      <w:szCs w:val="18"/>
+    </w:rPr>
+  </w:style>
+  <w:style w:type="character" w:customStyle="1" w:styleId="ac">
+    <w:name w:val="页脚 字符"/>
+    <w:basedOn w:val="a0"/>
+    <w:link w:val="ab"/>
+    <w:uiPriority w:val="99"/>
+    <w:rsid w:val="00534243"/>
+    <w:rPr>
+      <w:sz w:val="18"/>
+      <w:szCs w:val="18"/>
+    </w:rPr>
+  </w:style>
 </w:styles>
 </file>
 

--- a/speaking/我的题库.docx
+++ b/speaking/我的题库.docx
@@ -8,6 +8,159 @@
         <w:ind w:left="360" w:firstLineChars="0" w:firstLine="0"/>
       </w:pPr>
       <w:r>
+        <w:rPr>
+          <w:rFonts w:hint="eastAsia"/>
+        </w:rPr>
+        <w:t>Myself:</w:t>
+      </w:r>
+    </w:p>
+    <w:p>
+      <w:pPr>
+        <w:pStyle w:val="a3"/>
+        <w:ind w:left="360" w:firstLineChars="0" w:firstLine="0"/>
+      </w:pPr>
+      <w:r>
+        <w:tab/>
+      </w:r>
+      <w:r>
+        <w:tab/>
+      </w:r>
+      <w:r>
+        <w:t xml:space="preserve">I am a </w:t>
+      </w:r>
+      <w:r>
+        <w:rPr>
+          <w:rFonts w:hint="eastAsia"/>
+        </w:rPr>
+        <w:t>second</w:t>
+      </w:r>
+      <w:r>
+        <w:t>-year</w:t>
+      </w:r>
+      <w:r>
+        <w:rPr>
+          <w:rFonts w:hint="eastAsia"/>
+        </w:rPr>
+        <w:t xml:space="preserve"> </w:t>
+      </w:r>
+      <w:r>
+        <w:rPr>
+          <w:rFonts w:hint="eastAsia"/>
+        </w:rPr>
+        <w:t>postgraduate</w:t>
+      </w:r>
+      <w:r>
+        <w:t xml:space="preserve"> student at Nanjing University</w:t>
+      </w:r>
+      <w:r>
+        <w:rPr>
+          <w:rFonts w:hint="eastAsia"/>
+        </w:rPr>
+        <w:t>,</w:t>
+      </w:r>
+      <w:r>
+        <w:rPr>
+          <w:rFonts w:hint="eastAsia"/>
+        </w:rPr>
+        <w:t xml:space="preserve"> and</w:t>
+      </w:r>
+      <w:r>
+        <w:rPr>
+          <w:rFonts w:hint="eastAsia"/>
+        </w:rPr>
+        <w:t xml:space="preserve"> </w:t>
+      </w:r>
+      <w:r>
+        <w:t>I have also spent time at Microsoft Research</w:t>
+      </w:r>
+      <w:r>
+        <w:rPr>
+          <w:rFonts w:hint="eastAsia"/>
+        </w:rPr>
+        <w:t xml:space="preserve"> and Alibaba Group</w:t>
+      </w:r>
+      <w:r>
+        <w:rPr>
+          <w:rFonts w:hint="eastAsia"/>
+        </w:rPr>
+        <w:t xml:space="preserve">. </w:t>
+      </w:r>
+      <w:r>
+        <w:t>I have published many top-tier conference papers, including ICML</w:t>
+      </w:r>
+      <w:r>
+        <w:rPr>
+          <w:rFonts w:hint="eastAsia"/>
+        </w:rPr>
+        <w:t>,</w:t>
+      </w:r>
+      <w:r>
+        <w:t xml:space="preserve"> ICLR</w:t>
+      </w:r>
+      <w:r>
+        <w:t>,</w:t>
+      </w:r>
+      <w:r>
+        <w:rPr>
+          <w:rFonts w:hint="eastAsia"/>
+        </w:rPr>
+        <w:t xml:space="preserve"> and so on</w:t>
+      </w:r>
+      <w:r>
+        <w:t>.</w:t>
+      </w:r>
+      <w:r>
+        <w:rPr>
+          <w:rFonts w:hint="eastAsia"/>
+        </w:rPr>
+        <w:t xml:space="preserve"> </w:t>
+      </w:r>
+      <w:r>
+        <w:t>My research interests focus on eXplainable Artificial Intelligence, Trustworthy LLMs,</w:t>
+      </w:r>
+      <w:r>
+        <w:rPr>
+          <w:rFonts w:hint="eastAsia"/>
+        </w:rPr>
+        <w:t xml:space="preserve"> and </w:t>
+      </w:r>
+      <w:r>
+        <w:t xml:space="preserve">Reinforcement Learning, especially with </w:t>
+      </w:r>
+      <w:r>
+        <w:rPr>
+          <w:rFonts w:hint="eastAsia"/>
+        </w:rPr>
+        <w:t xml:space="preserve">those </w:t>
+      </w:r>
+      <w:r>
+        <w:t xml:space="preserve">applications in </w:t>
+      </w:r>
+      <w:r>
+        <w:t>real-world</w:t>
+      </w:r>
+      <w:r>
+        <w:t xml:space="preserve"> environments</w:t>
+      </w:r>
+      <w:r>
+        <w:rPr>
+          <w:rFonts w:hint="eastAsia"/>
+        </w:rPr>
+        <w:t xml:space="preserve">. </w:t>
+      </w:r>
+    </w:p>
+    <w:p>
+      <w:pPr>
+        <w:pStyle w:val="a3"/>
+        <w:ind w:left="360" w:firstLineChars="0" w:firstLine="0"/>
+      </w:pPr>
+    </w:p>
+    <w:p>
+      <w:pPr>
+        <w:pStyle w:val="a3"/>
+        <w:ind w:left="360" w:firstLineChars="0" w:firstLine="0"/>
+      </w:pPr>
+      <w:r>
         <w:t>M</w:t>
       </w:r>
       <w:r>
@@ -39,7 +192,16 @@
         <w:t>游泳：</w:t>
       </w:r>
       <w:r>
-        <w:t>Swimming is my primary form of exercise. I once achieved sixth place in the freestyle event at the university</w:t>
+        <w:t xml:space="preserve">Swimming is my </w:t>
+      </w:r>
+      <w:r>
+        <w:rPr>
+          <w:rFonts w:hint="eastAsia"/>
+        </w:rPr>
+        <w:t>preferred</w:t>
+      </w:r>
+      <w:r>
+        <w:t xml:space="preserve"> form of exercise. I once achieved sixth place in the freestyle event at the university</w:t>
       </w:r>
       <w:r>
         <w:rPr>
@@ -77,9 +239,6 @@
     <w:p>
       <w:pPr>
         <w:pStyle w:val="a3"/>
-        <w:rPr>
-          <w:rFonts w:hint="eastAsia"/>
-        </w:rPr>
       </w:pPr>
     </w:p>
     <w:p>
@@ -97,13 +256,34 @@
         </w:rPr>
         <w:t>法国人</w:t>
       </w:r>
-    </w:p>
-    <w:p>
-      <w:pPr>
-        <w:pStyle w:val="a3"/>
-        <w:rPr>
-          <w:rFonts w:hint="eastAsia"/>
-        </w:rPr>
+      <w:r>
+        <w:rPr>
+          <w:rFonts w:hint="eastAsia"/>
+        </w:rPr>
+        <w:t xml:space="preserve">：I wanna </w:t>
+      </w:r>
+      <w:r>
+        <w:t>talk</w:t>
+      </w:r>
+      <w:r>
+        <w:rPr>
+          <w:rFonts w:hint="eastAsia"/>
+        </w:rPr>
+        <w:t xml:space="preserve"> about my ex-girlfriend, she is an exchange student </w:t>
+      </w:r>
+      <w:r>
+        <w:t>from France</w:t>
+      </w:r>
+      <w:r>
+        <w:rPr>
+          <w:rFonts w:hint="eastAsia"/>
+        </w:rPr>
+        <w:t>.</w:t>
+      </w:r>
+    </w:p>
+    <w:p>
+      <w:pPr>
+        <w:pStyle w:val="a3"/>
       </w:pPr>
     </w:p>
     <w:p>
@@ -114,9 +294,6 @@
           <w:numId w:val="10"/>
         </w:numPr>
         <w:ind w:firstLineChars="0"/>
-        <w:rPr>
-          <w:rFonts w:hint="eastAsia"/>
-        </w:rPr>
       </w:pPr>
       <w:r>
         <w:rPr>
@@ -124,6 +301,154 @@
         </w:rPr>
         <w:t>AI</w:t>
       </w:r>
+      <w:r>
+        <w:rPr>
+          <w:rFonts w:hint="eastAsia"/>
+        </w:rPr>
+        <w:t xml:space="preserve">: </w:t>
+      </w:r>
+      <w:r>
+        <w:rPr>
+          <w:rFonts w:hint="eastAsia"/>
+        </w:rPr>
+        <w:t xml:space="preserve">Nowadays, </w:t>
+      </w:r>
+      <w:r>
+        <w:t>the Era of Large Language Models</w:t>
+      </w:r>
+    </w:p>
+    <w:p>
+      <w:pPr>
+        <w:pStyle w:val="a3"/>
+        <w:numPr>
+          <w:ilvl w:val="0"/>
+          <w:numId w:val="12"/>
+        </w:numPr>
+        <w:ind w:firstLineChars="0"/>
+      </w:pPr>
+      <w:r>
+        <w:t>T</w:t>
+      </w:r>
+      <w:r>
+        <w:rPr>
+          <w:rFonts w:hint="eastAsia"/>
+        </w:rPr>
+        <w:t>he road to a</w:t>
+      </w:r>
+      <w:r>
+        <w:t xml:space="preserve">rtificial </w:t>
+      </w:r>
+      <w:r>
+        <w:rPr>
+          <w:rFonts w:hint="eastAsia"/>
+        </w:rPr>
+        <w:t>g</w:t>
+      </w:r>
+      <w:r>
+        <w:t xml:space="preserve">eneral </w:t>
+      </w:r>
+      <w:r>
+        <w:rPr>
+          <w:rFonts w:hint="eastAsia"/>
+        </w:rPr>
+        <w:t>i</w:t>
+      </w:r>
+      <w:r>
+        <w:t>ntelligence</w:t>
+      </w:r>
+      <w:r>
+        <w:rPr>
+          <w:rFonts w:hint="eastAsia"/>
+        </w:rPr>
+        <w:t xml:space="preserve"> should be a giant power struggle</w:t>
+      </w:r>
+    </w:p>
+    <w:p>
+      <w:pPr>
+        <w:pStyle w:val="a3"/>
+        <w:numPr>
+          <w:ilvl w:val="0"/>
+          <w:numId w:val="12"/>
+        </w:numPr>
+        <w:ind w:firstLineChars="0"/>
+      </w:pPr>
+      <w:r>
+        <w:t>T</w:t>
+      </w:r>
+      <w:r>
+        <w:rPr>
+          <w:rFonts w:hint="eastAsia"/>
+        </w:rPr>
+        <w:t xml:space="preserve">he tension between </w:t>
+      </w:r>
+      <w:r>
+        <w:t>research</w:t>
+      </w:r>
+      <w:r>
+        <w:rPr>
+          <w:rFonts w:hint="eastAsia"/>
+        </w:rPr>
+        <w:t xml:space="preserve"> and product developments </w:t>
+      </w:r>
+    </w:p>
+    <w:p>
+      <w:pPr>
+        <w:pStyle w:val="a3"/>
+        <w:numPr>
+          <w:ilvl w:val="0"/>
+          <w:numId w:val="12"/>
+        </w:numPr>
+        <w:ind w:firstLineChars="0"/>
+      </w:pPr>
+      <w:r>
+        <w:rPr>
+          <w:rFonts w:hint="eastAsia"/>
+        </w:rPr>
+        <w:t xml:space="preserve">With AI joining the </w:t>
+      </w:r>
+      <w:r>
+        <w:t>workforce</w:t>
+      </w:r>
+      <w:r>
+        <w:rPr>
+          <w:rFonts w:hint="eastAsia"/>
+        </w:rPr>
+        <w:t>, some companies pay more attention to proficiency and replace the labor force, which promotes social development.</w:t>
+      </w:r>
+    </w:p>
+    <w:p>
+      <w:pPr>
+        <w:pStyle w:val="a3"/>
+        <w:numPr>
+          <w:ilvl w:val="0"/>
+          <w:numId w:val="12"/>
+        </w:numPr>
+        <w:ind w:firstLineChars="0"/>
+      </w:pPr>
+      <w:r>
+        <w:t>misalignment of AI and humans is dangerous</w:t>
+      </w:r>
+    </w:p>
+    <w:p>
+      <w:pPr>
+        <w:pStyle w:val="a3"/>
+        <w:numPr>
+          <w:ilvl w:val="0"/>
+          <w:numId w:val="10"/>
+        </w:numPr>
+        <w:ind w:firstLineChars="0"/>
+      </w:pPr>
+      <w:r>
+        <w:rPr>
+          <w:rFonts w:hint="eastAsia"/>
+        </w:rPr>
+        <w:t>事件</w:t>
+      </w:r>
+    </w:p>
+    <w:p>
+      <w:pPr>
+        <w:pStyle w:val="a3"/>
+      </w:pPr>
     </w:p>
     <w:p>
       <w:pPr>
@@ -193,25 +518,31 @@
         <w:rPr>
           <w:rFonts w:hint="eastAsia"/>
         </w:rPr>
+        <w:t xml:space="preserve">feel </w:t>
+      </w:r>
+      <w:r>
+        <w:t>stressed</w:t>
+      </w:r>
+      <w:r>
+        <w:t xml:space="preserve"> </w:t>
+      </w:r>
+      <w:r>
+        <w:t>and</w:t>
+      </w:r>
+      <w:r>
+        <w:rPr>
+          <w:rFonts w:hint="eastAsia"/>
+        </w:rPr>
+        <w:t xml:space="preserve"> need to </w:t>
+      </w:r>
+      <w:r>
         <w:t>unplug</w:t>
       </w:r>
       <w:r>
         <w:rPr>
           <w:rFonts w:hint="eastAsia"/>
         </w:rPr>
-        <w:t xml:space="preserve"> </w:t>
-      </w:r>
-      <w:r>
-        <w:rPr>
-          <w:rFonts w:hint="eastAsia"/>
-        </w:rPr>
-        <w:t xml:space="preserve">and </w:t>
-      </w:r>
-      <w:r>
-        <w:rPr>
-          <w:rFonts w:hint="eastAsia"/>
-        </w:rPr>
-        <w:t>feel anxious, I 干嘛</w:t>
+        <w:t>, I 干嘛</w:t>
       </w:r>
       <w:r>
         <w:rPr>
@@ -293,13 +624,19 @@
         <w:rPr>
           <w:rFonts w:hint="eastAsia"/>
         </w:rPr>
-        <w:t xml:space="preserve"> relieve</w:t>
-      </w:r>
-      <w:r>
-        <w:rPr>
-          <w:rFonts w:hint="eastAsia"/>
-        </w:rPr>
-        <w:t xml:space="preserve"> my stress </w:t>
+        <w:t xml:space="preserve"> </w:t>
+      </w:r>
+      <w:r>
+        <w:rPr>
+          <w:rFonts w:hint="eastAsia"/>
+        </w:rPr>
+        <w:t xml:space="preserve">release </w:t>
+      </w:r>
+      <w:r>
+        <w:rPr>
+          <w:rFonts w:hint="eastAsia"/>
+        </w:rPr>
+        <w:t xml:space="preserve">my stress </w:t>
       </w:r>
     </w:p>
     <w:p>
@@ -342,7 +679,16 @@
         <w:rPr>
           <w:rFonts w:hint="eastAsia"/>
         </w:rPr>
-        <w:t xml:space="preserve"> I can leave those worries behind my mind </w:t>
+        <w:t xml:space="preserve"> I can leave those worries behind </w:t>
+      </w:r>
+      <w:r>
+        <w:t xml:space="preserve">in </w:t>
+      </w:r>
+      <w:r>
+        <w:rPr>
+          <w:rFonts w:hint="eastAsia"/>
+        </w:rPr>
+        <w:t xml:space="preserve">my mind </w:t>
       </w:r>
     </w:p>
     <w:p>
@@ -412,6 +758,21 @@
         </w:rPr>
         <w:t>令我上进</w:t>
       </w:r>
+      <w:r>
+        <w:rPr>
+          <w:rFonts w:hint="eastAsia"/>
+        </w:rPr>
+        <w:t xml:space="preserve"> </w:t>
+      </w:r>
+      <w:r>
+        <w:rPr>
+          <w:rFonts w:hint="eastAsia"/>
+        </w:rPr>
+        <w:t>令我上进：</w:t>
+      </w:r>
+      <w:r>
+        <w:t>Challenge, Internet, Languages，Library，stay up late，Daily routine，Science, Morning routines</w:t>
+      </w:r>
     </w:p>
     <w:p>
       <w:pPr>
@@ -492,13 +853,25 @@
         <w:ind w:firstLineChars="0"/>
       </w:pPr>
       <w:r>
-        <w:t>S</w:t>
-      </w:r>
-      <w:r>
-        <w:rPr>
-          <w:rFonts w:hint="eastAsia"/>
-        </w:rPr>
-        <w:t>o I gotta step out of the comfort zone</w:t>
+        <w:rPr>
+          <w:rFonts w:hint="eastAsia"/>
+        </w:rPr>
+        <w:t>And thus</w:t>
+      </w:r>
+      <w:r>
+        <w:rPr>
+          <w:rFonts w:hint="eastAsia"/>
+        </w:rPr>
+        <w:t xml:space="preserve"> I gotta step out of </w:t>
+      </w:r>
+      <w:r>
+        <w:t>my</w:t>
+      </w:r>
+      <w:r>
+        <w:rPr>
+          <w:rFonts w:hint="eastAsia"/>
+        </w:rPr>
+        <w:t xml:space="preserve"> comfort zone</w:t>
       </w:r>
     </w:p>
     <w:p>
@@ -514,7 +887,35 @@
         <w:rPr>
           <w:rFonts w:hint="eastAsia"/>
         </w:rPr>
-        <w:t>sharpen my competitive edge and this xxxx can separate myself from others in the future</w:t>
+        <w:t xml:space="preserve">sharpen my competitive edge and this xxxx can </w:t>
+      </w:r>
+      <w:r>
+        <w:rPr>
+          <w:rFonts w:hint="eastAsia"/>
+        </w:rPr>
+        <w:t>split</w:t>
+      </w:r>
+      <w:r>
+        <w:rPr>
+          <w:rFonts w:hint="eastAsia"/>
+        </w:rPr>
+        <w:t xml:space="preserve"> </w:t>
+      </w:r>
+      <w:r>
+        <w:t>me</w:t>
+      </w:r>
+      <w:r>
+        <w:rPr>
+          <w:rFonts w:hint="eastAsia"/>
+        </w:rPr>
+        <w:t xml:space="preserve"> from others in </w:t>
+      </w:r>
+      <w:r>
+        <w:rPr>
+          <w:rFonts w:hint="eastAsia"/>
+        </w:rPr>
+        <w:lastRenderedPageBreak/>
+        <w:t>the future</w:t>
       </w:r>
     </w:p>
     <w:p>
@@ -668,7 +1069,16 @@
         <w:rPr>
           <w:rFonts w:hint="eastAsia"/>
         </w:rPr>
-        <w:t>nburden myself to relieve my emotional baggage</w:t>
+        <w:t xml:space="preserve">nburden </w:t>
+      </w:r>
+      <w:r>
+        <w:t>me</w:t>
+      </w:r>
+      <w:r>
+        <w:rPr>
+          <w:rFonts w:hint="eastAsia"/>
+        </w:rPr>
+        <w:t xml:space="preserve"> to relieve my emotional baggage</w:t>
       </w:r>
     </w:p>
     <w:p>
@@ -814,7 +1224,16 @@
         <w:rPr>
           <w:rFonts w:hint="eastAsia"/>
         </w:rPr>
-        <w:t xml:space="preserve"> try this, it just wind up in failure, that</w:t>
+        <w:t xml:space="preserve"> try this, it just </w:t>
+      </w:r>
+      <w:r>
+        <w:t>winds</w:t>
+      </w:r>
+      <w:r>
+        <w:rPr>
+          <w:rFonts w:hint="eastAsia"/>
+        </w:rPr>
+        <w:t xml:space="preserve"> up in failure, that</w:t>
       </w:r>
       <w:r>
         <w:t>’</w:t>
@@ -867,13 +1286,16 @@
         <w:ind w:firstLineChars="0"/>
       </w:pPr>
       <w:r>
-        <w:t>L</w:t>
-      </w:r>
-      <w:r>
-        <w:rPr>
-          <w:rFonts w:hint="eastAsia"/>
-        </w:rPr>
-        <w:t>ead a hectic existence</w:t>
+        <w:rPr>
+          <w:rFonts w:hint="eastAsia"/>
+        </w:rPr>
+        <w:t>I have l</w:t>
+      </w:r>
+      <w:r>
+        <w:rPr>
+          <w:rFonts w:hint="eastAsia"/>
+        </w:rPr>
+        <w:t>ed a hectic existence</w:t>
       </w:r>
     </w:p>
     <w:p>
@@ -905,7 +1327,6 @@
         <w:ind w:firstLineChars="0"/>
       </w:pPr>
       <w:r>
-        <w:lastRenderedPageBreak/>
         <w:t>S</w:t>
       </w:r>
       <w:r>
@@ -940,7 +1361,16 @@
         <w:rPr>
           <w:rFonts w:hint="eastAsia"/>
         </w:rPr>
-        <w:t xml:space="preserve">nd most of them under enormous </w:t>
+        <w:t xml:space="preserve">nd most of them </w:t>
+      </w:r>
+      <w:r>
+        <w:t xml:space="preserve">are </w:t>
+      </w:r>
+      <w:r>
+        <w:rPr>
+          <w:rFonts w:hint="eastAsia"/>
+        </w:rPr>
+        <w:t xml:space="preserve">under enormous </w:t>
       </w:r>
       <w:r>
         <w:t>physical and mental</w:t>
@@ -1143,7 +1573,16 @@
         <w:rPr>
           <w:rFonts w:hint="eastAsia"/>
         </w:rPr>
-        <w:t>s why sb gravitate towards</w:t>
+        <w:t xml:space="preserve">s why sb </w:t>
+      </w:r>
+      <w:r>
+        <w:t>gravitates</w:t>
+      </w:r>
+      <w:r>
+        <w:rPr>
+          <w:rFonts w:hint="eastAsia"/>
+        </w:rPr>
+        <w:t xml:space="preserve"> towards</w:t>
       </w:r>
     </w:p>
     <w:p>
@@ -1178,13 +1617,13 @@
         <w:rPr>
           <w:rFonts w:hint="eastAsia"/>
         </w:rPr>
-        <w:t>I have been the desire to be a xxxx</w:t>
-      </w:r>
-      <w:r>
-        <w:rPr>
-          <w:rFonts w:hint="eastAsia"/>
-        </w:rPr>
-        <w:t>, metropolitan area</w:t>
+        <w:t>I have the desire to be a xxxx</w:t>
+      </w:r>
+      <w:r>
+        <w:rPr>
+          <w:rFonts w:hint="eastAsia"/>
+        </w:rPr>
+        <w:t xml:space="preserve">, </w:t>
       </w:r>
     </w:p>
     <w:p>
@@ -1278,7 +1717,25 @@
         <w:rPr>
           <w:rFonts w:hint="eastAsia"/>
         </w:rPr>
-        <w:t>hat just like motivator to me to go further in this domain</w:t>
+        <w:t xml:space="preserve">hat </w:t>
+      </w:r>
+      <w:r>
+        <w:t xml:space="preserve">is </w:t>
+      </w:r>
+      <w:r>
+        <w:rPr>
+          <w:rFonts w:hint="eastAsia"/>
+        </w:rPr>
+        <w:t xml:space="preserve">just like </w:t>
+      </w:r>
+      <w:r>
+        <w:t xml:space="preserve">a </w:t>
+      </w:r>
+      <w:r>
+        <w:rPr>
+          <w:rFonts w:hint="eastAsia"/>
+        </w:rPr>
+        <w:t>motivator to me to go further in this domain</w:t>
       </w:r>
     </w:p>
     <w:p>
@@ -1315,6 +1772,12 @@
         </w:rPr>
         <w:t>ell, my hometown is Wuhan located in the center of China</w:t>
       </w:r>
+      <w:r>
+        <w:rPr>
+          <w:rFonts w:hint="eastAsia"/>
+        </w:rPr>
+        <w:t xml:space="preserve"> </w:t>
+      </w:r>
     </w:p>
     <w:p>
       <w:pPr>
@@ -1332,7 +1795,16 @@
         <w:rPr>
           <w:rFonts w:hint="eastAsia"/>
         </w:rPr>
-        <w:t xml:space="preserve"> metropolis, full of skyscrapers and advanced infrastructure, you know</w:t>
+        <w:t xml:space="preserve"> </w:t>
+      </w:r>
+      <w:r>
+        <w:t>metropolitan area</w:t>
+      </w:r>
+      <w:r>
+        <w:rPr>
+          <w:rFonts w:hint="eastAsia"/>
+        </w:rPr>
+        <w:t>, full of skyscrapers and advanced infrastructure, you know</w:t>
       </w:r>
     </w:p>
     <w:p>
@@ -1351,7 +1823,46 @@
         <w:rPr>
           <w:rFonts w:hint="eastAsia"/>
         </w:rPr>
-        <w:t xml:space="preserve">ike hospital, shopping mall and subway, </w:t>
+        <w:t xml:space="preserve">ike </w:t>
+      </w:r>
+      <w:r>
+        <w:t>hospitals</w:t>
+      </w:r>
+      <w:r>
+        <w:rPr>
+          <w:rFonts w:hint="eastAsia"/>
+        </w:rPr>
+        <w:t xml:space="preserve">, shopping </w:t>
+      </w:r>
+      <w:r>
+        <w:t>malls,</w:t>
+      </w:r>
+      <w:r>
+        <w:rPr>
+          <w:rFonts w:hint="eastAsia"/>
+        </w:rPr>
+        <w:t xml:space="preserve"> and </w:t>
+      </w:r>
+      <w:r>
+        <w:t xml:space="preserve">the </w:t>
+      </w:r>
+      <w:r>
+        <w:rPr>
+          <w:rFonts w:hint="eastAsia"/>
+        </w:rPr>
+        <w:t>subway</w:t>
+      </w:r>
+      <w:r>
+        <w:rPr>
+          <w:rFonts w:hint="eastAsia"/>
+        </w:rPr>
+        <w:t xml:space="preserve"> system</w:t>
+      </w:r>
+      <w:r>
+        <w:rPr>
+          <w:rFonts w:hint="eastAsia"/>
+        </w:rPr>
+        <w:t xml:space="preserve">, </w:t>
       </w:r>
       <w:r>
         <w:t>I</w:t>
@@ -1376,7 +1887,16 @@
         <w:rPr>
           <w:rFonts w:hint="eastAsia"/>
         </w:rPr>
-        <w:t>Additionally, it is also renowned for the （景点） and it s</w:t>
+        <w:t xml:space="preserve">Additionally, it is also renowned for the （景点） and </w:t>
+      </w:r>
+      <w:r>
+        <w:t>is</w:t>
+      </w:r>
+      <w:r>
+        <w:rPr>
+          <w:rFonts w:hint="eastAsia"/>
+        </w:rPr>
+        <w:t xml:space="preserve"> s</w:t>
       </w:r>
       <w:r>
         <w:rPr>
@@ -1417,6 +1937,191 @@
       <w:pPr>
         <w:pStyle w:val="a3"/>
         <w:numPr>
+          <w:ilvl w:val="1"/>
+          <w:numId w:val="3"/>
+        </w:numPr>
+        <w:ind w:firstLineChars="0"/>
+      </w:pPr>
+    </w:p>
+    <w:p>
+      <w:r>
+        <w:lastRenderedPageBreak/>
+        <w:t>P</w:t>
+      </w:r>
+      <w:r>
+        <w:rPr>
+          <w:rFonts w:hint="eastAsia"/>
+        </w:rPr>
+        <w:t xml:space="preserve">3不会的就甩锅给政府：I do think the government has a responsibility to do something, because the government is to look after the interest of its people which </w:t>
+      </w:r>
+      <w:r>
+        <w:t>means maintaining a stable environment</w:t>
+      </w:r>
+      <w:r>
+        <w:rPr>
+          <w:rFonts w:hint="eastAsia"/>
+        </w:rPr>
+        <w:t>.</w:t>
+      </w:r>
+      <w:r>
+        <w:rPr>
+          <w:rFonts w:hint="eastAsia"/>
+        </w:rPr>
+        <w:t>.</w:t>
+      </w:r>
+    </w:p>
+    <w:p>
+      <w:pPr>
+        <w:ind w:left="420" w:firstLine="420"/>
+      </w:pPr>
+      <w:r>
+        <w:rPr>
+          <w:rFonts w:hint="eastAsia"/>
+        </w:rPr>
+        <w:t>政府</w:t>
+      </w:r>
+      <w:r>
+        <w:rPr>
+          <w:rFonts w:hint="eastAsia"/>
+        </w:rPr>
+        <w:t>管的事情</w:t>
+      </w:r>
+    </w:p>
+    <w:p>
+      <w:pPr>
+        <w:pStyle w:val="a3"/>
+        <w:numPr>
+          <w:ilvl w:val="1"/>
+          <w:numId w:val="3"/>
+        </w:numPr>
+        <w:ind w:firstLineChars="0"/>
+      </w:pPr>
+      <w:r>
+        <w:rPr>
+          <w:rFonts w:hint="eastAsia"/>
+        </w:rPr>
+        <w:t>Since a</w:t>
+      </w:r>
+      <w:r>
+        <w:rPr>
+          <w:rFonts w:hint="eastAsia"/>
+        </w:rPr>
+        <w:t xml:space="preserve"> large segment of </w:t>
+      </w:r>
+      <w:r>
+        <w:t>government</w:t>
+      </w:r>
+      <w:r>
+        <w:rPr>
+          <w:rFonts w:hint="eastAsia"/>
+        </w:rPr>
+        <w:t xml:space="preserve"> </w:t>
+      </w:r>
+      <w:r>
+        <w:t>funding</w:t>
+      </w:r>
+      <w:r>
+        <w:rPr>
+          <w:rFonts w:hint="eastAsia"/>
+        </w:rPr>
+        <w:t xml:space="preserve"> comes from taxes paid by citizens</w:t>
+      </w:r>
+      <w:r>
+        <w:rPr>
+          <w:rFonts w:hint="eastAsia"/>
+        </w:rPr>
+        <w:t>, 第二句</w:t>
+      </w:r>
+    </w:p>
+    <w:p>
+      <w:pPr>
+        <w:pStyle w:val="a3"/>
+        <w:numPr>
+          <w:ilvl w:val="1"/>
+          <w:numId w:val="3"/>
+        </w:numPr>
+        <w:ind w:firstLineChars="0"/>
+      </w:pPr>
+      <w:r>
+        <w:t>T</w:t>
+      </w:r>
+      <w:r>
+        <w:rPr>
+          <w:rFonts w:hint="eastAsia"/>
+        </w:rPr>
+        <w:t>hey are obliged to do xxxxxx (to satisfy the public needs)</w:t>
+      </w:r>
+    </w:p>
+    <w:p>
+      <w:pPr>
+        <w:pStyle w:val="a3"/>
+        <w:numPr>
+          <w:ilvl w:val="1"/>
+          <w:numId w:val="3"/>
+        </w:numPr>
+        <w:ind w:firstLineChars="0"/>
+      </w:pPr>
+      <w:r>
+        <w:t>T</w:t>
+      </w:r>
+      <w:r>
+        <w:rPr>
+          <w:rFonts w:hint="eastAsia"/>
+        </w:rPr>
+        <w:t>hey can establish some rules and regulations to approach the problem</w:t>
+      </w:r>
+    </w:p>
+    <w:p>
+      <w:pPr>
+        <w:pStyle w:val="a3"/>
+        <w:numPr>
+          <w:ilvl w:val="1"/>
+          <w:numId w:val="3"/>
+        </w:numPr>
+        <w:ind w:firstLineChars="0"/>
+      </w:pPr>
+      <w:r>
+        <w:t>T</w:t>
+      </w:r>
+      <w:r>
+        <w:rPr>
+          <w:rFonts w:hint="eastAsia"/>
+        </w:rPr>
+        <w:t xml:space="preserve">hey can launch some education campaigns and outreach activities to </w:t>
+      </w:r>
+      <w:r>
+        <w:t xml:space="preserve">promote </w:t>
+      </w:r>
+      <w:r>
+        <w:rPr>
+          <w:rFonts w:hint="eastAsia"/>
+        </w:rPr>
+        <w:t>the importance of 这个事情</w:t>
+      </w:r>
+    </w:p>
+    <w:p>
+      <w:pPr>
+        <w:pStyle w:val="a3"/>
+        <w:numPr>
+          <w:ilvl w:val="1"/>
+          <w:numId w:val="3"/>
+        </w:numPr>
+        <w:ind w:firstLineChars="0"/>
+      </w:pPr>
+      <w:r>
+        <w:t>E</w:t>
+      </w:r>
+      <w:r>
+        <w:rPr>
+          <w:rFonts w:hint="eastAsia"/>
+        </w:rPr>
+        <w:t>arly detection and timely intervention can remedy the situation instead of using empty slogans</w:t>
+      </w:r>
+    </w:p>
+    <w:p>
+      <w:pPr>
+        <w:pStyle w:val="a3"/>
+        <w:numPr>
           <w:ilvl w:val="0"/>
           <w:numId w:val="3"/>
         </w:numPr>
@@ -1426,13 +2131,7 @@
         <w:rPr>
           <w:rFonts w:hint="eastAsia"/>
         </w:rPr>
-        <w:t>政府</w:t>
-      </w:r>
-      <w:r>
-        <w:rPr>
-          <w:rFonts w:hint="eastAsia"/>
-        </w:rPr>
-        <w:t>管的事情</w:t>
+        <w:t>政府不该管的事情</w:t>
       </w:r>
     </w:p>
     <w:p>
@@ -1445,31 +2144,28 @@
         <w:ind w:firstLineChars="0"/>
       </w:pPr>
       <w:r>
-        <w:rPr>
-          <w:rFonts w:hint="eastAsia"/>
-        </w:rPr>
-        <w:t>Since a</w:t>
-      </w:r>
-      <w:r>
-        <w:rPr>
-          <w:rFonts w:hint="eastAsia"/>
-        </w:rPr>
-        <w:t xml:space="preserve"> large segment of </w:t>
-      </w:r>
-      <w:r>
-        <w:t>government</w:t>
-      </w:r>
-      <w:r>
-        <w:rPr>
-          <w:rFonts w:hint="eastAsia"/>
-        </w:rPr>
-        <w:t xml:space="preserve"> revenues comes from taxes paid by citizens</w:t>
-      </w:r>
-      <w:r>
-        <w:rPr>
-          <w:rFonts w:hint="eastAsia"/>
-        </w:rPr>
-        <w:t>, 第二句</w:t>
+        <w:t>B</w:t>
+      </w:r>
+      <w:r>
+        <w:rPr>
+          <w:rFonts w:hint="eastAsia"/>
+        </w:rPr>
+        <w:t xml:space="preserve">ut considering the limited </w:t>
+      </w:r>
+      <w:r>
+        <w:t>financial</w:t>
+      </w:r>
+      <w:r>
+        <w:rPr>
+          <w:rFonts w:hint="eastAsia"/>
+        </w:rPr>
+        <w:t xml:space="preserve"> </w:t>
+      </w:r>
+      <w:r>
+        <w:rPr>
+          <w:rFonts w:hint="eastAsia"/>
+        </w:rPr>
+        <w:t>budget,</w:t>
       </w:r>
     </w:p>
     <w:p>
@@ -1488,7 +2184,16 @@
         <w:rPr>
           <w:rFonts w:hint="eastAsia"/>
         </w:rPr>
-        <w:t>hey are obliged to do xxxxxx (to satisfy the public needs)</w:t>
+        <w:t xml:space="preserve">he government should allocate </w:t>
+      </w:r>
+      <w:r>
+        <w:t>its</w:t>
+      </w:r>
+      <w:r>
+        <w:rPr>
+          <w:rFonts w:hint="eastAsia"/>
+        </w:rPr>
+        <w:t xml:space="preserve"> resources and funds more reasonably</w:t>
       </w:r>
     </w:p>
     <w:p>
@@ -1501,13 +2206,40 @@
         <w:ind w:firstLineChars="0"/>
       </w:pPr>
       <w:r>
-        <w:t>T</w:t>
-      </w:r>
-      <w:r>
-        <w:rPr>
-          <w:rFonts w:hint="eastAsia"/>
-        </w:rPr>
-        <w:t>hey can establish some rules and regulations to approach the problem</w:t>
+        <w:t>Because</w:t>
+      </w:r>
+      <w:r>
+        <w:rPr>
+          <w:rFonts w:hint="eastAsia"/>
+        </w:rPr>
+        <w:t xml:space="preserve"> if they devote too much to one particular domain, other equally importance fields may be underdeveloped, </w:t>
+      </w:r>
+      <w:r>
+        <w:t>such as</w:t>
+      </w:r>
+      <w:r>
+        <w:rPr>
+          <w:rFonts w:hint="eastAsia"/>
+        </w:rPr>
+        <w:t xml:space="preserve"> </w:t>
+      </w:r>
+      <w:r>
+        <w:rPr>
+          <w:rFonts w:hint="eastAsia"/>
+        </w:rPr>
+        <w:t>scientific research, infrastructure development, and pension</w:t>
+      </w:r>
+      <w:r>
+        <w:rPr>
+          <w:rFonts w:hint="eastAsia"/>
+        </w:rPr>
+        <w:t xml:space="preserve"> （养老金）</w:t>
+      </w:r>
+      <w:r>
+        <w:rPr>
+          <w:rFonts w:hint="eastAsia"/>
+        </w:rPr>
+        <w:t xml:space="preserve"> system</w:t>
       </w:r>
     </w:p>
     <w:p>
@@ -1520,22 +2252,34 @@
         <w:ind w:firstLineChars="0"/>
       </w:pPr>
       <w:r>
-        <w:t>T</w:t>
-      </w:r>
-      <w:r>
-        <w:rPr>
-          <w:rFonts w:hint="eastAsia"/>
-        </w:rPr>
-        <w:t xml:space="preserve">hey can launch some education campaigns and outreach activities to </w:t>
-      </w:r>
-      <w:r>
-        <w:t xml:space="preserve">promote </w:t>
-      </w:r>
-      <w:r>
-        <w:rPr>
-          <w:rFonts w:hint="eastAsia"/>
-        </w:rPr>
-        <w:t>the importance of 这个事情</w:t>
+        <w:t>W</w:t>
+      </w:r>
+      <w:r>
+        <w:rPr>
+          <w:rFonts w:hint="eastAsia"/>
+        </w:rPr>
+        <w:t xml:space="preserve">hich may </w:t>
+      </w:r>
+      <w:r>
+        <w:t>hinder</w:t>
+      </w:r>
+      <w:r>
+        <w:rPr>
+          <w:rFonts w:hint="eastAsia"/>
+        </w:rPr>
+        <w:t>（阻碍）</w:t>
+      </w:r>
+      <w:r>
+        <w:rPr>
+          <w:rFonts w:hint="eastAsia"/>
+        </w:rPr>
+        <w:t xml:space="preserve"> the comprehensive development of </w:t>
+      </w:r>
+      <w:r>
+        <w:rPr>
+          <w:rFonts w:hint="eastAsia"/>
+        </w:rPr>
+        <w:t>the society</w:t>
       </w:r>
     </w:p>
     <w:p>
@@ -1548,29 +2292,31 @@
         <w:ind w:firstLineChars="0"/>
       </w:pPr>
       <w:r>
-        <w:t>E</w:t>
-      </w:r>
-      <w:r>
-        <w:rPr>
-          <w:rFonts w:hint="eastAsia"/>
-        </w:rPr>
-        <w:t>arly detection and timely intervention can remedy the situation instead of using some empty slogans</w:t>
-      </w:r>
-    </w:p>
-    <w:p>
-      <w:pPr>
-        <w:pStyle w:val="a3"/>
-        <w:numPr>
-          <w:ilvl w:val="0"/>
-          <w:numId w:val="3"/>
-        </w:numPr>
-        <w:ind w:firstLineChars="0"/>
-      </w:pPr>
-      <w:r>
-        <w:rPr>
-          <w:rFonts w:hint="eastAsia"/>
-        </w:rPr>
-        <w:t>政府不该管的事情</w:t>
+        <w:t>S</w:t>
+      </w:r>
+      <w:r>
+        <w:rPr>
+          <w:rFonts w:hint="eastAsia"/>
+        </w:rPr>
+        <w:t xml:space="preserve">o </w:t>
+      </w:r>
+      <w:r>
+        <w:t>it has an obligation</w:t>
+      </w:r>
+      <w:r>
+        <w:rPr>
+          <w:rFonts w:hint="eastAsia"/>
+        </w:rPr>
+        <w:t xml:space="preserve"> to strike a balance between the </w:t>
+      </w:r>
+      <w:r>
+        <w:t>spending</w:t>
+      </w:r>
+      <w:r>
+        <w:rPr>
+          <w:rFonts w:hint="eastAsia"/>
+        </w:rPr>
+        <w:t xml:space="preserve"> on each field</w:t>
       </w:r>
     </w:p>
     <w:p>
@@ -1583,66 +2329,172 @@
         <w:ind w:firstLineChars="0"/>
       </w:pPr>
       <w:r>
-        <w:t>B</w:t>
-      </w:r>
-      <w:r>
-        <w:rPr>
-          <w:rFonts w:hint="eastAsia"/>
-        </w:rPr>
-        <w:t>ut considering the limited fiscal</w:t>
-      </w:r>
-      <w:r>
-        <w:rPr>
-          <w:rFonts w:hint="eastAsia"/>
-        </w:rPr>
-        <w:t xml:space="preserve"> （财政）</w:t>
-      </w:r>
-      <w:r>
-        <w:rPr>
-          <w:rFonts w:hint="eastAsia"/>
-        </w:rPr>
-        <w:t xml:space="preserve"> budget,</w:t>
-      </w:r>
-    </w:p>
-    <w:p>
-      <w:pPr>
-        <w:pStyle w:val="a3"/>
-        <w:numPr>
-          <w:ilvl w:val="1"/>
-          <w:numId w:val="3"/>
-        </w:numPr>
-        <w:ind w:firstLineChars="0"/>
-      </w:pPr>
-      <w:r>
-        <w:t>T</w:t>
-      </w:r>
-      <w:r>
-        <w:rPr>
-          <w:rFonts w:hint="eastAsia"/>
-        </w:rPr>
-        <w:t>he government should allocate their resources and funds more reasonably</w:t>
-      </w:r>
-    </w:p>
-    <w:p>
-      <w:pPr>
-        <w:pStyle w:val="a3"/>
-        <w:numPr>
-          <w:ilvl w:val="1"/>
-          <w:numId w:val="3"/>
-        </w:numPr>
-        <w:ind w:firstLineChars="0"/>
-      </w:pPr>
-      <w:r>
-        <w:t>Because</w:t>
-      </w:r>
-      <w:r>
-        <w:rPr>
-          <w:rFonts w:hint="eastAsia"/>
-        </w:rPr>
-        <w:t xml:space="preserve"> if they devote too much to one particular domain, other equally importance fields may be underdeveloped, </w:t>
-      </w:r>
-      <w:r>
-        <w:t>such as</w:t>
+        <w:rPr>
+          <w:rFonts w:hint="eastAsia"/>
+        </w:rPr>
+        <w:t xml:space="preserve">I mean they should analyze the situation from a horizon </w:t>
+      </w:r>
+      <w:r>
+        <w:rPr>
+          <w:rFonts w:hint="eastAsia"/>
+        </w:rPr>
+        <w:t>view</w:t>
+      </w:r>
+    </w:p>
+    <w:p/>
+    <w:p>
+      <w:pPr>
+        <w:rPr>
+          <w:color w:val="FF0000"/>
+        </w:rPr>
+      </w:pPr>
+      <w:r>
+        <w:rPr>
+          <w:rFonts w:hint="eastAsia"/>
+          <w:color w:val="FF0000"/>
+        </w:rPr>
+        <w:t>最后需要扣题</w:t>
+      </w:r>
+    </w:p>
+    <w:p>
+      <w:pPr>
+        <w:rPr>
+          <w:color w:val="FF0000"/>
+        </w:rPr>
+      </w:pPr>
+    </w:p>
+    <w:p>
+      <w:pPr>
+        <w:rPr>
+          <w:color w:val="FF0000"/>
+        </w:rPr>
+      </w:pPr>
+    </w:p>
+    <w:p>
+      <w:r>
+        <w:rPr>
+          <w:rFonts w:hint="eastAsia"/>
+        </w:rPr>
+        <w:t>令我放松：</w:t>
+      </w:r>
+      <w:r>
+        <w:rPr>
+          <w:rFonts w:hint="eastAsia"/>
+        </w:rPr>
+        <w:t>Childhood memory</w:t>
+      </w:r>
+      <w:r>
+        <w:rPr>
+          <w:rFonts w:hint="eastAsia"/>
+        </w:rPr>
+        <w:t>, Staying at hom</w:t>
+      </w:r>
+      <w:r>
+        <w:rPr>
+          <w:rFonts w:hint="eastAsia"/>
+        </w:rPr>
+        <w:t>e</w:t>
+      </w:r>
+      <w:r>
+        <w:rPr>
+          <w:rFonts w:hint="eastAsia"/>
+        </w:rPr>
+        <w:t xml:space="preserve">, </w:t>
+      </w:r>
+      <w:r>
+        <w:t>Exciting activities</w:t>
+      </w:r>
+      <w:r>
+        <w:rPr>
+          <w:rFonts w:hint="eastAsia"/>
+        </w:rPr>
+        <w:t>，</w:t>
+      </w:r>
+      <w:r>
+        <w:t>Happy things</w:t>
+      </w:r>
+      <w:r>
+        <w:rPr>
+          <w:rFonts w:hint="eastAsia"/>
+        </w:rPr>
+        <w:t>，</w:t>
+      </w:r>
+      <w:r>
+        <w:t>Art</w:t>
+      </w:r>
+      <w:r>
+        <w:rPr>
+          <w:rFonts w:hint="eastAsia"/>
+        </w:rPr>
+        <w:t>，</w:t>
+      </w:r>
+      <w:r>
+        <w:t>Weekends</w:t>
+      </w:r>
+      <w:r>
+        <w:rPr>
+          <w:rFonts w:hint="eastAsia"/>
+        </w:rPr>
+        <w:t>，</w:t>
+      </w:r>
+      <w:r>
+        <w:t>Holidays</w:t>
+      </w:r>
+      <w:r>
+        <w:rPr>
+          <w:rFonts w:hint="eastAsia"/>
+        </w:rPr>
+        <w:t>，</w:t>
+      </w:r>
+      <w:r>
+        <w:t>Relax</w:t>
+      </w:r>
+      <w:r>
+        <w:rPr>
+          <w:rFonts w:hint="eastAsia"/>
+        </w:rPr>
+        <w:t xml:space="preserve">, </w:t>
+      </w:r>
+      <w:r>
+        <w:t>Social media</w:t>
+      </w:r>
+      <w:r>
+        <w:rPr>
+          <w:rFonts w:hint="eastAsia"/>
+        </w:rPr>
+        <w:t xml:space="preserve">, </w:t>
+      </w:r>
+      <w:r>
+        <w:t>Home &amp; Accommodation</w:t>
+      </w:r>
+    </w:p>
+    <w:p>
+      <w:r>
+        <w:rPr>
+          <w:rFonts w:hint="eastAsia"/>
+        </w:rPr>
+        <w:t>令我上进：</w:t>
+      </w:r>
+      <w:r>
+        <w:rPr>
+          <w:rFonts w:hint="eastAsia"/>
+        </w:rPr>
+        <w:t>Challenge</w:t>
+      </w:r>
+      <w:r>
+        <w:rPr>
+          <w:rFonts w:hint="eastAsia"/>
+        </w:rPr>
+        <w:t xml:space="preserve">, </w:t>
+      </w:r>
+      <w:r>
+        <w:t>Internet</w:t>
+      </w:r>
+      <w:r>
+        <w:rPr>
+          <w:rFonts w:hint="eastAsia"/>
+        </w:rPr>
+        <w:t>,</w:t>
       </w:r>
       <w:r>
         <w:rPr>
@@ -1651,474 +2503,217 @@
         <w:t xml:space="preserve"> </w:t>
       </w:r>
       <w:r>
-        <w:rPr>
-          <w:rFonts w:hint="eastAsia"/>
-        </w:rPr>
-        <w:t>scientific research, the infrastructure development, and pension</w:t>
-      </w:r>
-      <w:r>
-        <w:rPr>
-          <w:rFonts w:hint="eastAsia"/>
-        </w:rPr>
-        <w:t xml:space="preserve"> （养老金）</w:t>
-      </w:r>
-      <w:r>
-        <w:rPr>
-          <w:rFonts w:hint="eastAsia"/>
-        </w:rPr>
-        <w:t xml:space="preserve"> system</w:t>
-      </w:r>
-    </w:p>
-    <w:p>
-      <w:pPr>
-        <w:pStyle w:val="a3"/>
-        <w:numPr>
-          <w:ilvl w:val="1"/>
-          <w:numId w:val="3"/>
-        </w:numPr>
-        <w:ind w:firstLineChars="0"/>
-      </w:pPr>
-      <w:r>
-        <w:t>W</w:t>
-      </w:r>
-      <w:r>
-        <w:rPr>
-          <w:rFonts w:hint="eastAsia"/>
-        </w:rPr>
-        <w:t xml:space="preserve">hich may </w:t>
-      </w:r>
-      <w:r>
-        <w:t>hinder</w:t>
-      </w:r>
-      <w:r>
-        <w:rPr>
-          <w:rFonts w:hint="eastAsia"/>
-        </w:rPr>
-        <w:t>（阻碍）</w:t>
-      </w:r>
-      <w:r>
-        <w:rPr>
-          <w:rFonts w:hint="eastAsia"/>
-        </w:rPr>
-        <w:t xml:space="preserve"> the comprehensive development of </w:t>
-      </w:r>
-      <w:r>
-        <w:rPr>
-          <w:rFonts w:hint="eastAsia"/>
-        </w:rPr>
-        <w:t>the society</w:t>
-      </w:r>
-    </w:p>
-    <w:p>
-      <w:pPr>
-        <w:pStyle w:val="a3"/>
-        <w:numPr>
-          <w:ilvl w:val="1"/>
-          <w:numId w:val="3"/>
-        </w:numPr>
-        <w:ind w:firstLineChars="0"/>
-      </w:pPr>
-      <w:r>
-        <w:t>S</w:t>
-      </w:r>
-      <w:r>
-        <w:rPr>
-          <w:rFonts w:hint="eastAsia"/>
-        </w:rPr>
-        <w:t>o it is obliged to strike a balance between the spendings on each field</w:t>
-      </w:r>
-    </w:p>
-    <w:p>
-      <w:pPr>
-        <w:pStyle w:val="a3"/>
-        <w:numPr>
-          <w:ilvl w:val="1"/>
-          <w:numId w:val="3"/>
-        </w:numPr>
-        <w:ind w:firstLineChars="0"/>
-      </w:pPr>
-      <w:r>
-        <w:rPr>
-          <w:rFonts w:hint="eastAsia"/>
-        </w:rPr>
-        <w:t>I mean they should analyze the situation from a horizon perspective</w:t>
+        <w:t>Languages</w:t>
+      </w:r>
+      <w:r>
+        <w:rPr>
+          <w:rFonts w:hint="eastAsia"/>
+        </w:rPr>
+        <w:t>，</w:t>
+      </w:r>
+      <w:r>
+        <w:t>Library</w:t>
+      </w:r>
+      <w:r>
+        <w:rPr>
+          <w:rFonts w:hint="eastAsia"/>
+        </w:rPr>
+        <w:t>，</w:t>
+      </w:r>
+      <w:r>
+        <w:t>stay up late</w:t>
+      </w:r>
+      <w:r>
+        <w:rPr>
+          <w:rFonts w:hint="eastAsia"/>
+        </w:rPr>
+        <w:t>，</w:t>
+      </w:r>
+      <w:r>
+        <w:t>Daily routine</w:t>
+      </w:r>
+      <w:r>
+        <w:rPr>
+          <w:rFonts w:hint="eastAsia"/>
+        </w:rPr>
+        <w:t>，</w:t>
+      </w:r>
+      <w:r>
+        <w:t>Science</w:t>
+      </w:r>
+      <w:r>
+        <w:rPr>
+          <w:rFonts w:hint="eastAsia"/>
+        </w:rPr>
+        <w:t xml:space="preserve">, </w:t>
+      </w:r>
+      <w:r>
+        <w:t>Morning routines</w:t>
+      </w:r>
+    </w:p>
+    <w:p>
+      <w:r>
+        <w:rPr>
+          <w:rFonts w:hint="eastAsia"/>
+        </w:rPr>
+        <w:t>家人和朋友：</w:t>
+      </w:r>
+      <w:r>
+        <w:t>, Chatting</w:t>
+      </w:r>
+      <w:r>
+        <w:rPr>
+          <w:rFonts w:hint="eastAsia"/>
+        </w:rPr>
+        <w:t xml:space="preserve">, </w:t>
+      </w:r>
+      <w:r>
+        <w:t>Ask for help,</w:t>
+      </w:r>
+    </w:p>
+    <w:p>
+      <w:r>
+        <w:rPr>
+          <w:rFonts w:hint="eastAsia"/>
+        </w:rPr>
+        <w:t>我不会的：</w:t>
+      </w:r>
+      <w:r>
+        <w:rPr>
+          <w:rFonts w:hint="eastAsia"/>
+        </w:rPr>
+        <w:t>Keys，</w:t>
+      </w:r>
+      <w:r>
+        <w:t>Jewelry</w:t>
+      </w:r>
+      <w:r>
+        <w:rPr>
+          <w:rFonts w:hint="eastAsia"/>
+        </w:rPr>
+        <w:t>，</w:t>
+      </w:r>
+      <w:r>
+        <w:t>Pen &amp; Pencil</w:t>
+      </w:r>
+      <w:r>
+        <w:rPr>
+          <w:rFonts w:hint="eastAsia"/>
+        </w:rPr>
+        <w:t>,</w:t>
+      </w:r>
+      <w:r>
+        <w:t xml:space="preserve"> Plants</w:t>
+      </w:r>
+      <w:r>
+        <w:rPr>
+          <w:rFonts w:hint="eastAsia"/>
+        </w:rPr>
+        <w:t>th</w:t>
+      </w:r>
+    </w:p>
+    <w:p>
+      <w:r>
+        <w:rPr>
+          <w:rFonts w:hint="eastAsia"/>
+        </w:rPr>
+        <w:t>人们为什么喜欢：</w:t>
+      </w:r>
+      <w:r>
+        <w:t>E-books and paper books，</w:t>
+      </w:r>
+      <w:r>
+        <w:t>Happy things</w:t>
+      </w:r>
+      <w:r>
+        <w:rPr>
+          <w:rFonts w:hint="eastAsia"/>
+        </w:rPr>
+        <w:t>，</w:t>
+      </w:r>
+      <w:r>
+        <w:t>T-shirt</w:t>
+      </w:r>
+      <w:r>
+        <w:rPr>
+          <w:rFonts w:hint="eastAsia"/>
+        </w:rPr>
+        <w:t>，</w:t>
+      </w:r>
+      <w:r>
+        <w:t>chocolate</w:t>
+      </w:r>
+    </w:p>
+    <w:p>
+      <w:r>
+        <w:t>Work or study</w:t>
+      </w:r>
+      <w:r>
+        <w:rPr>
+          <w:rFonts w:hint="eastAsia"/>
+        </w:rPr>
+        <w:t>：</w:t>
+      </w:r>
+      <w:r>
+        <w:t>Schools and workplaces,</w:t>
+      </w:r>
+      <w:r>
+        <w:t xml:space="preserve"> Work or studies</w:t>
+      </w:r>
+    </w:p>
+    <w:p>
+      <w:r>
+        <w:t>描述一个地方</w:t>
+      </w:r>
+      <w:r>
+        <w:rPr>
+          <w:rFonts w:hint="eastAsia"/>
+        </w:rPr>
+        <w:t>：</w:t>
+      </w:r>
+      <w:r>
+        <w:t>The city you live in</w:t>
+      </w:r>
+      <w:r>
+        <w:rPr>
+          <w:rFonts w:hint="eastAsia"/>
+        </w:rPr>
+        <w:t xml:space="preserve">, </w:t>
+      </w:r>
+      <w:r>
+        <w:t>Hometown</w:t>
+      </w:r>
+      <w:r>
+        <w:rPr>
+          <w:rFonts w:hint="eastAsia"/>
+        </w:rPr>
+        <w:t xml:space="preserve">, </w:t>
+      </w:r>
+      <w:r>
+        <w:t>The area you live in</w:t>
+      </w:r>
+    </w:p>
+    <w:p>
+      <w:r>
+        <w:rPr>
+          <w:rFonts w:hint="eastAsia"/>
+        </w:rPr>
+        <w:t>政府：</w:t>
       </w:r>
     </w:p>
     <w:p/>
     <w:p>
-      <w:pPr>
-        <w:rPr>
-          <w:color w:val="FF0000"/>
-        </w:rPr>
-      </w:pPr>
-      <w:r>
-        <w:rPr>
-          <w:rFonts w:hint="eastAsia"/>
-          <w:color w:val="FF0000"/>
-        </w:rPr>
-        <w:t>最后需要扣题</w:t>
-      </w:r>
-    </w:p>
-    <w:p>
-      <w:pPr>
-        <w:rPr>
-          <w:color w:val="FF0000"/>
-        </w:rPr>
-      </w:pPr>
-    </w:p>
-    <w:p>
-      <w:pPr>
-        <w:rPr>
-          <w:color w:val="FF0000"/>
-        </w:rPr>
-      </w:pPr>
-    </w:p>
-    <w:p>
-      <w:commentRangeStart w:id="0"/>
-      <w:r>
-        <w:rPr>
-          <w:rFonts w:hint="eastAsia"/>
-        </w:rPr>
-        <w:t>令我放松：</w:t>
-      </w:r>
-      <w:r>
-        <w:rPr>
-          <w:rFonts w:hint="eastAsia"/>
-        </w:rPr>
-        <w:t>Childhood memory</w:t>
-      </w:r>
-      <w:r>
-        <w:rPr>
-          <w:rFonts w:hint="eastAsia"/>
-        </w:rPr>
-        <w:t>, Staying at hom</w:t>
-      </w:r>
-      <w:r>
-        <w:rPr>
-          <w:rFonts w:hint="eastAsia"/>
-        </w:rPr>
-        <w:t>e</w:t>
-      </w:r>
-      <w:r>
-        <w:rPr>
-          <w:rFonts w:hint="eastAsia"/>
-        </w:rPr>
-        <w:t xml:space="preserve">, </w:t>
-      </w:r>
-      <w:r>
-        <w:t>Exciting activities</w:t>
-      </w:r>
-      <w:r>
-        <w:rPr>
-          <w:rFonts w:hint="eastAsia"/>
-        </w:rPr>
-        <w:t>，</w:t>
-      </w:r>
-      <w:r>
-        <w:t>Happy things</w:t>
-      </w:r>
-      <w:r>
-        <w:rPr>
-          <w:rFonts w:hint="eastAsia"/>
-        </w:rPr>
-        <w:t>，</w:t>
-      </w:r>
-      <w:r>
-        <w:t>Art</w:t>
-      </w:r>
-      <w:r>
-        <w:rPr>
-          <w:rFonts w:hint="eastAsia"/>
-        </w:rPr>
-        <w:t>，</w:t>
-      </w:r>
-      <w:r>
-        <w:t>Weekends</w:t>
-      </w:r>
-      <w:r>
-        <w:rPr>
-          <w:rFonts w:hint="eastAsia"/>
-        </w:rPr>
-        <w:t>，</w:t>
-      </w:r>
-      <w:r>
-        <w:t>Holidays</w:t>
-      </w:r>
-      <w:r>
-        <w:rPr>
-          <w:rFonts w:hint="eastAsia"/>
-        </w:rPr>
-        <w:t>，</w:t>
-      </w:r>
-      <w:r>
-        <w:t>Relax</w:t>
-      </w:r>
-      <w:r>
-        <w:rPr>
-          <w:rFonts w:hint="eastAsia"/>
-        </w:rPr>
-        <w:t xml:space="preserve">, </w:t>
-      </w:r>
-      <w:r>
-        <w:t>Social media</w:t>
-      </w:r>
-      <w:r>
-        <w:rPr>
-          <w:rFonts w:hint="eastAsia"/>
-        </w:rPr>
-        <w:t xml:space="preserve">, </w:t>
-      </w:r>
-      <w:r>
-        <w:t>Home &amp; Accommodation</w:t>
-      </w:r>
-    </w:p>
-    <w:p>
-      <w:r>
-        <w:rPr>
-          <w:rFonts w:hint="eastAsia"/>
-        </w:rPr>
-        <w:t>令我上进：</w:t>
-      </w:r>
-      <w:r>
-        <w:rPr>
-          <w:rFonts w:hint="eastAsia"/>
-        </w:rPr>
-        <w:t>Challenge</w:t>
-      </w:r>
-      <w:r>
-        <w:rPr>
-          <w:rFonts w:hint="eastAsia"/>
-        </w:rPr>
-        <w:t xml:space="preserve">, </w:t>
-      </w:r>
-      <w:r>
-        <w:t>Internet</w:t>
-      </w:r>
-      <w:r>
-        <w:rPr>
-          <w:rFonts w:hint="eastAsia"/>
-        </w:rPr>
-        <w:t>,</w:t>
+      <w:r>
+        <w:rPr>
+          <w:rFonts w:hint="eastAsia"/>
+        </w:rPr>
+        <w:t>其他：</w:t>
       </w:r>
       <w:r>
         <w:rPr>
           <w:rFonts w:hint="eastAsia"/>
         </w:rPr>
         <w:t xml:space="preserve"> </w:t>
-      </w:r>
-      <w:r>
-        <w:t>Languages</w:t>
-      </w:r>
-      <w:r>
-        <w:rPr>
-          <w:rFonts w:hint="eastAsia"/>
-        </w:rPr>
-        <w:t>，</w:t>
-      </w:r>
-      <w:r>
-        <w:t>Library</w:t>
-      </w:r>
-      <w:r>
-        <w:rPr>
-          <w:rFonts w:hint="eastAsia"/>
-        </w:rPr>
-        <w:t>，</w:t>
-      </w:r>
-      <w:r>
-        <w:t>stay up late</w:t>
-      </w:r>
-      <w:r>
-        <w:rPr>
-          <w:rFonts w:hint="eastAsia"/>
-        </w:rPr>
-        <w:t>，</w:t>
-      </w:r>
-      <w:r>
-        <w:t>Dail</w:t>
-      </w:r>
-      <w:commentRangeEnd w:id="0"/>
-      <w:r>
-        <w:rPr>
-          <w:rStyle w:val="a4"/>
-        </w:rPr>
-        <w:commentReference w:id="0"/>
-      </w:r>
-      <w:r>
-        <w:t>y routine</w:t>
-      </w:r>
-      <w:r>
-        <w:rPr>
-          <w:rFonts w:hint="eastAsia"/>
-        </w:rPr>
-        <w:t>，</w:t>
-      </w:r>
-      <w:r>
-        <w:t>Science</w:t>
-      </w:r>
-      <w:r>
-        <w:rPr>
-          <w:rFonts w:hint="eastAsia"/>
-        </w:rPr>
-        <w:t xml:space="preserve">, </w:t>
-      </w:r>
-      <w:r>
-        <w:t>Morning routines</w:t>
-      </w:r>
-    </w:p>
-    <w:p>
-      <w:r>
-        <w:rPr>
-          <w:rFonts w:hint="eastAsia"/>
-        </w:rPr>
-        <w:t>家人和朋友：</w:t>
-      </w:r>
-      <w:r>
-        <w:t>, Chatting</w:t>
-      </w:r>
-    </w:p>
-    <w:p>
-      <w:r>
-        <w:rPr>
-          <w:rFonts w:hint="eastAsia"/>
-        </w:rPr>
-        <w:t>我不会的：</w:t>
-      </w:r>
-      <w:r>
-        <w:rPr>
-          <w:rFonts w:hint="eastAsia"/>
-        </w:rPr>
-        <w:t>Keys，</w:t>
-      </w:r>
-      <w:r>
-        <w:t>Jewelry</w:t>
-      </w:r>
-      <w:r>
-        <w:rPr>
-          <w:rFonts w:hint="eastAsia"/>
-        </w:rPr>
-        <w:t>，</w:t>
-      </w:r>
-      <w:r>
-        <w:t>Pen &amp; Pencil</w:t>
-      </w:r>
-      <w:r>
-        <w:rPr>
-          <w:rFonts w:hint="eastAsia"/>
-        </w:rPr>
-        <w:t>,</w:t>
-      </w:r>
-      <w:r>
-        <w:t xml:space="preserve"> Plants</w:t>
-      </w:r>
-    </w:p>
-    <w:p>
-      <w:r>
-        <w:rPr>
-          <w:rFonts w:hint="eastAsia"/>
-        </w:rPr>
-        <w:t>人们为什么喜欢：</w:t>
-      </w:r>
-      <w:r>
-        <w:t>E-books and paper books，</w:t>
-      </w:r>
-      <w:r>
-        <w:t>Happy things</w:t>
-      </w:r>
-      <w:r>
-        <w:rPr>
-          <w:rFonts w:hint="eastAsia"/>
-        </w:rPr>
-        <w:t>，</w:t>
-      </w:r>
-      <w:r>
-        <w:t>T-shirt</w:t>
-      </w:r>
-      <w:r>
-        <w:rPr>
-          <w:rFonts w:hint="eastAsia"/>
-        </w:rPr>
-        <w:t>，</w:t>
-      </w:r>
-      <w:r>
-        <w:t>chocolate</w:t>
-      </w:r>
-    </w:p>
-    <w:p>
-      <w:r>
-        <w:t>Work or study</w:t>
-      </w:r>
-      <w:r>
-        <w:rPr>
-          <w:rFonts w:hint="eastAsia"/>
-        </w:rPr>
-        <w:t>：</w:t>
-      </w:r>
-      <w:r>
-        <w:t>Schools and workplaces,</w:t>
-      </w:r>
-      <w:r>
-        <w:t xml:space="preserve"> Work or studies</w:t>
-      </w:r>
-    </w:p>
-    <w:p>
-      <w:r>
-        <w:t>描述一个地方</w:t>
-      </w:r>
-      <w:r>
-        <w:rPr>
-          <w:rFonts w:hint="eastAsia"/>
-        </w:rPr>
-        <w:t>：</w:t>
-      </w:r>
-      <w:r>
-        <w:t>The city you live in</w:t>
-      </w:r>
-      <w:r>
-        <w:rPr>
-          <w:rFonts w:hint="eastAsia"/>
-        </w:rPr>
-        <w:t xml:space="preserve">, </w:t>
-      </w:r>
-      <w:r>
-        <w:t>Hometown</w:t>
-      </w:r>
-      <w:r>
-        <w:rPr>
-          <w:rFonts w:hint="eastAsia"/>
-        </w:rPr>
-        <w:t xml:space="preserve">, </w:t>
-      </w:r>
-      <w:r>
-        <w:t>The area you live in</w:t>
-      </w:r>
-    </w:p>
-    <w:p>
-      <w:r>
-        <w:rPr>
-          <w:rFonts w:hint="eastAsia"/>
-        </w:rPr>
-        <w:t>政府：</w:t>
-      </w:r>
-    </w:p>
-    <w:p/>
-    <w:p>
-      <w:r>
-        <w:rPr>
-          <w:rFonts w:hint="eastAsia"/>
-        </w:rPr>
-        <w:t>其他：</w:t>
-      </w:r>
-      <w:r>
-        <w:rPr>
-          <w:rFonts w:hint="eastAsia"/>
-        </w:rPr>
-        <w:t>Ask for help</w:t>
-      </w:r>
-      <w:r>
-        <w:rPr>
-          <w:rFonts w:hint="eastAsia"/>
-        </w:rPr>
-        <w:t xml:space="preserve">, </w:t>
       </w:r>
       <w:r>
         <w:t>News</w:t>
@@ -2216,42 +2811,6 @@
     </w:sectPr>
   </w:body>
 </w:document>
-</file>
-
-<file path=word/comments.xml><?xml version="1.0" encoding="utf-8"?>
-<w:comments xmlns:wpc="http://schemas.microsoft.com/office/word/2010/wordprocessingCanvas" xmlns:cx="http://schemas.microsoft.com/office/drawing/2014/chartex" xmlns:cx1="http://schemas.microsoft.com/office/drawing/2015/9/8/chartex" xmlns:cx2="http://schemas.microsoft.com/office/drawing/2015/10/21/chartex" xmlns:cx3="http://schemas.microsoft.com/office/drawing/2016/5/9/chartex" xmlns:cx4="http://schemas.microsoft.com/office/drawing/2016/5/10/chartex" xmlns:cx5="http://schemas.microsoft.com/office/drawing/2016/5/11/chartex" xmlns:cx6="http://schemas.microsoft.com/office/drawing/2016/5/12/chartex" xmlns:cx7="http://schemas.microsoft.com/office/drawing/2016/5/13/chartex" xmlns:cx8="http://schemas.microsoft.com/office/drawing/2016/5/14/chartex" xmlns:mc="http://schemas.openxmlformats.org/markup-compatibility/2006" xmlns:aink="http://schemas.microsoft.com/office/drawing/2016/ink" xmlns:am3d="http://schemas.microsoft.com/office/drawing/2017/model3d" xmlns:o="urn:schemas-microsoft-com:office:office" xmlns:oel="http://schemas.microsoft.com/office/2019/extlst" xmlns:r="http://schemas.openxmlformats.org/officeDocument/2006/relationships" xmlns:m="http://schemas.openxmlformats.org/officeDocument/2006/math" xmlns:v="urn:schemas-microsoft-com:vml" xmlns:wp14="http://schemas.microsoft.com/office/word/2010/wordprocessingDrawing" xmlns:wp="http://schemas.openxmlformats.org/drawingml/2006/wordprocessingDrawing" xmlns:w10="urn:schemas-microsoft-com:office:word" xmlns:w="http://schemas.openxmlformats.org/wordprocessingml/2006/main" xmlns:w14="http://schemas.microsoft.com/office/word/2010/wordml" xmlns:w15="http://schemas.microsoft.com/office/word/2012/wordml" xmlns:w16cex="http://schemas.microsoft.com/office/word/2018/wordml/cex" xmlns:w16cid="http://schemas.microsoft.com/office/word/2016/wordml/cid" xmlns:w16="http://schemas.microsoft.com/office/word/2018/wordml" xmlns:w16du="http://schemas.microsoft.com/office/word/2023/wordml/word16du" xmlns:w16sdtdh="http://schemas.microsoft.com/office/word/2020/wordml/sdtdatahash" xmlns:w16se="http://schemas.microsoft.com/office/word/2015/wordml/symex" xmlns:wpg="http://schemas.microsoft.com/office/word/2010/wordprocessingGroup" xmlns:wpi="http://schemas.microsoft.com/office/word/2010/wordprocessingInk" xmlns:wne="http://schemas.microsoft.com/office/word/2006/wordml" xmlns:wps="http://schemas.microsoft.com/office/word/2010/wordprocessingShape" mc:Ignorable="w14 w15 w16se w16cid w16 w16cex w16sdtdh w16du wp14">
-  <w:comment w:id="0" w:author="子川 刘" w:date="2024-06-16T15:18:00Z" w:initials="子刘">
-    <w:p>
-      <w:pPr>
-        <w:pStyle w:val="a5"/>
-      </w:pPr>
-      <w:r>
-        <w:rPr>
-          <w:rStyle w:val="a4"/>
-        </w:rPr>
-        <w:annotationRef/>
-      </w:r>
-    </w:p>
-  </w:comment>
-</w:comments>
-</file>
-
-<file path=word/commentsExtended.xml><?xml version="1.0" encoding="utf-8"?>
-<w15:commentsEx xmlns:wpc="http://schemas.microsoft.com/office/word/2010/wordprocessingCanvas" xmlns:cx="http://schemas.microsoft.com/office/drawing/2014/chartex" xmlns:cx1="http://schemas.microsoft.com/office/drawing/2015/9/8/chartex" xmlns:cx2="http://schemas.microsoft.com/office/drawing/2015/10/21/chartex" xmlns:cx3="http://schemas.microsoft.com/office/drawing/2016/5/9/chartex" xmlns:cx4="http://schemas.microsoft.com/office/drawing/2016/5/10/chartex" xmlns:cx5="http://schemas.microsoft.com/office/drawing/2016/5/11/chartex" xmlns:cx6="http://schemas.microsoft.com/office/drawing/2016/5/12/chartex" xmlns:cx7="http://schemas.microsoft.com/office/drawing/2016/5/13/chartex" xmlns:cx8="http://schemas.microsoft.com/office/drawing/2016/5/14/chartex" xmlns:mc="http://schemas.openxmlformats.org/markup-compatibility/2006" xmlns:aink="http://schemas.microsoft.com/office/drawing/2016/ink" xmlns:am3d="http://schemas.microsoft.com/office/drawing/2017/model3d" xmlns:o="urn:schemas-microsoft-com:office:office" xmlns:oel="http://schemas.microsoft.com/office/2019/extlst" xmlns:r="http://schemas.openxmlformats.org/officeDocument/2006/relationships" xmlns:m="http://schemas.openxmlformats.org/officeDocument/2006/math" xmlns:v="urn:schemas-microsoft-com:vml" xmlns:wp14="http://schemas.microsoft.com/office/word/2010/wordprocessingDrawing" xmlns:wp="http://schemas.openxmlformats.org/drawingml/2006/wordprocessingDrawing" xmlns:w10="urn:schemas-microsoft-com:office:word" xmlns:w="http://schemas.openxmlformats.org/wordprocessingml/2006/main" xmlns:w14="http://schemas.microsoft.com/office/word/2010/wordml" xmlns:w15="http://schemas.microsoft.com/office/word/2012/wordml" xmlns:w16cex="http://schemas.microsoft.com/office/word/2018/wordml/cex" xmlns:w16cid="http://schemas.microsoft.com/office/word/2016/wordml/cid" xmlns:w16="http://schemas.microsoft.com/office/word/2018/wordml" xmlns:w16du="http://schemas.microsoft.com/office/word/2023/wordml/word16du" xmlns:w16sdtdh="http://schemas.microsoft.com/office/word/2020/wordml/sdtdatahash" xmlns:w16se="http://schemas.microsoft.com/office/word/2015/wordml/symex" xmlns:wpg="http://schemas.microsoft.com/office/word/2010/wordprocessingGroup" xmlns:wpi="http://schemas.microsoft.com/office/word/2010/wordprocessingInk" xmlns:wne="http://schemas.microsoft.com/office/word/2006/wordml" xmlns:wps="http://schemas.microsoft.com/office/word/2010/wordprocessingShape" mc:Ignorable="w14 w15 w16se w16cid w16 w16cex w16sdtdh w16du wp14">
-  <w15:commentEx w15:paraId="3E3E0491" w15:done="1"/>
-</w15:commentsEx>
-</file>
-
-<file path=word/commentsExtensible.xml><?xml version="1.0" encoding="utf-8"?>
-<w16cex:commentsExtensible xmlns:wpc="http://schemas.microsoft.com/office/word/2010/wordprocessingCanvas" xmlns:cx="http://schemas.microsoft.com/office/drawing/2014/chartex" xmlns:cx1="http://schemas.microsoft.com/office/drawing/2015/9/8/chartex" xmlns:cx2="http://schemas.microsoft.com/office/drawing/2015/10/21/chartex" xmlns:cx3="http://schemas.microsoft.com/office/drawing/2016/5/9/chartex" xmlns:cx4="http://schemas.microsoft.com/office/drawing/2016/5/10/chartex" xmlns:cx5="http://schemas.microsoft.com/office/drawing/2016/5/11/chartex" xmlns:cx6="http://schemas.microsoft.com/office/drawing/2016/5/12/chartex" xmlns:cx7="http://schemas.microsoft.com/office/drawing/2016/5/13/chartex" xmlns:cx8="http://schemas.microsoft.com/office/drawing/2016/5/14/chartex" xmlns:cr="http://schemas.microsoft.com/office/comments/2020/reactions" xmlns:mc="http://schemas.openxmlformats.org/markup-compatibility/2006" xmlns:aink="http://schemas.microsoft.com/office/drawing/2016/ink" xmlns:am3d="http://schemas.microsoft.com/office/drawing/2017/model3d" xmlns:o="urn:schemas-microsoft-com:office:office" xmlns:oel="http://schemas.microsoft.com/office/2019/extlst" xmlns:r="http://schemas.openxmlformats.org/officeDocument/2006/relationships" xmlns:m="http://schemas.openxmlformats.org/officeDocument/2006/math" xmlns:v="urn:schemas-microsoft-com:vml" xmlns:wp14="http://schemas.microsoft.com/office/word/2010/wordprocessingDrawing" xmlns:wp="http://schemas.openxmlformats.org/drawingml/2006/wordprocessingDrawing" xmlns:w10="urn:schemas-microsoft-com:office:word" xmlns:w="http://schemas.openxmlformats.org/wordprocessingml/2006/main" xmlns:w14="http://schemas.microsoft.com/office/word/2010/wordml" xmlns:w15="http://schemas.microsoft.com/office/word/2012/wordml" xmlns:w16cex="http://schemas.microsoft.com/office/word/2018/wordml/cex" xmlns:w16cid="http://schemas.microsoft.com/office/word/2016/wordml/cid" xmlns:w16="http://schemas.microsoft.com/office/word/2018/wordml" xmlns:w16du="http://schemas.microsoft.com/office/word/2023/wordml/word16du" xmlns:w16sdtdh="http://schemas.microsoft.com/office/word/2020/wordml/sdtdatahash" xmlns:w16se="http://schemas.microsoft.com/office/word/2015/wordml/symex" xmlns:wpg="http://schemas.microsoft.com/office/word/2010/wordprocessingGroup" xmlns:wpi="http://schemas.microsoft.com/office/word/2010/wordprocessingInk" xmlns:wne="http://schemas.microsoft.com/office/word/2006/wordml" xmlns:wps="http://schemas.microsoft.com/office/word/2010/wordprocessingShape" mc:Ignorable="w14 w15 w16se w16cid w16 w16cex w16sdtdh cr w16du wp14">
-  <w16cex:commentExtensible w16cex:durableId="1726D6B0" w16cex:dateUtc="2024-06-16T07:18:00Z"/>
-</w16cex:commentsExtensible>
-</file>
-
-<file path=word/commentsIds.xml><?xml version="1.0" encoding="utf-8"?>
-<w16cid:commentsIds xmlns:wpc="http://schemas.microsoft.com/office/word/2010/wordprocessingCanvas" xmlns:cx="http://schemas.microsoft.com/office/drawing/2014/chartex" xmlns:cx1="http://schemas.microsoft.com/office/drawing/2015/9/8/chartex" xmlns:cx2="http://schemas.microsoft.com/office/drawing/2015/10/21/chartex" xmlns:cx3="http://schemas.microsoft.com/office/drawing/2016/5/9/chartex" xmlns:cx4="http://schemas.microsoft.com/office/drawing/2016/5/10/chartex" xmlns:cx5="http://schemas.microsoft.com/office/drawing/2016/5/11/chartex" xmlns:cx6="http://schemas.microsoft.com/office/drawing/2016/5/12/chartex" xmlns:cx7="http://schemas.microsoft.com/office/drawing/2016/5/13/chartex" xmlns:cx8="http://schemas.microsoft.com/office/drawing/2016/5/14/chartex" xmlns:mc="http://schemas.openxmlformats.org/markup-compatibility/2006" xmlns:aink="http://schemas.microsoft.com/office/drawing/2016/ink" xmlns:am3d="http://schemas.microsoft.com/office/drawing/2017/model3d" xmlns:o="urn:schemas-microsoft-com:office:office" xmlns:oel="http://schemas.microsoft.com/office/2019/extlst" xmlns:r="http://schemas.openxmlformats.org/officeDocument/2006/relationships" xmlns:m="http://schemas.openxmlformats.org/officeDocument/2006/math" xmlns:v="urn:schemas-microsoft-com:vml" xmlns:wp14="http://schemas.microsoft.com/office/word/2010/wordprocessingDrawing" xmlns:wp="http://schemas.openxmlformats.org/drawingml/2006/wordprocessingDrawing" xmlns:w10="urn:schemas-microsoft-com:office:word" xmlns:w="http://schemas.openxmlformats.org/wordprocessingml/2006/main" xmlns:w14="http://schemas.microsoft.com/office/word/2010/wordml" xmlns:w15="http://schemas.microsoft.com/office/word/2012/wordml" xmlns:w16cex="http://schemas.microsoft.com/office/word/2018/wordml/cex" xmlns:w16cid="http://schemas.microsoft.com/office/word/2016/wordml/cid" xmlns:w16="http://schemas.microsoft.com/office/word/2018/wordml" xmlns:w16du="http://schemas.microsoft.com/office/word/2023/wordml/word16du" xmlns:w16sdtdh="http://schemas.microsoft.com/office/word/2020/wordml/sdtdatahash" xmlns:w16se="http://schemas.microsoft.com/office/word/2015/wordml/symex" xmlns:wpg="http://schemas.microsoft.com/office/word/2010/wordprocessingGroup" xmlns:wpi="http://schemas.microsoft.com/office/word/2010/wordprocessingInk" xmlns:wne="http://schemas.microsoft.com/office/word/2006/wordml" xmlns:wps="http://schemas.microsoft.com/office/word/2010/wordprocessingShape" mc:Ignorable="w14 w15 w16se w16cid w16 w16cex w16sdtdh w16du wp14">
-  <w16cid:commentId w16cid:paraId="3E3E0491" w16cid:durableId="1726D6B0"/>
-</w16cid:commentsIds>
 </file>
 
 <file path=word/endnotes.xml><?xml version="1.0" encoding="utf-8"?>
@@ -2384,6 +2943,95 @@
     </w:lvl>
   </w:abstractNum>
   <w:abstractNum w:abstractNumId="1" w15:restartNumberingAfterBreak="0">
+    <w:nsid w:val="20947BE9"/>
+    <w:multiLevelType w:val="hybridMultilevel"/>
+    <w:tmpl w:val="5AAE515C"/>
+    <w:lvl w:ilvl="0" w:tplc="59D26000">
+      <w:start w:val="1"/>
+      <w:numFmt w:val="decimal"/>
+      <w:lvlText w:val="%1)"/>
+      <w:lvlJc w:val="left"/>
+      <w:pPr>
+        <w:ind w:left="1620" w:hanging="360"/>
+      </w:pPr>
+      <w:rPr>
+        <w:rFonts w:hint="default"/>
+      </w:rPr>
+    </w:lvl>
+    <w:lvl w:ilvl="1" w:tplc="04090019" w:tentative="1">
+      <w:start w:val="1"/>
+      <w:numFmt w:val="lowerLetter"/>
+      <w:lvlText w:val="%2)"/>
+      <w:lvlJc w:val="left"/>
+      <w:pPr>
+        <w:ind w:left="2140" w:hanging="440"/>
+      </w:pPr>
+    </w:lvl>
+    <w:lvl w:ilvl="2" w:tplc="0409001B" w:tentative="1">
+      <w:start w:val="1"/>
+      <w:numFmt w:val="lowerRoman"/>
+      <w:lvlText w:val="%3."/>
+      <w:lvlJc w:val="right"/>
+      <w:pPr>
+        <w:ind w:left="2580" w:hanging="440"/>
+      </w:pPr>
+    </w:lvl>
+    <w:lvl w:ilvl="3" w:tplc="0409000F" w:tentative="1">
+      <w:start w:val="1"/>
+      <w:numFmt w:val="decimal"/>
+      <w:lvlText w:val="%4."/>
+      <w:lvlJc w:val="left"/>
+      <w:pPr>
+        <w:ind w:left="3020" w:hanging="440"/>
+      </w:pPr>
+    </w:lvl>
+    <w:lvl w:ilvl="4" w:tplc="04090019" w:tentative="1">
+      <w:start w:val="1"/>
+      <w:numFmt w:val="lowerLetter"/>
+      <w:lvlText w:val="%5)"/>
+      <w:lvlJc w:val="left"/>
+      <w:pPr>
+        <w:ind w:left="3460" w:hanging="440"/>
+      </w:pPr>
+    </w:lvl>
+    <w:lvl w:ilvl="5" w:tplc="0409001B" w:tentative="1">
+      <w:start w:val="1"/>
+      <w:numFmt w:val="lowerRoman"/>
+      <w:lvlText w:val="%6."/>
+      <w:lvlJc w:val="right"/>
+      <w:pPr>
+        <w:ind w:left="3900" w:hanging="440"/>
+      </w:pPr>
+    </w:lvl>
+    <w:lvl w:ilvl="6" w:tplc="0409000F" w:tentative="1">
+      <w:start w:val="1"/>
+      <w:numFmt w:val="decimal"/>
+      <w:lvlText w:val="%7."/>
+      <w:lvlJc w:val="left"/>
+      <w:pPr>
+        <w:ind w:left="4340" w:hanging="440"/>
+      </w:pPr>
+    </w:lvl>
+    <w:lvl w:ilvl="7" w:tplc="04090019" w:tentative="1">
+      <w:start w:val="1"/>
+      <w:numFmt w:val="lowerLetter"/>
+      <w:lvlText w:val="%8)"/>
+      <w:lvlJc w:val="left"/>
+      <w:pPr>
+        <w:ind w:left="4780" w:hanging="440"/>
+      </w:pPr>
+    </w:lvl>
+    <w:lvl w:ilvl="8" w:tplc="0409001B" w:tentative="1">
+      <w:start w:val="1"/>
+      <w:numFmt w:val="lowerRoman"/>
+      <w:lvlText w:val="%9."/>
+      <w:lvlJc w:val="right"/>
+      <w:pPr>
+        <w:ind w:left="5220" w:hanging="440"/>
+      </w:pPr>
+    </w:lvl>
+  </w:abstractNum>
+  <w:abstractNum w:abstractNumId="2" w15:restartNumberingAfterBreak="0">
     <w:nsid w:val="34B7159B"/>
     <w:multiLevelType w:val="hybridMultilevel"/>
     <w:tmpl w:val="6AD26884"/>
@@ -2472,7 +3120,7 @@
       </w:pPr>
     </w:lvl>
   </w:abstractNum>
-  <w:abstractNum w:abstractNumId="2" w15:restartNumberingAfterBreak="0">
+  <w:abstractNum w:abstractNumId="3" w15:restartNumberingAfterBreak="0">
     <w:nsid w:val="365171F5"/>
     <w:multiLevelType w:val="hybridMultilevel"/>
     <w:tmpl w:val="10BA15B6"/>
@@ -2561,7 +3209,7 @@
       </w:pPr>
     </w:lvl>
   </w:abstractNum>
-  <w:abstractNum w:abstractNumId="3" w15:restartNumberingAfterBreak="0">
+  <w:abstractNum w:abstractNumId="4" w15:restartNumberingAfterBreak="0">
     <w:nsid w:val="396753FB"/>
     <w:multiLevelType w:val="hybridMultilevel"/>
     <w:tmpl w:val="4EC44054"/>
@@ -2650,7 +3298,7 @@
       </w:pPr>
     </w:lvl>
   </w:abstractNum>
-  <w:abstractNum w:abstractNumId="4" w15:restartNumberingAfterBreak="0">
+  <w:abstractNum w:abstractNumId="5" w15:restartNumberingAfterBreak="0">
     <w:nsid w:val="4B2D3E6B"/>
     <w:multiLevelType w:val="hybridMultilevel"/>
     <w:tmpl w:val="63089FDA"/>
@@ -2739,7 +3387,7 @@
       </w:pPr>
     </w:lvl>
   </w:abstractNum>
-  <w:abstractNum w:abstractNumId="5" w15:restartNumberingAfterBreak="0">
+  <w:abstractNum w:abstractNumId="6" w15:restartNumberingAfterBreak="0">
     <w:nsid w:val="4EDB7CDE"/>
     <w:multiLevelType w:val="hybridMultilevel"/>
     <w:tmpl w:val="38AC9988"/>
@@ -2828,7 +3476,7 @@
       </w:pPr>
     </w:lvl>
   </w:abstractNum>
-  <w:abstractNum w:abstractNumId="6" w15:restartNumberingAfterBreak="0">
+  <w:abstractNum w:abstractNumId="7" w15:restartNumberingAfterBreak="0">
     <w:nsid w:val="5255523A"/>
     <w:multiLevelType w:val="hybridMultilevel"/>
     <w:tmpl w:val="B740AD44"/>
@@ -2917,7 +3565,7 @@
       </w:pPr>
     </w:lvl>
   </w:abstractNum>
-  <w:abstractNum w:abstractNumId="7" w15:restartNumberingAfterBreak="0">
+  <w:abstractNum w:abstractNumId="8" w15:restartNumberingAfterBreak="0">
     <w:nsid w:val="6496131D"/>
     <w:multiLevelType w:val="hybridMultilevel"/>
     <w:tmpl w:val="C88E651E"/>
@@ -3006,7 +3654,7 @@
       </w:pPr>
     </w:lvl>
   </w:abstractNum>
-  <w:abstractNum w:abstractNumId="8" w15:restartNumberingAfterBreak="0">
+  <w:abstractNum w:abstractNumId="9" w15:restartNumberingAfterBreak="0">
     <w:nsid w:val="6A3D6471"/>
     <w:multiLevelType w:val="hybridMultilevel"/>
     <w:tmpl w:val="D62281CE"/>
@@ -3095,7 +3743,7 @@
       </w:pPr>
     </w:lvl>
   </w:abstractNum>
-  <w:abstractNum w:abstractNumId="9" w15:restartNumberingAfterBreak="0">
+  <w:abstractNum w:abstractNumId="10" w15:restartNumberingAfterBreak="0">
     <w:nsid w:val="6C511FC7"/>
     <w:multiLevelType w:val="hybridMultilevel"/>
     <w:tmpl w:val="4178F974"/>
@@ -3111,7 +3759,7 @@
         <w:rFonts w:hint="default"/>
       </w:rPr>
     </w:lvl>
-    <w:lvl w:ilvl="1" w:tplc="04090019" w:tentative="1">
+    <w:lvl w:ilvl="1" w:tplc="04090019">
       <w:start w:val="1"/>
       <w:numFmt w:val="lowerLetter"/>
       <w:lvlText w:val="%2)"/>
@@ -3184,7 +3832,7 @@
       </w:pPr>
     </w:lvl>
   </w:abstractNum>
-  <w:abstractNum w:abstractNumId="10" w15:restartNumberingAfterBreak="0">
+  <w:abstractNum w:abstractNumId="11" w15:restartNumberingAfterBreak="0">
     <w:nsid w:val="74EF37C7"/>
     <w:multiLevelType w:val="hybridMultilevel"/>
     <w:tmpl w:val="2D00BA34"/>
@@ -3274,47 +3922,42 @@
     </w:lvl>
   </w:abstractNum>
   <w:num w:numId="1" w16cid:durableId="259685649">
-    <w:abstractNumId w:val="4"/>
+    <w:abstractNumId w:val="5"/>
   </w:num>
   <w:num w:numId="2" w16cid:durableId="1775899487">
-    <w:abstractNumId w:val="5"/>
+    <w:abstractNumId w:val="6"/>
   </w:num>
   <w:num w:numId="3" w16cid:durableId="50806976">
-    <w:abstractNumId w:val="10"/>
+    <w:abstractNumId w:val="11"/>
   </w:num>
   <w:num w:numId="4" w16cid:durableId="1653827803">
     <w:abstractNumId w:val="0"/>
   </w:num>
   <w:num w:numId="5" w16cid:durableId="47338204">
+    <w:abstractNumId w:val="9"/>
+  </w:num>
+  <w:num w:numId="6" w16cid:durableId="1207065164">
+    <w:abstractNumId w:val="3"/>
+  </w:num>
+  <w:num w:numId="7" w16cid:durableId="1049721559">
+    <w:abstractNumId w:val="2"/>
+  </w:num>
+  <w:num w:numId="8" w16cid:durableId="17437642">
+    <w:abstractNumId w:val="7"/>
+  </w:num>
+  <w:num w:numId="9" w16cid:durableId="428278841">
+    <w:abstractNumId w:val="4"/>
+  </w:num>
+  <w:num w:numId="10" w16cid:durableId="1006787043">
+    <w:abstractNumId w:val="10"/>
+  </w:num>
+  <w:num w:numId="11" w16cid:durableId="2031252176">
     <w:abstractNumId w:val="8"/>
   </w:num>
-  <w:num w:numId="6" w16cid:durableId="1207065164">
-    <w:abstractNumId w:val="2"/>
-  </w:num>
-  <w:num w:numId="7" w16cid:durableId="1049721559">
+  <w:num w:numId="12" w16cid:durableId="808084767">
     <w:abstractNumId w:val="1"/>
   </w:num>
-  <w:num w:numId="8" w16cid:durableId="17437642">
-    <w:abstractNumId w:val="6"/>
-  </w:num>
-  <w:num w:numId="9" w16cid:durableId="428278841">
-    <w:abstractNumId w:val="3"/>
-  </w:num>
-  <w:num w:numId="10" w16cid:durableId="1006787043">
-    <w:abstractNumId w:val="9"/>
-  </w:num>
-  <w:num w:numId="11" w16cid:durableId="2031252176">
-    <w:abstractNumId w:val="7"/>
-  </w:num>
 </w:numbering>
-</file>
-
-<file path=word/people.xml><?xml version="1.0" encoding="utf-8"?>
-<w15:people xmlns:wpc="http://schemas.microsoft.com/office/word/2010/wordprocessingCanvas" xmlns:cx="http://schemas.microsoft.com/office/drawing/2014/chartex" xmlns:cx1="http://schemas.microsoft.com/office/drawing/2015/9/8/chartex" xmlns:cx2="http://schemas.microsoft.com/office/drawing/2015/10/21/chartex" xmlns:cx3="http://schemas.microsoft.com/office/drawing/2016/5/9/chartex" xmlns:cx4="http://schemas.microsoft.com/office/drawing/2016/5/10/chartex" xmlns:cx5="http://schemas.microsoft.com/office/drawing/2016/5/11/chartex" xmlns:cx6="http://schemas.microsoft.com/office/drawing/2016/5/12/chartex" xmlns:cx7="http://schemas.microsoft.com/office/drawing/2016/5/13/chartex" xmlns:cx8="http://schemas.microsoft.com/office/drawing/2016/5/14/chartex" xmlns:mc="http://schemas.openxmlformats.org/markup-compatibility/2006" xmlns:aink="http://schemas.microsoft.com/office/drawing/2016/ink" xmlns:am3d="http://schemas.microsoft.com/office/drawing/2017/model3d" xmlns:o="urn:schemas-microsoft-com:office:office" xmlns:oel="http://schemas.microsoft.com/office/2019/extlst" xmlns:r="http://schemas.openxmlformats.org/officeDocument/2006/relationships" xmlns:m="http://schemas.openxmlformats.org/officeDocument/2006/math" xmlns:v="urn:schemas-microsoft-com:vml" xmlns:wp14="http://schemas.microsoft.com/office/word/2010/wordprocessingDrawing" xmlns:wp="http://schemas.openxmlformats.org/drawingml/2006/wordprocessingDrawing" xmlns:w10="urn:schemas-microsoft-com:office:word" xmlns:w="http://schemas.openxmlformats.org/wordprocessingml/2006/main" xmlns:w14="http://schemas.microsoft.com/office/word/2010/wordml" xmlns:w15="http://schemas.microsoft.com/office/word/2012/wordml" xmlns:w16cex="http://schemas.microsoft.com/office/word/2018/wordml/cex" xmlns:w16cid="http://schemas.microsoft.com/office/word/2016/wordml/cid" xmlns:w16="http://schemas.microsoft.com/office/word/2018/wordml" xmlns:w16du="http://schemas.microsoft.com/office/word/2023/wordml/word16du" xmlns:w16sdtdh="http://schemas.microsoft.com/office/word/2020/wordml/sdtdatahash" xmlns:w16se="http://schemas.microsoft.com/office/word/2015/wordml/symex" xmlns:wpg="http://schemas.microsoft.com/office/word/2010/wordprocessingGroup" xmlns:wpi="http://schemas.microsoft.com/office/word/2010/wordprocessingInk" xmlns:wne="http://schemas.microsoft.com/office/word/2006/wordml" xmlns:wps="http://schemas.microsoft.com/office/word/2010/wordprocessingShape" mc:Ignorable="w14 w15 w16se w16cid w16 w16cex w16sdtdh w16du wp14">
-  <w15:person w15:author="子川 刘">
-    <w15:presenceInfo w15:providerId="Windows Live" w15:userId="48f135271ba82f51"/>
-  </w15:person>
-</w15:people>
 </file>
 
 <file path=word/styles.xml><?xml version="1.0" encoding="utf-8"?>

--- a/speaking/我的题库.docx
+++ b/speaking/我的题库.docx
@@ -116,7 +116,15 @@
         <w:t xml:space="preserve"> </w:t>
       </w:r>
       <w:r>
-        <w:t>My research interests focus on eXplainable Artificial Intelligence, Trustworthy LLMs,</w:t>
+        <w:t xml:space="preserve">My research interests focus on </w:t>
+      </w:r>
+      <w:proofErr w:type="spellStart"/>
+      <w:r>
+        <w:t>eXplainable</w:t>
+      </w:r>
+      <w:proofErr w:type="spellEnd"/>
+      <w:r>
+        <w:t xml:space="preserve"> Artificial Intelligence, Trustworthy LLMs,</w:t>
       </w:r>
       <w:r>
         <w:rPr>
@@ -192,6 +200,15 @@
         <w:t>游泳：</w:t>
       </w:r>
       <w:r>
+        <w:t>Aerobic exercise</w:t>
+      </w:r>
+      <w:r>
+        <w:rPr>
+          <w:rFonts w:hint="eastAsia"/>
+        </w:rPr>
+        <w:t xml:space="preserve">, </w:t>
+      </w:r>
+      <w:r>
         <w:t xml:space="preserve">Swimming is my </w:t>
       </w:r>
       <w:r>
@@ -260,7 +277,21 @@
         <w:rPr>
           <w:rFonts w:hint="eastAsia"/>
         </w:rPr>
-        <w:t xml:space="preserve">：I wanna </w:t>
+        <w:t xml:space="preserve">：I </w:t>
+      </w:r>
+      <w:proofErr w:type="spellStart"/>
+      <w:r>
+        <w:rPr>
+          <w:rFonts w:hint="eastAsia"/>
+        </w:rPr>
+        <w:t>wanna</w:t>
+      </w:r>
+      <w:proofErr w:type="spellEnd"/>
+      <w:r>
+        <w:rPr>
+          <w:rFonts w:hint="eastAsia"/>
+        </w:rPr>
+        <w:t xml:space="preserve"> </w:t>
       </w:r>
       <w:r>
         <w:t>talk</w:t>
@@ -316,6 +347,15 @@
       <w:r>
         <w:t>the Era of Large Language Models</w:t>
       </w:r>
+      <w:r>
+        <w:rPr>
+          <w:rFonts w:hint="eastAsia"/>
+        </w:rPr>
+        <w:t xml:space="preserve"> is </w:t>
+      </w:r>
+      <w:r>
+        <w:t>developing rapidly</w:t>
+      </w:r>
     </w:p>
     <w:p>
       <w:pPr>
@@ -448,6 +488,16 @@
     <w:p>
       <w:pPr>
         <w:pStyle w:val="a3"/>
+        <w:numPr>
+          <w:ilvl w:val="0"/>
+          <w:numId w:val="10"/>
+        </w:numPr>
+        <w:ind w:firstLineChars="0"/>
+      </w:pPr>
+    </w:p>
+    <w:p>
+      <w:pPr>
+        <w:pStyle w:val="a3"/>
       </w:pPr>
     </w:p>
     <w:p>
@@ -658,7 +708,21 @@
         <w:rPr>
           <w:rFonts w:hint="eastAsia"/>
         </w:rPr>
-        <w:t xml:space="preserve"> It can </w:t>
+        <w:t xml:space="preserve"> </w:t>
+      </w:r>
+      <w:proofErr w:type="gramStart"/>
+      <w:r>
+        <w:rPr>
+          <w:rFonts w:hint="eastAsia"/>
+        </w:rPr>
+        <w:t>It</w:t>
+      </w:r>
+      <w:proofErr w:type="gramEnd"/>
+      <w:r>
+        <w:rPr>
+          <w:rFonts w:hint="eastAsia"/>
+        </w:rPr>
+        <w:t xml:space="preserve"> can </w:t>
       </w:r>
       <w:r>
         <w:rPr>
@@ -808,9 +872,11 @@
         </w:rPr>
         <w:t>o it</w:t>
       </w:r>
+      <w:proofErr w:type="gramStart"/>
       <w:r>
         <w:t>’</w:t>
       </w:r>
+      <w:proofErr w:type="gramEnd"/>
       <w:r>
         <w:rPr>
           <w:rFonts w:hint="eastAsia"/>
@@ -856,13 +922,36 @@
         <w:rPr>
           <w:rFonts w:hint="eastAsia"/>
         </w:rPr>
-        <w:t>And thus</w:t>
-      </w:r>
-      <w:r>
-        <w:rPr>
-          <w:rFonts w:hint="eastAsia"/>
-        </w:rPr>
-        <w:t xml:space="preserve"> I gotta step out of </w:t>
+        <w:lastRenderedPageBreak/>
+        <w:t xml:space="preserve">And </w:t>
+      </w:r>
+      <w:proofErr w:type="gramStart"/>
+      <w:r>
+        <w:rPr>
+          <w:rFonts w:hint="eastAsia"/>
+        </w:rPr>
+        <w:t>thus</w:t>
+      </w:r>
+      <w:proofErr w:type="gramEnd"/>
+      <w:r>
+        <w:rPr>
+          <w:rFonts w:hint="eastAsia"/>
+        </w:rPr>
+        <w:t xml:space="preserve"> I </w:t>
+      </w:r>
+      <w:proofErr w:type="spellStart"/>
+      <w:r>
+        <w:rPr>
+          <w:rFonts w:hint="eastAsia"/>
+        </w:rPr>
+        <w:t>gotta</w:t>
+      </w:r>
+      <w:proofErr w:type="spellEnd"/>
+      <w:r>
+        <w:rPr>
+          <w:rFonts w:hint="eastAsia"/>
+        </w:rPr>
+        <w:t xml:space="preserve"> step out of </w:t>
       </w:r>
       <w:r>
         <w:t>my</w:t>
@@ -887,7 +976,21 @@
         <w:rPr>
           <w:rFonts w:hint="eastAsia"/>
         </w:rPr>
-        <w:t xml:space="preserve">sharpen my competitive edge and this xxxx can </w:t>
+        <w:t xml:space="preserve">sharpen my competitive edge and this </w:t>
+      </w:r>
+      <w:proofErr w:type="spellStart"/>
+      <w:r>
+        <w:rPr>
+          <w:rFonts w:hint="eastAsia"/>
+        </w:rPr>
+        <w:t>xxxx</w:t>
+      </w:r>
+      <w:proofErr w:type="spellEnd"/>
+      <w:r>
+        <w:rPr>
+          <w:rFonts w:hint="eastAsia"/>
+        </w:rPr>
+        <w:t xml:space="preserve"> can </w:t>
       </w:r>
       <w:r>
         <w:rPr>
@@ -908,14 +1011,7 @@
         <w:rPr>
           <w:rFonts w:hint="eastAsia"/>
         </w:rPr>
-        <w:t xml:space="preserve"> from others in </w:t>
-      </w:r>
-      <w:r>
-        <w:rPr>
-          <w:rFonts w:hint="eastAsia"/>
-        </w:rPr>
-        <w:lastRenderedPageBreak/>
-        <w:t>the future</w:t>
+        <w:t xml:space="preserve"> from others in the future</w:t>
       </w:r>
     </w:p>
     <w:p>
@@ -1041,7 +1137,21 @@
         <w:rPr>
           <w:rFonts w:hint="eastAsia"/>
         </w:rPr>
-        <w:t xml:space="preserve"> can confide in, </w:t>
+        <w:t xml:space="preserve"> can confide </w:t>
+      </w:r>
+      <w:proofErr w:type="gramStart"/>
+      <w:r>
+        <w:rPr>
+          <w:rFonts w:hint="eastAsia"/>
+        </w:rPr>
+        <w:t>in,</w:t>
+      </w:r>
+      <w:proofErr w:type="gramEnd"/>
+      <w:r>
+        <w:rPr>
+          <w:rFonts w:hint="eastAsia"/>
+        </w:rPr>
+        <w:t xml:space="preserve"> </w:t>
       </w:r>
       <w:r>
         <w:t>I</w:t>
@@ -1131,7 +1241,21 @@
         <w:rPr>
           <w:rFonts w:hint="eastAsia"/>
         </w:rPr>
-        <w:t xml:space="preserve"> gotta say I</w:t>
+        <w:t xml:space="preserve"> </w:t>
+      </w:r>
+      <w:proofErr w:type="spellStart"/>
+      <w:r>
+        <w:rPr>
+          <w:rFonts w:hint="eastAsia"/>
+        </w:rPr>
+        <w:t>gotta</w:t>
+      </w:r>
+      <w:proofErr w:type="spellEnd"/>
+      <w:r>
+        <w:rPr>
+          <w:rFonts w:hint="eastAsia"/>
+        </w:rPr>
+        <w:t xml:space="preserve"> say I</w:t>
       </w:r>
       <w:r>
         <w:t>’</w:t>
@@ -1140,8 +1264,16 @@
         <w:rPr>
           <w:rFonts w:hint="eastAsia"/>
         </w:rPr>
-        <w:t>m really clumsy in doing sth</w:t>
-      </w:r>
+        <w:t xml:space="preserve">m really clumsy in doing </w:t>
+      </w:r>
+      <w:proofErr w:type="spellStart"/>
+      <w:r>
+        <w:rPr>
+          <w:rFonts w:hint="eastAsia"/>
+        </w:rPr>
+        <w:t>sth</w:t>
+      </w:r>
+      <w:proofErr w:type="spellEnd"/>
     </w:p>
     <w:p>
       <w:pPr>
@@ -1199,6 +1331,7 @@
         </w:numPr>
         <w:ind w:firstLineChars="0"/>
       </w:pPr>
+      <w:proofErr w:type="gramStart"/>
       <w:r>
         <w:t>S</w:t>
       </w:r>
@@ -1206,7 +1339,14 @@
         <w:rPr>
           <w:rFonts w:hint="eastAsia"/>
         </w:rPr>
-        <w:t>o it</w:t>
+        <w:t>o</w:t>
+      </w:r>
+      <w:proofErr w:type="gramEnd"/>
+      <w:r>
+        <w:rPr>
+          <w:rFonts w:hint="eastAsia"/>
+        </w:rPr>
+        <w:t xml:space="preserve"> it</w:t>
       </w:r>
       <w:r>
         <w:t>’</w:t>
@@ -1257,8 +1397,16 @@
         <w:rPr>
           <w:rFonts w:hint="eastAsia"/>
         </w:rPr>
-        <w:t>m not interested in xxxx</w:t>
-      </w:r>
+        <w:t xml:space="preserve">m not interested in </w:t>
+      </w:r>
+      <w:proofErr w:type="spellStart"/>
+      <w:r>
+        <w:rPr>
+          <w:rFonts w:hint="eastAsia"/>
+        </w:rPr>
+        <w:t>xxxx</w:t>
+      </w:r>
+      <w:proofErr w:type="spellEnd"/>
     </w:p>
     <w:p>
       <w:pPr>
@@ -1314,8 +1462,30 @@
         <w:rPr>
           <w:rFonts w:hint="eastAsia"/>
         </w:rPr>
-        <w:t>hey have to reconcile axxx with bxxxx</w:t>
-      </w:r>
+        <w:t xml:space="preserve">hey have to reconcile </w:t>
+      </w:r>
+      <w:proofErr w:type="spellStart"/>
+      <w:r>
+        <w:rPr>
+          <w:rFonts w:hint="eastAsia"/>
+        </w:rPr>
+        <w:t>axxx</w:t>
+      </w:r>
+      <w:proofErr w:type="spellEnd"/>
+      <w:r>
+        <w:rPr>
+          <w:rFonts w:hint="eastAsia"/>
+        </w:rPr>
+        <w:t xml:space="preserve"> with </w:t>
+      </w:r>
+      <w:proofErr w:type="spellStart"/>
+      <w:r>
+        <w:rPr>
+          <w:rFonts w:hint="eastAsia"/>
+        </w:rPr>
+        <w:t>bxxxx</w:t>
+      </w:r>
+      <w:proofErr w:type="spellEnd"/>
     </w:p>
     <w:p>
       <w:pPr>
@@ -1326,6 +1496,7 @@
         </w:numPr>
         <w:ind w:firstLineChars="0"/>
       </w:pPr>
+      <w:proofErr w:type="gramStart"/>
       <w:r>
         <w:t>S</w:t>
       </w:r>
@@ -1333,7 +1504,14 @@
         <w:rPr>
           <w:rFonts w:hint="eastAsia"/>
         </w:rPr>
-        <w:t>o it</w:t>
+        <w:t>o</w:t>
+      </w:r>
+      <w:proofErr w:type="gramEnd"/>
+      <w:r>
+        <w:rPr>
+          <w:rFonts w:hint="eastAsia"/>
+        </w:rPr>
+        <w:t xml:space="preserve"> it</w:t>
       </w:r>
       <w:r>
         <w:t>’</w:t>
@@ -1617,8 +1795,16 @@
         <w:rPr>
           <w:rFonts w:hint="eastAsia"/>
         </w:rPr>
-        <w:t>I have the desire to be a xxxx</w:t>
-      </w:r>
+        <w:t xml:space="preserve">I have the desire to be a </w:t>
+      </w:r>
+      <w:proofErr w:type="spellStart"/>
+      <w:r>
+        <w:rPr>
+          <w:rFonts w:hint="eastAsia"/>
+        </w:rPr>
+        <w:t>xxxx</w:t>
+      </w:r>
+      <w:proofErr w:type="spellEnd"/>
       <w:r>
         <w:rPr>
           <w:rFonts w:hint="eastAsia"/>
@@ -1930,7 +2116,14 @@
         <w:rPr>
           <w:rFonts w:hint="eastAsia"/>
         </w:rPr>
-        <w:t xml:space="preserve"> can feel a sense of belonging and pride.</w:t>
+        <w:t xml:space="preserve"> can feel a sense of belonging </w:t>
+      </w:r>
+      <w:r>
+        <w:rPr>
+          <w:rFonts w:hint="eastAsia"/>
+        </w:rPr>
+        <w:lastRenderedPageBreak/>
+        <w:t>and pride.</w:t>
       </w:r>
     </w:p>
     <w:p>
@@ -1945,17 +2138,34 @@
     </w:p>
     <w:p>
       <w:r>
-        <w:lastRenderedPageBreak/>
         <w:t>P</w:t>
       </w:r>
       <w:r>
         <w:rPr>
           <w:rFonts w:hint="eastAsia"/>
         </w:rPr>
-        <w:t xml:space="preserve">3不会的就甩锅给政府：I do think the government has a responsibility to do something, because the government is to look after the interest of its people which </w:t>
-      </w:r>
-      <w:r>
-        <w:t>means maintaining a stable environment</w:t>
+        <w:t>3不会的就</w:t>
+      </w:r>
+      <w:proofErr w:type="gramStart"/>
+      <w:r>
+        <w:rPr>
+          <w:rFonts w:hint="eastAsia"/>
+        </w:rPr>
+        <w:t>甩锅给</w:t>
+      </w:r>
+      <w:proofErr w:type="gramEnd"/>
+      <w:r>
+        <w:rPr>
+          <w:rFonts w:hint="eastAsia"/>
+        </w:rPr>
+        <w:t xml:space="preserve">政府：I do think the government has a responsibility to do something, because the government is to look after the interest of its people which </w:t>
+      </w:r>
+      <w:r>
+        <w:t xml:space="preserve">means maintaining a stable </w:t>
+      </w:r>
+      <w:proofErr w:type="gramStart"/>
+      <w:r>
+        <w:t>environment</w:t>
       </w:r>
       <w:r>
         <w:rPr>
@@ -1969,6 +2179,7 @@
         </w:rPr>
         <w:t>.</w:t>
       </w:r>
+      <w:proofErr w:type="gramEnd"/>
     </w:p>
     <w:p>
       <w:pPr>
@@ -2049,7 +2260,21 @@
         <w:rPr>
           <w:rFonts w:hint="eastAsia"/>
         </w:rPr>
-        <w:t>hey are obliged to do xxxxxx (to satisfy the public needs)</w:t>
+        <w:t xml:space="preserve">hey are obliged to do </w:t>
+      </w:r>
+      <w:proofErr w:type="spellStart"/>
+      <w:r>
+        <w:rPr>
+          <w:rFonts w:hint="eastAsia"/>
+        </w:rPr>
+        <w:t>xxxxxx</w:t>
+      </w:r>
+      <w:proofErr w:type="spellEnd"/>
+      <w:r>
+        <w:rPr>
+          <w:rFonts w:hint="eastAsia"/>
+        </w:rPr>
+        <w:t xml:space="preserve"> (to satisfy the public needs)</w:t>
       </w:r>
     </w:p>
     <w:p>
@@ -2115,7 +2340,22 @@
         <w:rPr>
           <w:rFonts w:hint="eastAsia"/>
         </w:rPr>
-        <w:t>arly detection and timely intervention can remedy the situation instead of using empty slogans</w:t>
+        <w:t xml:space="preserve">arly detection and timely </w:t>
+      </w:r>
+      <w:r>
+        <w:t>interaction</w:t>
+      </w:r>
+      <w:r>
+        <w:rPr>
+          <w:rFonts w:hint="eastAsia"/>
+        </w:rPr>
+        <w:t xml:space="preserve"> </w:t>
+      </w:r>
+      <w:r>
+        <w:rPr>
+          <w:rFonts w:hint="eastAsia"/>
+        </w:rPr>
+        <w:t>can remedy the situation instead of using empty slogans</w:t>
       </w:r>
     </w:p>
     <w:p>
@@ -2261,19 +2501,13 @@
         <w:t xml:space="preserve">hich may </w:t>
       </w:r>
       <w:r>
-        <w:t>hinder</w:t>
-      </w:r>
-      <w:r>
-        <w:rPr>
-          <w:rFonts w:hint="eastAsia"/>
-        </w:rPr>
-        <w:t>（阻碍）</w:t>
-      </w:r>
-      <w:r>
-        <w:rPr>
-          <w:rFonts w:hint="eastAsia"/>
-        </w:rPr>
-        <w:t xml:space="preserve"> the comprehensive development of </w:t>
+        <w:t>block the</w:t>
+      </w:r>
+      <w:r>
+        <w:rPr>
+          <w:rFonts w:hint="eastAsia"/>
+        </w:rPr>
+        <w:t xml:space="preserve"> comprehensive development of </w:t>
       </w:r>
       <w:r>
         <w:rPr>
@@ -2291,6 +2525,7 @@
         </w:numPr>
         <w:ind w:firstLineChars="0"/>
       </w:pPr>
+      <w:proofErr w:type="gramStart"/>
       <w:r>
         <w:t>S</w:t>
       </w:r>
@@ -2298,7 +2533,14 @@
         <w:rPr>
           <w:rFonts w:hint="eastAsia"/>
         </w:rPr>
-        <w:t xml:space="preserve">o </w:t>
+        <w:t>o</w:t>
+      </w:r>
+      <w:proofErr w:type="gramEnd"/>
+      <w:r>
+        <w:rPr>
+          <w:rFonts w:hint="eastAsia"/>
+        </w:rPr>
+        <w:t xml:space="preserve"> </w:t>
       </w:r>
       <w:r>
         <w:t>it has an obligation</w:t>
@@ -2343,6 +2585,162 @@
     </w:p>
     <w:p/>
     <w:p>
+      <w:r>
+        <w:t>High-level</w:t>
+      </w:r>
+      <w:r>
+        <w:rPr>
+          <w:rFonts w:hint="eastAsia"/>
+        </w:rPr>
+        <w:t xml:space="preserve"> corpus:</w:t>
+      </w:r>
+    </w:p>
+    <w:p>
+      <w:pPr>
+        <w:pStyle w:val="a3"/>
+        <w:numPr>
+          <w:ilvl w:val="0"/>
+          <w:numId w:val="13"/>
+        </w:numPr>
+        <w:ind w:firstLineChars="0"/>
+      </w:pPr>
+      <w:r>
+        <w:t>Economy and finance：</w:t>
+      </w:r>
+      <w:r>
+        <w:t xml:space="preserve"> </w:t>
+      </w:r>
+      <w:r>
+        <w:t>cost-efficient</w:t>
+      </w:r>
+    </w:p>
+    <w:p>
+      <w:pPr>
+        <w:pStyle w:val="a3"/>
+        <w:numPr>
+          <w:ilvl w:val="0"/>
+          <w:numId w:val="13"/>
+        </w:numPr>
+        <w:ind w:firstLineChars="0"/>
+      </w:pPr>
+      <w:r>
+        <w:rPr>
+          <w:rFonts w:hint="eastAsia"/>
+        </w:rPr>
+        <w:t>Environment and health</w:t>
+      </w:r>
+      <w:r>
+        <w:rPr>
+          <w:rFonts w:hint="eastAsia"/>
+        </w:rPr>
+        <w:t>：</w:t>
+      </w:r>
+      <w:r>
+        <w:t xml:space="preserve"> </w:t>
+      </w:r>
+      <w:r>
+        <w:t>leads to some side effects like noise,</w:t>
+      </w:r>
+      <w:r>
+        <w:rPr>
+          <w:rFonts w:hint="eastAsia"/>
+        </w:rPr>
+        <w:t xml:space="preserve"> </w:t>
+      </w:r>
+      <w:r>
+        <w:t>environmental</w:t>
+      </w:r>
+      <w:r>
+        <w:t xml:space="preserve"> pollution</w:t>
+      </w:r>
+      <w:r>
+        <w:t>,</w:t>
+      </w:r>
+      <w:r>
+        <w:t xml:space="preserve"> and traffic jams</w:t>
+      </w:r>
+      <w:r>
+        <w:rPr>
+          <w:rFonts w:hint="eastAsia"/>
+        </w:rPr>
+        <w:t>:</w:t>
+      </w:r>
+    </w:p>
+    <w:p>
+      <w:pPr>
+        <w:pStyle w:val="a3"/>
+        <w:numPr>
+          <w:ilvl w:val="0"/>
+          <w:numId w:val="13"/>
+        </w:numPr>
+        <w:ind w:firstLineChars="0"/>
+      </w:pPr>
+      <w:r>
+        <w:rPr>
+          <w:rFonts w:hint="eastAsia"/>
+        </w:rPr>
+        <w:t>Equality and fairness:</w:t>
+      </w:r>
+    </w:p>
+    <w:p>
+      <w:pPr>
+        <w:pStyle w:val="a3"/>
+        <w:numPr>
+          <w:ilvl w:val="0"/>
+          <w:numId w:val="13"/>
+        </w:numPr>
+        <w:ind w:firstLineChars="0"/>
+      </w:pPr>
+      <w:r>
+        <w:rPr>
+          <w:rFonts w:hint="eastAsia"/>
+        </w:rPr>
+        <w:t>Feasibility and Compatibility</w:t>
+      </w:r>
+    </w:p>
+    <w:p>
+      <w:pPr>
+        <w:pStyle w:val="a3"/>
+        <w:numPr>
+          <w:ilvl w:val="0"/>
+          <w:numId w:val="13"/>
+        </w:numPr>
+        <w:ind w:firstLineChars="0"/>
+      </w:pPr>
+      <w:r>
+        <w:rPr>
+          <w:rFonts w:hint="eastAsia"/>
+        </w:rPr>
+        <w:t>Culture and Globalization:</w:t>
+      </w:r>
+    </w:p>
+    <w:p>
+      <w:pPr>
+        <w:pStyle w:val="a3"/>
+        <w:numPr>
+          <w:ilvl w:val="0"/>
+          <w:numId w:val="13"/>
+        </w:numPr>
+        <w:ind w:firstLineChars="0"/>
+      </w:pPr>
+      <w:r>
+        <w:rPr>
+          <w:rFonts w:hint="eastAsia"/>
+        </w:rPr>
+        <w:t>Technology and internet:</w:t>
+      </w:r>
+    </w:p>
+    <w:p>
+      <w:r>
+        <w:tab/>
+      </w:r>
+      <w:r>
+        <w:tab/>
+      </w:r>
+    </w:p>
+    <w:p/>
+    <w:p/>
+    <w:p>
       <w:pPr>
         <w:rPr>
           <w:color w:val="FF0000"/>
@@ -2556,6 +2954,7 @@
         <w:rPr>
           <w:rFonts w:hint="eastAsia"/>
         </w:rPr>
+        <w:lastRenderedPageBreak/>
         <w:t>家人和朋友：</w:t>
       </w:r>
       <w:r>
@@ -2605,12 +3004,6 @@
       <w:r>
         <w:t xml:space="preserve"> Plants</w:t>
       </w:r>
-      <w:r>
-        <w:rPr>
-          <w:rFonts w:hint="eastAsia"/>
-        </w:rPr>
-        <w:t>th</w:t>
-      </w:r>
     </w:p>
     <w:p>
       <w:r>
@@ -2689,8 +3082,13 @@
         </w:rPr>
         <w:t xml:space="preserve">, </w:t>
       </w:r>
-      <w:r>
-        <w:t>The area you live in</w:t>
+      <w:proofErr w:type="gramStart"/>
+      <w:r>
+        <w:t>The</w:t>
+      </w:r>
+      <w:proofErr w:type="gramEnd"/>
+      <w:r>
+        <w:t xml:space="preserve"> area you live in</w:t>
       </w:r>
     </w:p>
     <w:p>
@@ -2801,6 +3199,1243 @@
       </w:r>
       <w:r>
         <w:t>Films</w:t>
+      </w:r>
+      <w:r>
+        <w:rPr>
+          <w:rFonts w:hint="eastAsia"/>
+        </w:rPr>
+        <w:t xml:space="preserve">, </w:t>
+      </w:r>
+      <w:r>
+        <w:t>transport</w:t>
+      </w:r>
+    </w:p>
+    <w:p/>
+    <w:p>
+      <w:r>
+        <w:t>Transport</w:t>
+      </w:r>
+      <w:r>
+        <w:rPr>
+          <w:rFonts w:hint="eastAsia"/>
+        </w:rPr>
+        <w:t>:</w:t>
+      </w:r>
+      <w:r>
+        <w:rPr>
+          <w:rFonts w:hint="eastAsia"/>
+        </w:rPr>
+        <w:t xml:space="preserve"> </w:t>
+      </w:r>
+      <w:r>
+        <w:t>short distances</w:t>
+      </w:r>
+      <w:r>
+        <w:rPr>
+          <w:rFonts w:hint="eastAsia"/>
+        </w:rPr>
+        <w:t xml:space="preserve">, </w:t>
+      </w:r>
+      <w:r>
+        <w:rPr>
+          <w:rFonts w:hint="eastAsia"/>
+        </w:rPr>
+        <w:t>Metro</w:t>
+      </w:r>
+      <w:r>
+        <w:rPr>
+          <w:rFonts w:hint="eastAsia"/>
+        </w:rPr>
+        <w:t xml:space="preserve"> in </w:t>
+      </w:r>
+      <w:r>
+        <w:t>Metropolitan</w:t>
+      </w:r>
+      <w:r>
+        <w:rPr>
+          <w:rFonts w:hint="eastAsia"/>
+        </w:rPr>
+        <w:t xml:space="preserve"> </w:t>
+      </w:r>
+      <w:r>
+        <w:t>areas</w:t>
+      </w:r>
+      <w:r>
+        <w:rPr>
+          <w:rFonts w:hint="eastAsia"/>
+        </w:rPr>
+        <w:t>/</w:t>
+      </w:r>
+      <w:r>
+        <w:t xml:space="preserve"> longer distances between cities</w:t>
+      </w:r>
+      <w:r>
+        <w:rPr>
+          <w:rFonts w:hint="eastAsia"/>
+        </w:rPr>
+        <w:t xml:space="preserve">, using </w:t>
+      </w:r>
+      <w:r>
+        <w:t>high-speed</w:t>
+      </w:r>
+      <w:r>
+        <w:rPr>
+          <w:rFonts w:hint="eastAsia"/>
+        </w:rPr>
+        <w:t xml:space="preserve"> rail or plans</w:t>
+      </w:r>
+    </w:p>
+    <w:p>
+      <w:r>
+        <w:t>Expensive</w:t>
+      </w:r>
+      <w:r>
+        <w:rPr>
+          <w:rFonts w:hint="eastAsia"/>
+        </w:rPr>
+        <w:t xml:space="preserve">: </w:t>
+      </w:r>
+      <w:r>
+        <w:t>planes</w:t>
+      </w:r>
+      <w:r>
+        <w:rPr>
+          <w:rFonts w:hint="eastAsia"/>
+        </w:rPr>
+        <w:t xml:space="preserve">, </w:t>
+      </w:r>
+      <w:r>
+        <w:t>with insurance and fuel</w:t>
+      </w:r>
+      <w:r>
+        <w:rPr>
+          <w:rFonts w:hint="eastAsia"/>
+        </w:rPr>
+        <w:t xml:space="preserve"> spending</w:t>
+      </w:r>
+      <w:r>
+        <w:rPr>
+          <w:rFonts w:hint="eastAsia"/>
+        </w:rPr>
+        <w:t xml:space="preserve">, </w:t>
+      </w:r>
+      <w:r>
+        <w:t xml:space="preserve">First-class tickets </w:t>
+      </w:r>
+      <w:r>
+        <w:t>are</w:t>
+      </w:r>
+      <w:r>
+        <w:rPr>
+          <w:rFonts w:hint="eastAsia"/>
+        </w:rPr>
+        <w:t xml:space="preserve"> the </w:t>
+      </w:r>
+      <w:r>
+        <w:t>next level of expensive</w:t>
+      </w:r>
+      <w:r>
+        <w:rPr>
+          <w:rFonts w:hint="eastAsia"/>
+        </w:rPr>
+        <w:t>,</w:t>
+      </w:r>
+      <w:r>
+        <w:t xml:space="preserve"> you get more space, privacy, and service</w:t>
+      </w:r>
+    </w:p>
+    <w:p>
+      <w:r>
+        <w:rPr>
+          <w:rFonts w:hint="eastAsia"/>
+        </w:rPr>
+        <w:t>T</w:t>
+      </w:r>
+      <w:r>
+        <w:t>ake public transport</w:t>
+      </w:r>
+      <w:r>
+        <w:rPr>
+          <w:rFonts w:hint="eastAsia"/>
+        </w:rPr>
+        <w:t xml:space="preserve">/ </w:t>
+      </w:r>
+      <w:r>
+        <w:t>advantages</w:t>
+      </w:r>
+      <w:r>
+        <w:rPr>
+          <w:rFonts w:hint="eastAsia"/>
+        </w:rPr>
+        <w:t xml:space="preserve">: </w:t>
+      </w:r>
+      <w:r>
+        <w:rPr>
+          <w:rFonts w:hint="eastAsia"/>
+        </w:rPr>
+        <w:t>Budget</w:t>
+      </w:r>
+      <w:r>
+        <w:rPr>
+          <w:rFonts w:hint="eastAsia"/>
+        </w:rPr>
+        <w:t xml:space="preserve">, </w:t>
+      </w:r>
+      <w:r>
+        <w:t>Pollution,</w:t>
+      </w:r>
+      <w:r>
+        <w:t xml:space="preserve"> convenient, reliable, and affordable</w:t>
+      </w:r>
+    </w:p>
+    <w:p/>
+    <w:p>
+      <w:r>
+        <w:rPr>
+          <w:rFonts w:hint="eastAsia"/>
+        </w:rPr>
+        <w:t>C</w:t>
+      </w:r>
+      <w:r>
+        <w:t>hallenging</w:t>
+      </w:r>
+      <w:r>
+        <w:rPr>
+          <w:rFonts w:hint="eastAsia"/>
+        </w:rPr>
+        <w:t xml:space="preserve">: </w:t>
+      </w:r>
+      <w:r>
+        <w:t>programming</w:t>
+      </w:r>
+      <w:r>
+        <w:rPr>
+          <w:rFonts w:hint="eastAsia"/>
+        </w:rPr>
+        <w:t xml:space="preserve"> language</w:t>
+      </w:r>
+      <w:r>
+        <w:rPr>
+          <w:rFonts w:hint="eastAsia"/>
+        </w:rPr>
+        <w:t xml:space="preserve">, </w:t>
+      </w:r>
+      <w:r>
+        <w:t>complex algorithms and code structures</w:t>
+      </w:r>
+      <w:r>
+        <w:rPr>
+          <w:rFonts w:hint="eastAsia"/>
+        </w:rPr>
+        <w:t>,</w:t>
+      </w:r>
+      <w:r>
+        <w:t xml:space="preserve"> errors and bugs</w:t>
+      </w:r>
+      <w:r>
+        <w:rPr>
+          <w:rFonts w:hint="eastAsia"/>
+        </w:rPr>
+        <w:t xml:space="preserve">, </w:t>
+      </w:r>
+      <w:r>
+        <w:t>real-world</w:t>
+      </w:r>
+    </w:p>
+    <w:p>
+      <w:r>
+        <w:t>challenge yourself</w:t>
+      </w:r>
+      <w:r>
+        <w:rPr>
+          <w:rFonts w:hint="eastAsia"/>
+        </w:rPr>
+        <w:t xml:space="preserve">: </w:t>
+      </w:r>
+      <w:r>
+        <w:t>competition</w:t>
+      </w:r>
+      <w:r>
+        <w:rPr>
+          <w:rFonts w:hint="eastAsia"/>
+        </w:rPr>
+        <w:t xml:space="preserve">, motivation, </w:t>
+      </w:r>
+      <w:r>
+        <w:t>repertoire</w:t>
+      </w:r>
+      <w:r>
+        <w:rPr>
+          <w:rFonts w:hint="eastAsia"/>
+        </w:rPr>
+        <w:t>, foothold</w:t>
+      </w:r>
+    </w:p>
+    <w:p>
+      <w:r>
+        <w:rPr>
+          <w:rFonts w:hint="eastAsia"/>
+        </w:rPr>
+        <w:t xml:space="preserve">life has challenges: </w:t>
+      </w:r>
+      <w:r>
+        <w:rPr>
+          <w:rFonts w:hint="eastAsia"/>
+        </w:rPr>
+        <w:t xml:space="preserve">enjoy some to </w:t>
+      </w:r>
+      <w:r>
+        <w:t>push me</w:t>
+      </w:r>
+      <w:r>
+        <w:rPr>
+          <w:rFonts w:hint="eastAsia"/>
+        </w:rPr>
+        <w:t xml:space="preserve">, </w:t>
+      </w:r>
+      <w:r>
+        <w:t>out of my comfort zone</w:t>
+      </w:r>
+      <w:r>
+        <w:rPr>
+          <w:rFonts w:hint="eastAsia"/>
+        </w:rPr>
+        <w:t xml:space="preserve">, others are not, </w:t>
+      </w:r>
+      <w:r>
+        <w:t>stressful</w:t>
+      </w:r>
+      <w:r>
+        <w:rPr>
+          <w:rFonts w:hint="eastAsia"/>
+        </w:rPr>
+        <w:t xml:space="preserve">, </w:t>
+      </w:r>
+      <w:r>
+        <w:t xml:space="preserve">and </w:t>
+      </w:r>
+      <w:r>
+        <w:rPr>
+          <w:rFonts w:hint="eastAsia"/>
+        </w:rPr>
+        <w:t xml:space="preserve">cannot </w:t>
+      </w:r>
+      <w:r>
+        <w:t>handle</w:t>
+      </w:r>
+    </w:p>
+    <w:p>
+      <w:r>
+        <w:t>deal</w:t>
+      </w:r>
+      <w:r>
+        <w:rPr>
+          <w:rFonts w:hint="eastAsia"/>
+        </w:rPr>
+        <w:t xml:space="preserve">: reference, ask mentor, </w:t>
+      </w:r>
+      <w:r>
+        <w:t>brainstorming</w:t>
+      </w:r>
+      <w:r>
+        <w:rPr>
+          <w:rFonts w:hint="eastAsia"/>
+        </w:rPr>
+        <w:t>, change minds</w:t>
+      </w:r>
+    </w:p>
+    <w:p/>
+    <w:p>
+      <w:r>
+        <w:rPr>
+          <w:rFonts w:hint="eastAsia"/>
+        </w:rPr>
+        <w:t xml:space="preserve">Ask </w:t>
+      </w:r>
+      <w:r>
+        <w:t xml:space="preserve">for </w:t>
+      </w:r>
+      <w:r>
+        <w:rPr>
+          <w:rFonts w:hint="eastAsia"/>
+        </w:rPr>
+        <w:t xml:space="preserve">help: mentor, </w:t>
+      </w:r>
+      <w:r>
+        <w:t>effectively</w:t>
+      </w:r>
+      <w:r>
+        <w:rPr>
+          <w:rFonts w:hint="eastAsia"/>
+        </w:rPr>
+        <w:t xml:space="preserve">, </w:t>
+      </w:r>
+      <w:r>
+        <w:t>opportunity to learn from others</w:t>
+      </w:r>
+      <w:r>
+        <w:rPr>
+          <w:rFonts w:hint="eastAsia"/>
+        </w:rPr>
+        <w:t xml:space="preserve">, share </w:t>
+      </w:r>
+      <w:r>
+        <w:t>knowledge</w:t>
+      </w:r>
+    </w:p>
+    <w:p>
+      <w:r>
+        <w:t>T</w:t>
+      </w:r>
+      <w:r>
+        <w:rPr>
+          <w:rFonts w:hint="eastAsia"/>
+        </w:rPr>
+        <w:t xml:space="preserve">eacher: </w:t>
+      </w:r>
+      <w:r>
+        <w:t>Reliable and trustworthy</w:t>
+      </w:r>
+      <w:r>
+        <w:rPr>
+          <w:rFonts w:hint="eastAsia"/>
+        </w:rPr>
+        <w:t xml:space="preserve">, </w:t>
+      </w:r>
+      <w:r>
+        <w:t xml:space="preserve">a desire to see </w:t>
+      </w:r>
+      <w:r>
+        <w:t>students succeed</w:t>
+      </w:r>
+      <w:r>
+        <w:rPr>
+          <w:rFonts w:hint="eastAsia"/>
+        </w:rPr>
+        <w:t>, have experience</w:t>
+      </w:r>
+    </w:p>
+    <w:p>
+      <w:r>
+        <w:t>kinds of help</w:t>
+      </w:r>
+      <w:r>
+        <w:rPr>
+          <w:rFonts w:hint="eastAsia"/>
+        </w:rPr>
+        <w:t xml:space="preserve">: </w:t>
+      </w:r>
+      <w:r>
+        <w:t>intuition</w:t>
+      </w:r>
+      <w:r>
+        <w:rPr>
+          <w:rFonts w:hint="eastAsia"/>
+        </w:rPr>
+        <w:t xml:space="preserve">, motivation, </w:t>
+      </w:r>
+      <w:r>
+        <w:t>experiment</w:t>
+      </w:r>
+      <w:r>
+        <w:rPr>
+          <w:rFonts w:hint="eastAsia"/>
+        </w:rPr>
+        <w:t xml:space="preserve"> parameter,</w:t>
+      </w:r>
+      <w:r>
+        <w:t xml:space="preserve"> resource</w:t>
+      </w:r>
+    </w:p>
+    <w:p>
+      <w:r>
+        <w:t>last time</w:t>
+      </w:r>
+      <w:r>
+        <w:rPr>
+          <w:rFonts w:hint="eastAsia"/>
+        </w:rPr>
+        <w:t>: jailbreaking, resource</w:t>
+      </w:r>
+      <w:r>
+        <w:rPr>
+          <w:rFonts w:hint="eastAsia"/>
+        </w:rPr>
+        <w:t xml:space="preserve">, </w:t>
+      </w:r>
+      <w:r>
+        <w:t>Distributed</w:t>
+      </w:r>
+      <w:r>
+        <w:rPr>
+          <w:rFonts w:hint="eastAsia"/>
+        </w:rPr>
+        <w:t>/</w:t>
+      </w:r>
+      <w:r>
+        <w:t>Parallel</w:t>
+      </w:r>
+      <w:r>
+        <w:rPr>
+          <w:rFonts w:hint="eastAsia"/>
+        </w:rPr>
+        <w:t xml:space="preserve"> </w:t>
+      </w:r>
+      <w:r>
+        <w:t>training</w:t>
+      </w:r>
+    </w:p>
+    <w:p/>
+    <w:p>
+      <w:r>
+        <w:t>Childhood</w:t>
+      </w:r>
+      <w:r>
+        <w:rPr>
+          <w:rFonts w:hint="eastAsia"/>
+        </w:rPr>
+        <w:t xml:space="preserve">: </w:t>
+      </w:r>
+      <w:r>
+        <w:t>hung</w:t>
+      </w:r>
+      <w:r>
+        <w:t xml:space="preserve"> out with my friends and </w:t>
+      </w:r>
+      <w:r>
+        <w:t>played</w:t>
+      </w:r>
+      <w:r>
+        <w:t xml:space="preserve"> games</w:t>
+      </w:r>
+      <w:r>
+        <w:rPr>
+          <w:rFonts w:hint="eastAsia"/>
+        </w:rPr>
+        <w:t xml:space="preserve">, </w:t>
+      </w:r>
+      <w:r>
+        <w:t xml:space="preserve">first-person shooter </w:t>
+      </w:r>
+      <w:r>
+        <w:t>games</w:t>
+      </w:r>
+      <w:r>
+        <w:rPr>
+          <w:rFonts w:hint="eastAsia"/>
+        </w:rPr>
+        <w:t>, entertainment</w:t>
+      </w:r>
+      <w:r>
+        <w:rPr>
+          <w:rFonts w:hint="eastAsia"/>
+        </w:rPr>
+        <w:t xml:space="preserve">, </w:t>
+      </w:r>
+      <w:r>
+        <w:t>Absolutely</w:t>
+      </w:r>
+      <w:r>
+        <w:rPr>
+          <w:rFonts w:hint="eastAsia"/>
+        </w:rPr>
+        <w:t xml:space="preserve">, </w:t>
+      </w:r>
+      <w:proofErr w:type="gramStart"/>
+      <w:r>
+        <w:t>Those</w:t>
+      </w:r>
+      <w:proofErr w:type="gramEnd"/>
+      <w:r>
+        <w:t xml:space="preserve"> moments are truly cherished.</w:t>
+      </w:r>
+      <w:r>
+        <w:rPr>
+          <w:rFonts w:hint="eastAsia"/>
+        </w:rPr>
+        <w:t xml:space="preserve"> Watch </w:t>
+      </w:r>
+      <w:r>
+        <w:t>World League</w:t>
+      </w:r>
+      <w:r>
+        <w:rPr>
+          <w:rFonts w:hint="eastAsia"/>
+        </w:rPr>
+        <w:t>,</w:t>
+      </w:r>
+    </w:p>
+    <w:p>
+      <w:r>
+        <w:t>Better</w:t>
+      </w:r>
+      <w:r>
+        <w:rPr>
+          <w:rFonts w:hint="eastAsia"/>
+        </w:rPr>
+        <w:t>:</w:t>
+      </w:r>
+      <w:r>
+        <w:t xml:space="preserve"> </w:t>
+      </w:r>
+      <w:r>
+        <w:rPr>
+          <w:rFonts w:hint="eastAsia"/>
+        </w:rPr>
+        <w:t xml:space="preserve">both, have </w:t>
+      </w:r>
+      <w:r>
+        <w:t>a wide range of cultural</w:t>
+      </w:r>
+      <w:r>
+        <w:rPr>
+          <w:rFonts w:hint="eastAsia"/>
+        </w:rPr>
+        <w:t>,</w:t>
+      </w:r>
+      <w:r>
+        <w:rPr>
+          <w:rFonts w:hint="eastAsia"/>
+        </w:rPr>
+        <w:t xml:space="preserve"> </w:t>
+      </w:r>
+      <w:r>
+        <w:rPr>
+          <w:rFonts w:hint="eastAsia"/>
+        </w:rPr>
+        <w:t>education</w:t>
+      </w:r>
+      <w:r>
+        <w:rPr>
+          <w:rFonts w:hint="eastAsia"/>
+        </w:rPr>
+        <w:t xml:space="preserve">, job </w:t>
+      </w:r>
+      <w:r>
+        <w:t>opportunities</w:t>
+      </w:r>
+      <w:r>
+        <w:rPr>
+          <w:rFonts w:hint="eastAsia"/>
+        </w:rPr>
+        <w:t xml:space="preserve"> </w:t>
+      </w:r>
+      <w:r>
+        <w:rPr>
+          <w:rFonts w:hint="eastAsia"/>
+        </w:rPr>
+        <w:t>/</w:t>
+      </w:r>
+      <w:r>
+        <w:rPr>
+          <w:rFonts w:hint="eastAsia"/>
+        </w:rPr>
+        <w:t xml:space="preserve">no </w:t>
+      </w:r>
+      <w:r>
+        <w:rPr>
+          <w:rFonts w:hint="eastAsia"/>
+        </w:rPr>
+        <w:t>pollution</w:t>
+      </w:r>
+      <w:r>
+        <w:rPr>
+          <w:rFonts w:hint="eastAsia"/>
+        </w:rPr>
+        <w:t>,</w:t>
+      </w:r>
+      <w:r>
+        <w:t xml:space="preserve"> outdoors</w:t>
+      </w:r>
+      <w:r>
+        <w:rPr>
+          <w:rFonts w:hint="eastAsia"/>
+        </w:rPr>
+        <w:t xml:space="preserve">, </w:t>
+      </w:r>
+      <w:r>
+        <w:t>relaxed</w:t>
+      </w:r>
+      <w:r>
+        <w:rPr>
+          <w:rFonts w:hint="eastAsia"/>
+        </w:rPr>
+        <w:t xml:space="preserve"> </w:t>
+      </w:r>
+      <w:r>
+        <w:t>lifestyle</w:t>
+      </w:r>
+      <w:r>
+        <w:rPr>
+          <w:rFonts w:hint="eastAsia"/>
+        </w:rPr>
+        <w:t xml:space="preserve">, little </w:t>
+      </w:r>
+      <w:r>
+        <w:t>stress</w:t>
+      </w:r>
+    </w:p>
+    <w:p/>
+    <w:p>
+      <w:r>
+        <w:t>Staying at home</w:t>
+      </w:r>
+      <w:r>
+        <w:rPr>
+          <w:rFonts w:hint="eastAsia"/>
+        </w:rPr>
+        <w:t xml:space="preserve">: </w:t>
+      </w:r>
+      <w:r>
+        <w:t>relax</w:t>
+      </w:r>
+      <w:r>
+        <w:rPr>
+          <w:rFonts w:hint="eastAsia"/>
+        </w:rPr>
+        <w:t xml:space="preserve">, play games, do some codes, without </w:t>
+      </w:r>
+      <w:r>
+        <w:t>bother</w:t>
+      </w:r>
+      <w:r>
+        <w:rPr>
+          <w:rFonts w:hint="eastAsia"/>
+        </w:rPr>
+        <w:t xml:space="preserve">, my bed, </w:t>
+      </w:r>
+      <w:r>
+        <w:t>escape</w:t>
+      </w:r>
+      <w:r>
+        <w:rPr>
+          <w:rFonts w:hint="eastAsia"/>
+        </w:rPr>
+        <w:t xml:space="preserve"> </w:t>
+      </w:r>
+      <w:r>
+        <w:t>stressful</w:t>
+      </w:r>
+      <w:r>
+        <w:rPr>
+          <w:rFonts w:hint="eastAsia"/>
+        </w:rPr>
+        <w:t xml:space="preserve"> routines, </w:t>
+      </w:r>
+      <w:r>
+        <w:t>recharge</w:t>
+      </w:r>
+      <w:r>
+        <w:rPr>
+          <w:rFonts w:hint="eastAsia"/>
+        </w:rPr>
+        <w:t xml:space="preserve"> my b</w:t>
+      </w:r>
+      <w:r>
+        <w:rPr>
+          <w:rFonts w:hint="eastAsia"/>
+        </w:rPr>
+        <w:t>a</w:t>
+      </w:r>
+      <w:r>
+        <w:rPr>
+          <w:rFonts w:hint="eastAsia"/>
+        </w:rPr>
+        <w:t>tteries</w:t>
+      </w:r>
+      <w:r>
+        <w:rPr>
+          <w:rFonts w:hint="eastAsia"/>
+        </w:rPr>
+        <w:t>, sleep, yeah, my work can remote, meeting online</w:t>
+      </w:r>
+    </w:p>
+    <w:p/>
+    <w:p>
+      <w:r>
+        <w:rPr>
+          <w:rFonts w:hint="eastAsia"/>
+        </w:rPr>
+        <w:t>E</w:t>
+      </w:r>
+      <w:r>
+        <w:t>xciting activities</w:t>
+      </w:r>
+      <w:r>
+        <w:rPr>
+          <w:rFonts w:hint="eastAsia"/>
+        </w:rPr>
+        <w:t xml:space="preserve">: </w:t>
+      </w:r>
+      <w:r>
+        <w:t>Aerobic exercise</w:t>
+      </w:r>
+      <w:r>
+        <w:rPr>
+          <w:rFonts w:hint="eastAsia"/>
+        </w:rPr>
+        <w:t xml:space="preserve">, </w:t>
+      </w:r>
+      <w:r>
+        <w:rPr>
+          <w:rFonts w:hint="eastAsia"/>
+        </w:rPr>
+        <w:t xml:space="preserve">swimming, </w:t>
+      </w:r>
+      <w:r>
+        <w:t>freestyle event</w:t>
+      </w:r>
+      <w:r>
+        <w:rPr>
+          <w:rFonts w:hint="eastAsia"/>
+        </w:rPr>
+        <w:t xml:space="preserve">, </w:t>
+      </w:r>
+      <w:proofErr w:type="gramStart"/>
+      <w:r>
+        <w:t>It</w:t>
+      </w:r>
+      <w:proofErr w:type="gramEnd"/>
+      <w:r>
+        <w:t xml:space="preserve"> was quite an exhilarating experience</w:t>
+      </w:r>
+      <w:r>
+        <w:rPr>
+          <w:rFonts w:hint="eastAsia"/>
+        </w:rPr>
+        <w:t xml:space="preserve">. </w:t>
+      </w:r>
+      <w:r>
+        <w:t>no! I'm absolutely terrified of heights</w:t>
+      </w:r>
+      <w:r>
+        <w:rPr>
+          <w:rFonts w:hint="eastAsia"/>
+        </w:rPr>
+        <w:t xml:space="preserve">, </w:t>
+      </w:r>
+      <w:r>
+        <w:t>step out of my comfort zone</w:t>
+      </w:r>
+      <w:r>
+        <w:rPr>
+          <w:rFonts w:hint="eastAsia"/>
+        </w:rPr>
+        <w:t xml:space="preserve">, </w:t>
+      </w:r>
+      <w:r>
+        <w:t>makes</w:t>
+      </w:r>
+      <w:r>
+        <w:rPr>
+          <w:rFonts w:hint="eastAsia"/>
+        </w:rPr>
+        <w:t xml:space="preserve"> me </w:t>
+      </w:r>
+      <w:r>
+        <w:t>stressed</w:t>
+      </w:r>
+      <w:r>
+        <w:rPr>
+          <w:rFonts w:hint="eastAsia"/>
+        </w:rPr>
+        <w:t xml:space="preserve">. </w:t>
+      </w:r>
+      <w:r>
+        <w:t>Recently</w:t>
+      </w:r>
+      <w:r>
+        <w:rPr>
+          <w:rFonts w:hint="eastAsia"/>
+        </w:rPr>
+        <w:t>：model performance, leaderboard, SOTA</w:t>
+      </w:r>
+      <w:r>
+        <w:rPr>
+          <w:rFonts w:hint="eastAsia"/>
+        </w:rPr>
+        <w:t>, metric, measure</w:t>
+      </w:r>
+      <w:r>
+        <w:rPr>
+          <w:rFonts w:hint="eastAsia"/>
+        </w:rPr>
+        <w:t>s</w:t>
+      </w:r>
+    </w:p>
+    <w:p/>
+    <w:p>
+      <w:r>
+        <w:t>E-books</w:t>
+      </w:r>
+      <w:r>
+        <w:rPr>
+          <w:rFonts w:hint="eastAsia"/>
+        </w:rPr>
+        <w:t xml:space="preserve">: LLM, </w:t>
+      </w:r>
+      <w:r>
+        <w:t>convenience</w:t>
+      </w:r>
+      <w:r>
+        <w:rPr>
+          <w:rFonts w:hint="eastAsia"/>
+        </w:rPr>
+        <w:t xml:space="preserve"> to pick it up, a bigger storage</w:t>
+      </w:r>
+      <w:r>
+        <w:rPr>
+          <w:rFonts w:hint="eastAsia"/>
+        </w:rPr>
+        <w:t>/</w:t>
+      </w:r>
+      <w:r>
+        <w:rPr>
+          <w:rFonts w:hint="eastAsia"/>
+        </w:rPr>
+        <w:t xml:space="preserve"> read paper</w:t>
+      </w:r>
+      <w:r>
+        <w:rPr>
+          <w:rFonts w:hint="eastAsia"/>
+        </w:rPr>
+        <w:t xml:space="preserve"> </w:t>
+      </w:r>
+      <w:r>
+        <w:t>literature</w:t>
+      </w:r>
+      <w:r>
+        <w:rPr>
+          <w:rFonts w:hint="eastAsia"/>
+        </w:rPr>
+        <w:t>, top-tier conference</w:t>
+      </w:r>
+      <w:r>
+        <w:rPr>
+          <w:rFonts w:hint="eastAsia"/>
+        </w:rPr>
+        <w:t>, novel method</w:t>
+      </w:r>
+      <w:r>
+        <w:rPr>
+          <w:rFonts w:hint="eastAsia"/>
+        </w:rPr>
+        <w:t>, research</w:t>
+      </w:r>
+      <w:r>
+        <w:rPr>
+          <w:rFonts w:hint="eastAsia"/>
+        </w:rPr>
+        <w:t xml:space="preserve">, </w:t>
+      </w:r>
+      <w:proofErr w:type="gramStart"/>
+      <w:r>
+        <w:rPr>
+          <w:rFonts w:hint="eastAsia"/>
+        </w:rPr>
+        <w:t>Although</w:t>
+      </w:r>
+      <w:proofErr w:type="gramEnd"/>
+      <w:r>
+        <w:rPr>
+          <w:rFonts w:hint="eastAsia"/>
+        </w:rPr>
+        <w:t xml:space="preserve"> protecting eyes, the screen can be </w:t>
+      </w:r>
+      <w:r>
+        <w:t>improved</w:t>
+      </w:r>
+    </w:p>
+    <w:p/>
+    <w:p>
+      <w:r>
+        <w:rPr>
+          <w:rFonts w:hint="eastAsia"/>
+        </w:rPr>
+        <w:t xml:space="preserve">News: </w:t>
+      </w:r>
+      <w:r>
+        <w:rPr>
+          <w:rFonts w:hint="eastAsia"/>
+        </w:rPr>
+        <w:t xml:space="preserve">not all, focus on my </w:t>
+      </w:r>
+      <w:r>
+        <w:rPr>
+          <w:rFonts w:hint="eastAsia"/>
+        </w:rPr>
+        <w:t>fields</w:t>
+      </w:r>
+      <w:r>
+        <w:rPr>
+          <w:rFonts w:hint="eastAsia"/>
+        </w:rPr>
+        <w:t xml:space="preserve">, </w:t>
+      </w:r>
+      <w:r>
+        <w:rPr>
+          <w:rFonts w:hint="eastAsia"/>
+        </w:rPr>
+        <w:t>LLM</w:t>
+      </w:r>
+      <w:r>
+        <w:rPr>
+          <w:rFonts w:hint="eastAsia"/>
+        </w:rPr>
+        <w:t>, Transformer, AGI</w:t>
+      </w:r>
+      <w:r>
+        <w:rPr>
+          <w:rFonts w:hint="eastAsia"/>
+        </w:rPr>
+        <w:t>/</w:t>
+      </w:r>
+      <w:r>
+        <w:rPr>
+          <w:rFonts w:hint="eastAsia"/>
+        </w:rPr>
+        <w:t xml:space="preserve"> </w:t>
+      </w:r>
+      <w:r>
+        <w:rPr>
+          <w:rFonts w:hint="eastAsia"/>
+        </w:rPr>
+        <w:t xml:space="preserve">by the </w:t>
+      </w:r>
+      <w:r>
+        <w:t>recommendation</w:t>
+      </w:r>
+      <w:r>
+        <w:rPr>
+          <w:rFonts w:hint="eastAsia"/>
+        </w:rPr>
+        <w:t xml:space="preserve"> system</w:t>
+      </w:r>
+      <w:r>
+        <w:rPr>
+          <w:rFonts w:hint="eastAsia"/>
+        </w:rPr>
+        <w:t xml:space="preserve">, </w:t>
+      </w:r>
+      <w:r>
+        <w:rPr>
+          <w:rFonts w:hint="eastAsia"/>
+        </w:rPr>
+        <w:lastRenderedPageBreak/>
+        <w:t xml:space="preserve">search on google </w:t>
+      </w:r>
+      <w:r>
+        <w:t>scholar/similarity</w:t>
+      </w:r>
+      <w:r>
+        <w:rPr>
+          <w:rFonts w:hint="eastAsia"/>
+        </w:rPr>
+        <w:t xml:space="preserve"> interest, big </w:t>
+      </w:r>
+      <w:proofErr w:type="gramStart"/>
+      <w:r>
+        <w:rPr>
+          <w:rFonts w:hint="eastAsia"/>
+        </w:rPr>
+        <w:t>data,/</w:t>
+      </w:r>
+      <w:proofErr w:type="gramEnd"/>
+      <w:r>
+        <w:rPr>
+          <w:rFonts w:hint="eastAsia"/>
+        </w:rPr>
+        <w:t xml:space="preserve"> </w:t>
+      </w:r>
+      <w:r>
+        <w:t>Not in the habit</w:t>
+      </w:r>
+      <w:r>
+        <w:rPr>
+          <w:rFonts w:hint="eastAsia"/>
+        </w:rPr>
+        <w:t xml:space="preserve">, </w:t>
+      </w:r>
+      <w:r>
+        <w:t>headlines on my phone</w:t>
+      </w:r>
+      <w:r>
+        <w:rPr>
+          <w:rFonts w:hint="eastAsia"/>
+        </w:rPr>
+        <w:t>, my domain</w:t>
+      </w:r>
+      <w:r>
+        <w:rPr>
+          <w:rFonts w:hint="eastAsia"/>
+        </w:rPr>
+        <w:t xml:space="preserve">/ </w:t>
+      </w:r>
+      <w:r>
+        <w:t>talk</w:t>
+      </w:r>
+      <w:r>
+        <w:rPr>
+          <w:rFonts w:hint="eastAsia"/>
+        </w:rPr>
+        <w:t xml:space="preserve"> some new about AI, </w:t>
+      </w:r>
+      <w:r>
+        <w:t>share articles</w:t>
+      </w:r>
+      <w:r>
+        <w:rPr>
+          <w:rFonts w:hint="eastAsia"/>
+        </w:rPr>
+        <w:t xml:space="preserve">, </w:t>
+      </w:r>
+      <w:r>
+        <w:t>discuss</w:t>
+      </w:r>
+      <w:r>
+        <w:rPr>
+          <w:rFonts w:hint="eastAsia"/>
+        </w:rPr>
+        <w:t xml:space="preserve"> some tech</w:t>
+      </w:r>
+    </w:p>
+    <w:p/>
+    <w:p>
+      <w:pPr>
+        <w:rPr>
+          <w:rFonts w:hint="eastAsia"/>
+        </w:rPr>
+      </w:pPr>
+      <w:r>
+        <w:rPr>
+          <w:rFonts w:hint="eastAsia"/>
+        </w:rPr>
+        <w:t>I</w:t>
+      </w:r>
+      <w:r>
+        <w:t>nternet</w:t>
+      </w:r>
+      <w:r>
+        <w:rPr>
+          <w:rFonts w:hint="eastAsia"/>
+        </w:rPr>
+        <w:t xml:space="preserve">: </w:t>
+      </w:r>
+      <w:r>
+        <w:t>I started using the internet around</w:t>
+      </w:r>
+      <w:r>
+        <w:rPr>
+          <w:rFonts w:hint="eastAsia"/>
+        </w:rPr>
+        <w:t xml:space="preserve"> xxx, </w:t>
+      </w:r>
+      <w:r>
+        <w:t>research</w:t>
+      </w:r>
+      <w:r>
+        <w:rPr>
+          <w:rFonts w:hint="eastAsia"/>
+        </w:rPr>
+        <w:t xml:space="preserve">, </w:t>
+      </w:r>
+      <w:r>
+        <w:t>social media</w:t>
+      </w:r>
+      <w:r>
+        <w:rPr>
+          <w:rFonts w:hint="eastAsia"/>
+        </w:rPr>
+        <w:t>/ every day</w:t>
+      </w:r>
+      <w:r>
+        <w:rPr>
+          <w:rFonts w:hint="eastAsia"/>
+        </w:rPr>
+        <w:t xml:space="preserve">, </w:t>
+      </w:r>
+      <w:r>
+        <w:t>escape from my stressful routine</w:t>
+      </w:r>
+      <w:r>
+        <w:rPr>
+          <w:rFonts w:hint="eastAsia"/>
+        </w:rPr>
+        <w:t xml:space="preserve"> </w:t>
+      </w:r>
+      <w:r>
+        <w:rPr>
+          <w:rFonts w:hint="eastAsia"/>
+        </w:rPr>
+        <w:t xml:space="preserve">/ </w:t>
+      </w:r>
+      <w:r>
+        <w:rPr>
+          <w:rFonts w:hint="eastAsia"/>
+        </w:rPr>
+        <w:t>AI, LLM</w:t>
+      </w:r>
+      <w:r>
+        <w:rPr>
+          <w:rFonts w:hint="eastAsia"/>
+        </w:rPr>
+        <w:t xml:space="preserve">, </w:t>
+      </w:r>
+      <w:r>
+        <w:t xml:space="preserve">recommendation </w:t>
+      </w:r>
+      <w:proofErr w:type="gramStart"/>
+      <w:r>
+        <w:t>system,</w:t>
+      </w:r>
+      <w:r>
+        <w:rPr>
+          <w:rFonts w:hint="eastAsia"/>
+        </w:rPr>
+        <w:t>/</w:t>
+      </w:r>
+      <w:proofErr w:type="gramEnd"/>
+      <w:r>
+        <w:t xml:space="preserve"> </w:t>
+      </w:r>
+      <w:r>
+        <w:t xml:space="preserve">However, I try to </w:t>
+      </w:r>
+      <w:r>
+        <w:rPr>
+          <w:rFonts w:hint="eastAsia"/>
+        </w:rPr>
+        <w:t>get WLB</w:t>
+      </w:r>
+      <w:r>
+        <w:rPr>
+          <w:rFonts w:hint="eastAsia"/>
+        </w:rPr>
+        <w:t xml:space="preserve">, </w:t>
+      </w:r>
+      <w:r>
+        <w:t>limiting my screen time where possible</w:t>
+      </w:r>
+      <w:r>
+        <w:rPr>
+          <w:rFonts w:hint="eastAsia"/>
+        </w:rPr>
+        <w:t xml:space="preserve">/do exercise, hang out with </w:t>
+      </w:r>
+      <w:r>
+        <w:t>friends</w:t>
+      </w:r>
+      <w:r>
+        <w:rPr>
+          <w:rFonts w:hint="eastAsia"/>
+        </w:rPr>
+        <w:t>, hiking</w:t>
+      </w:r>
+      <w:r>
+        <w:rPr>
+          <w:rFonts w:hint="eastAsia"/>
+        </w:rPr>
+        <w:t>, unplug</w:t>
       </w:r>
     </w:p>
     <w:sectPr>
@@ -3121,6 +4756,95 @@
     </w:lvl>
   </w:abstractNum>
   <w:abstractNum w:abstractNumId="3" w15:restartNumberingAfterBreak="0">
+    <w:nsid w:val="34E97DBC"/>
+    <w:multiLevelType w:val="hybridMultilevel"/>
+    <w:tmpl w:val="A0A458CE"/>
+    <w:lvl w:ilvl="0" w:tplc="B89493E8">
+      <w:start w:val="1"/>
+      <w:numFmt w:val="decimal"/>
+      <w:lvlText w:val="%1."/>
+      <w:lvlJc w:val="left"/>
+      <w:pPr>
+        <w:ind w:left="780" w:hanging="360"/>
+      </w:pPr>
+      <w:rPr>
+        <w:rFonts w:hint="default"/>
+      </w:rPr>
+    </w:lvl>
+    <w:lvl w:ilvl="1" w:tplc="04090019" w:tentative="1">
+      <w:start w:val="1"/>
+      <w:numFmt w:val="lowerLetter"/>
+      <w:lvlText w:val="%2)"/>
+      <w:lvlJc w:val="left"/>
+      <w:pPr>
+        <w:ind w:left="1300" w:hanging="440"/>
+      </w:pPr>
+    </w:lvl>
+    <w:lvl w:ilvl="2" w:tplc="0409001B" w:tentative="1">
+      <w:start w:val="1"/>
+      <w:numFmt w:val="lowerRoman"/>
+      <w:lvlText w:val="%3."/>
+      <w:lvlJc w:val="right"/>
+      <w:pPr>
+        <w:ind w:left="1740" w:hanging="440"/>
+      </w:pPr>
+    </w:lvl>
+    <w:lvl w:ilvl="3" w:tplc="0409000F" w:tentative="1">
+      <w:start w:val="1"/>
+      <w:numFmt w:val="decimal"/>
+      <w:lvlText w:val="%4."/>
+      <w:lvlJc w:val="left"/>
+      <w:pPr>
+        <w:ind w:left="2180" w:hanging="440"/>
+      </w:pPr>
+    </w:lvl>
+    <w:lvl w:ilvl="4" w:tplc="04090019" w:tentative="1">
+      <w:start w:val="1"/>
+      <w:numFmt w:val="lowerLetter"/>
+      <w:lvlText w:val="%5)"/>
+      <w:lvlJc w:val="left"/>
+      <w:pPr>
+        <w:ind w:left="2620" w:hanging="440"/>
+      </w:pPr>
+    </w:lvl>
+    <w:lvl w:ilvl="5" w:tplc="0409001B" w:tentative="1">
+      <w:start w:val="1"/>
+      <w:numFmt w:val="lowerRoman"/>
+      <w:lvlText w:val="%6."/>
+      <w:lvlJc w:val="right"/>
+      <w:pPr>
+        <w:ind w:left="3060" w:hanging="440"/>
+      </w:pPr>
+    </w:lvl>
+    <w:lvl w:ilvl="6" w:tplc="0409000F" w:tentative="1">
+      <w:start w:val="1"/>
+      <w:numFmt w:val="decimal"/>
+      <w:lvlText w:val="%7."/>
+      <w:lvlJc w:val="left"/>
+      <w:pPr>
+        <w:ind w:left="3500" w:hanging="440"/>
+      </w:pPr>
+    </w:lvl>
+    <w:lvl w:ilvl="7" w:tplc="04090019" w:tentative="1">
+      <w:start w:val="1"/>
+      <w:numFmt w:val="lowerLetter"/>
+      <w:lvlText w:val="%8)"/>
+      <w:lvlJc w:val="left"/>
+      <w:pPr>
+        <w:ind w:left="3940" w:hanging="440"/>
+      </w:pPr>
+    </w:lvl>
+    <w:lvl w:ilvl="8" w:tplc="0409001B" w:tentative="1">
+      <w:start w:val="1"/>
+      <w:numFmt w:val="lowerRoman"/>
+      <w:lvlText w:val="%9."/>
+      <w:lvlJc w:val="right"/>
+      <w:pPr>
+        <w:ind w:left="4380" w:hanging="440"/>
+      </w:pPr>
+    </w:lvl>
+  </w:abstractNum>
+  <w:abstractNum w:abstractNumId="4" w15:restartNumberingAfterBreak="0">
     <w:nsid w:val="365171F5"/>
     <w:multiLevelType w:val="hybridMultilevel"/>
     <w:tmpl w:val="10BA15B6"/>
@@ -3209,7 +4933,7 @@
       </w:pPr>
     </w:lvl>
   </w:abstractNum>
-  <w:abstractNum w:abstractNumId="4" w15:restartNumberingAfterBreak="0">
+  <w:abstractNum w:abstractNumId="5" w15:restartNumberingAfterBreak="0">
     <w:nsid w:val="396753FB"/>
     <w:multiLevelType w:val="hybridMultilevel"/>
     <w:tmpl w:val="4EC44054"/>
@@ -3298,7 +5022,7 @@
       </w:pPr>
     </w:lvl>
   </w:abstractNum>
-  <w:abstractNum w:abstractNumId="5" w15:restartNumberingAfterBreak="0">
+  <w:abstractNum w:abstractNumId="6" w15:restartNumberingAfterBreak="0">
     <w:nsid w:val="4B2D3E6B"/>
     <w:multiLevelType w:val="hybridMultilevel"/>
     <w:tmpl w:val="63089FDA"/>
@@ -3387,7 +5111,7 @@
       </w:pPr>
     </w:lvl>
   </w:abstractNum>
-  <w:abstractNum w:abstractNumId="6" w15:restartNumberingAfterBreak="0">
+  <w:abstractNum w:abstractNumId="7" w15:restartNumberingAfterBreak="0">
     <w:nsid w:val="4EDB7CDE"/>
     <w:multiLevelType w:val="hybridMultilevel"/>
     <w:tmpl w:val="38AC9988"/>
@@ -3476,7 +5200,7 @@
       </w:pPr>
     </w:lvl>
   </w:abstractNum>
-  <w:abstractNum w:abstractNumId="7" w15:restartNumberingAfterBreak="0">
+  <w:abstractNum w:abstractNumId="8" w15:restartNumberingAfterBreak="0">
     <w:nsid w:val="5255523A"/>
     <w:multiLevelType w:val="hybridMultilevel"/>
     <w:tmpl w:val="B740AD44"/>
@@ -3565,7 +5289,7 @@
       </w:pPr>
     </w:lvl>
   </w:abstractNum>
-  <w:abstractNum w:abstractNumId="8" w15:restartNumberingAfterBreak="0">
+  <w:abstractNum w:abstractNumId="9" w15:restartNumberingAfterBreak="0">
     <w:nsid w:val="6496131D"/>
     <w:multiLevelType w:val="hybridMultilevel"/>
     <w:tmpl w:val="C88E651E"/>
@@ -3654,7 +5378,7 @@
       </w:pPr>
     </w:lvl>
   </w:abstractNum>
-  <w:abstractNum w:abstractNumId="9" w15:restartNumberingAfterBreak="0">
+  <w:abstractNum w:abstractNumId="10" w15:restartNumberingAfterBreak="0">
     <w:nsid w:val="6A3D6471"/>
     <w:multiLevelType w:val="hybridMultilevel"/>
     <w:tmpl w:val="D62281CE"/>
@@ -3743,7 +5467,7 @@
       </w:pPr>
     </w:lvl>
   </w:abstractNum>
-  <w:abstractNum w:abstractNumId="10" w15:restartNumberingAfterBreak="0">
+  <w:abstractNum w:abstractNumId="11" w15:restartNumberingAfterBreak="0">
     <w:nsid w:val="6C511FC7"/>
     <w:multiLevelType w:val="hybridMultilevel"/>
     <w:tmpl w:val="4178F974"/>
@@ -3832,7 +5556,7 @@
       </w:pPr>
     </w:lvl>
   </w:abstractNum>
-  <w:abstractNum w:abstractNumId="11" w15:restartNumberingAfterBreak="0">
+  <w:abstractNum w:abstractNumId="12" w15:restartNumberingAfterBreak="0">
     <w:nsid w:val="74EF37C7"/>
     <w:multiLevelType w:val="hybridMultilevel"/>
     <w:tmpl w:val="2D00BA34"/>
@@ -3922,40 +5646,43 @@
     </w:lvl>
   </w:abstractNum>
   <w:num w:numId="1" w16cid:durableId="259685649">
-    <w:abstractNumId w:val="5"/>
+    <w:abstractNumId w:val="6"/>
   </w:num>
   <w:num w:numId="2" w16cid:durableId="1775899487">
-    <w:abstractNumId w:val="6"/>
+    <w:abstractNumId w:val="7"/>
   </w:num>
   <w:num w:numId="3" w16cid:durableId="50806976">
-    <w:abstractNumId w:val="11"/>
+    <w:abstractNumId w:val="12"/>
   </w:num>
   <w:num w:numId="4" w16cid:durableId="1653827803">
     <w:abstractNumId w:val="0"/>
   </w:num>
   <w:num w:numId="5" w16cid:durableId="47338204">
-    <w:abstractNumId w:val="9"/>
+    <w:abstractNumId w:val="10"/>
   </w:num>
   <w:num w:numId="6" w16cid:durableId="1207065164">
-    <w:abstractNumId w:val="3"/>
+    <w:abstractNumId w:val="4"/>
   </w:num>
   <w:num w:numId="7" w16cid:durableId="1049721559">
     <w:abstractNumId w:val="2"/>
   </w:num>
   <w:num w:numId="8" w16cid:durableId="17437642">
-    <w:abstractNumId w:val="7"/>
+    <w:abstractNumId w:val="8"/>
   </w:num>
   <w:num w:numId="9" w16cid:durableId="428278841">
-    <w:abstractNumId w:val="4"/>
+    <w:abstractNumId w:val="5"/>
   </w:num>
   <w:num w:numId="10" w16cid:durableId="1006787043">
-    <w:abstractNumId w:val="10"/>
+    <w:abstractNumId w:val="11"/>
   </w:num>
   <w:num w:numId="11" w16cid:durableId="2031252176">
-    <w:abstractNumId w:val="8"/>
+    <w:abstractNumId w:val="9"/>
   </w:num>
   <w:num w:numId="12" w16cid:durableId="808084767">
     <w:abstractNumId w:val="1"/>
+  </w:num>
+  <w:num w:numId="13" w16cid:durableId="529074458">
+    <w:abstractNumId w:val="3"/>
   </w:num>
 </w:numbering>
 </file>
